--- a/Doc/Thesis/BDMS Thesis.docx
+++ b/Doc/Thesis/BDMS Thesis.docx
@@ -492,7 +492,7 @@
           <w:r>
             <w:fldChar w:fldCharType="separate"/>
           </w:r>
-          <w:hyperlink w:anchor="_Toc126510916" w:history="1">
+          <w:hyperlink w:anchor="_Toc126512275" w:history="1">
             <w:r>
               <w:rPr>
                 <w:rStyle w:val="Hyperlink"/>
@@ -519,7 +519,7 @@
                 <w:noProof/>
                 <w:webHidden/>
               </w:rPr>
-              <w:instrText xml:space="preserve"> PAGEREF _Toc126510916 \h </w:instrText>
+              <w:instrText xml:space="preserve"> PAGEREF _Toc126512275 \h </w:instrText>
             </w:r>
             <w:r>
               <w:rPr>
@@ -562,7 +562,7 @@
               <w:lang w:bidi="ar-SA"/>
             </w:rPr>
           </w:pPr>
-          <w:hyperlink w:anchor="_Toc126510917" w:history="1">
+          <w:hyperlink w:anchor="_Toc126512276" w:history="1">
             <w:r>
               <w:rPr>
                 <w:rStyle w:val="Hyperlink"/>
@@ -589,7 +589,7 @@
                 <w:noProof/>
                 <w:webHidden/>
               </w:rPr>
-              <w:instrText xml:space="preserve"> PAGEREF _Toc126510917 \h </w:instrText>
+              <w:instrText xml:space="preserve"> PAGEREF _Toc126512276 \h </w:instrText>
             </w:r>
             <w:r>
               <w:rPr>
@@ -632,7 +632,7 @@
               <w:lang w:bidi="ar-SA"/>
             </w:rPr>
           </w:pPr>
-          <w:hyperlink w:anchor="_Toc126510918" w:history="1">
+          <w:hyperlink w:anchor="_Toc126512277" w:history="1">
             <w:r>
               <w:rPr>
                 <w:rStyle w:val="Hyperlink"/>
@@ -659,7 +659,217 @@
                 <w:noProof/>
                 <w:webHidden/>
               </w:rPr>
-              <w:instrText xml:space="preserve"> PAGEREF _Toc126510918 \h </w:instrText>
+              <w:instrText xml:space="preserve"> PAGEREF _Toc126512277 \h </w:instrText>
+            </w:r>
+            <w:r>
+              <w:rPr>
+                <w:noProof/>
+                <w:webHidden/>
+              </w:rPr>
+            </w:r>
+            <w:r>
+              <w:rPr>
+                <w:noProof/>
+                <w:webHidden/>
+              </w:rPr>
+              <w:fldChar w:fldCharType="separate"/>
+            </w:r>
+            <w:r>
+              <w:rPr>
+                <w:noProof/>
+                <w:webHidden/>
+              </w:rPr>
+              <w:t>3</w:t>
+            </w:r>
+            <w:r>
+              <w:rPr>
+                <w:noProof/>
+                <w:webHidden/>
+              </w:rPr>
+              <w:fldChar w:fldCharType="end"/>
+            </w:r>
+          </w:hyperlink>
+        </w:p>
+        <w:p>
+          <w:pPr>
+            <w:pStyle w:val="TOC3"/>
+            <w:tabs>
+              <w:tab w:val="right" w:leader="dot" w:pos="9350"/>
+            </w:tabs>
+            <w:rPr>
+              <w:rFonts w:asciiTheme="minorHAnsi" w:eastAsiaTheme="minorEastAsia" w:hAnsiTheme="minorHAnsi" w:cstheme="minorBidi"/>
+              <w:noProof/>
+              <w:lang w:bidi="ar-SA"/>
+            </w:rPr>
+          </w:pPr>
+          <w:hyperlink w:anchor="_Toc126512278" w:history="1">
+            <w:r>
+              <w:rPr>
+                <w:rStyle w:val="Hyperlink"/>
+                <w:noProof/>
+              </w:rPr>
+              <w:t>High level goals and concern</w:t>
+            </w:r>
+            <w:r>
+              <w:rPr>
+                <w:noProof/>
+                <w:webHidden/>
+              </w:rPr>
+              <w:tab/>
+            </w:r>
+            <w:r>
+              <w:rPr>
+                <w:noProof/>
+                <w:webHidden/>
+              </w:rPr>
+              <w:fldChar w:fldCharType="begin"/>
+            </w:r>
+            <w:r>
+              <w:rPr>
+                <w:noProof/>
+                <w:webHidden/>
+              </w:rPr>
+              <w:instrText xml:space="preserve"> PAGEREF _Toc126512278 \h </w:instrText>
+            </w:r>
+            <w:r>
+              <w:rPr>
+                <w:noProof/>
+                <w:webHidden/>
+              </w:rPr>
+            </w:r>
+            <w:r>
+              <w:rPr>
+                <w:noProof/>
+                <w:webHidden/>
+              </w:rPr>
+              <w:fldChar w:fldCharType="separate"/>
+            </w:r>
+            <w:r>
+              <w:rPr>
+                <w:noProof/>
+                <w:webHidden/>
+              </w:rPr>
+              <w:t>3</w:t>
+            </w:r>
+            <w:r>
+              <w:rPr>
+                <w:noProof/>
+                <w:webHidden/>
+              </w:rPr>
+              <w:fldChar w:fldCharType="end"/>
+            </w:r>
+          </w:hyperlink>
+        </w:p>
+        <w:p>
+          <w:pPr>
+            <w:pStyle w:val="TOC3"/>
+            <w:tabs>
+              <w:tab w:val="right" w:leader="dot" w:pos="9350"/>
+            </w:tabs>
+            <w:rPr>
+              <w:rFonts w:asciiTheme="minorHAnsi" w:eastAsiaTheme="minorEastAsia" w:hAnsiTheme="minorHAnsi" w:cstheme="minorBidi"/>
+              <w:noProof/>
+              <w:lang w:bidi="ar-SA"/>
+            </w:rPr>
+          </w:pPr>
+          <w:hyperlink w:anchor="_Toc126512279" w:history="1">
+            <w:r>
+              <w:rPr>
+                <w:rStyle w:val="Hyperlink"/>
+                <w:noProof/>
+              </w:rPr>
+              <w:t>Business case</w:t>
+            </w:r>
+            <w:r>
+              <w:rPr>
+                <w:noProof/>
+                <w:webHidden/>
+              </w:rPr>
+              <w:tab/>
+            </w:r>
+            <w:r>
+              <w:rPr>
+                <w:noProof/>
+                <w:webHidden/>
+              </w:rPr>
+              <w:fldChar w:fldCharType="begin"/>
+            </w:r>
+            <w:r>
+              <w:rPr>
+                <w:noProof/>
+                <w:webHidden/>
+              </w:rPr>
+              <w:instrText xml:space="preserve"> PAGEREF _Toc126512279 \h </w:instrText>
+            </w:r>
+            <w:r>
+              <w:rPr>
+                <w:noProof/>
+                <w:webHidden/>
+              </w:rPr>
+            </w:r>
+            <w:r>
+              <w:rPr>
+                <w:noProof/>
+                <w:webHidden/>
+              </w:rPr>
+              <w:fldChar w:fldCharType="separate"/>
+            </w:r>
+            <w:r>
+              <w:rPr>
+                <w:noProof/>
+                <w:webHidden/>
+              </w:rPr>
+              <w:t>3</w:t>
+            </w:r>
+            <w:r>
+              <w:rPr>
+                <w:noProof/>
+                <w:webHidden/>
+              </w:rPr>
+              <w:fldChar w:fldCharType="end"/>
+            </w:r>
+          </w:hyperlink>
+        </w:p>
+        <w:p>
+          <w:pPr>
+            <w:pStyle w:val="TOC3"/>
+            <w:tabs>
+              <w:tab w:val="right" w:leader="dot" w:pos="9350"/>
+            </w:tabs>
+            <w:rPr>
+              <w:rFonts w:asciiTheme="minorHAnsi" w:eastAsiaTheme="minorEastAsia" w:hAnsiTheme="minorHAnsi" w:cstheme="minorBidi"/>
+              <w:noProof/>
+              <w:lang w:bidi="ar-SA"/>
+            </w:rPr>
+          </w:pPr>
+          <w:hyperlink w:anchor="_Toc126512280" w:history="1">
+            <w:r>
+              <w:rPr>
+                <w:rStyle w:val="Hyperlink"/>
+                <w:noProof/>
+              </w:rPr>
+              <w:t>Executive Summary</w:t>
+            </w:r>
+            <w:r>
+              <w:rPr>
+                <w:noProof/>
+                <w:webHidden/>
+              </w:rPr>
+              <w:tab/>
+            </w:r>
+            <w:r>
+              <w:rPr>
+                <w:noProof/>
+                <w:webHidden/>
+              </w:rPr>
+              <w:fldChar w:fldCharType="begin"/>
+            </w:r>
+            <w:r>
+              <w:rPr>
+                <w:noProof/>
+                <w:webHidden/>
+              </w:rPr>
+              <w:instrText xml:space="preserve"> PAGEREF _Toc126512280 \h </w:instrText>
             </w:r>
             <w:r>
               <w:rPr>
@@ -702,7 +912,7 @@
               <w:lang w:bidi="ar-SA"/>
             </w:rPr>
           </w:pPr>
-          <w:hyperlink w:anchor="_Toc126510919" w:history="1">
+          <w:hyperlink w:anchor="_Toc126512281" w:history="1">
             <w:r>
               <w:rPr>
                 <w:rStyle w:val="Hyperlink"/>
@@ -729,7 +939,7 @@
                 <w:noProof/>
                 <w:webHidden/>
               </w:rPr>
-              <w:instrText xml:space="preserve"> PAGEREF _Toc126510919 \h </w:instrText>
+              <w:instrText xml:space="preserve"> PAGEREF _Toc126512281 \h </w:instrText>
             </w:r>
             <w:r>
               <w:rPr>
@@ -772,7 +982,7 @@
               <w:lang w:bidi="ar-SA"/>
             </w:rPr>
           </w:pPr>
-          <w:hyperlink w:anchor="_Toc126510920" w:history="1">
+          <w:hyperlink w:anchor="_Toc126512282" w:history="1">
             <w:r>
               <w:rPr>
                 <w:rStyle w:val="Hyperlink"/>
@@ -799,7 +1009,7 @@
                 <w:noProof/>
                 <w:webHidden/>
               </w:rPr>
-              <w:instrText xml:space="preserve"> PAGEREF _Toc126510920 \h </w:instrText>
+              <w:instrText xml:space="preserve"> PAGEREF _Toc126512282 \h </w:instrText>
             </w:r>
             <w:r>
               <w:rPr>
@@ -842,7 +1052,7 @@
               <w:lang w:bidi="ar-SA"/>
             </w:rPr>
           </w:pPr>
-          <w:hyperlink w:anchor="_Toc126510921" w:history="1">
+          <w:hyperlink w:anchor="_Toc126512283" w:history="1">
             <w:r>
               <w:rPr>
                 <w:rStyle w:val="Hyperlink"/>
@@ -869,7 +1079,7 @@
                 <w:noProof/>
                 <w:webHidden/>
               </w:rPr>
-              <w:instrText xml:space="preserve"> PAGEREF _Toc126510921 \h </w:instrText>
+              <w:instrText xml:space="preserve"> PAGEREF _Toc126512283 \h </w:instrText>
             </w:r>
             <w:r>
               <w:rPr>
@@ -912,7 +1122,7 @@
               <w:lang w:bidi="ar-SA"/>
             </w:rPr>
           </w:pPr>
-          <w:hyperlink w:anchor="_Toc126510922" w:history="1">
+          <w:hyperlink w:anchor="_Toc126512284" w:history="1">
             <w:r>
               <w:rPr>
                 <w:rStyle w:val="Hyperlink"/>
@@ -939,7 +1149,7 @@
                 <w:noProof/>
                 <w:webHidden/>
               </w:rPr>
-              <w:instrText xml:space="preserve"> PAGEREF _Toc126510922 \h </w:instrText>
+              <w:instrText xml:space="preserve"> PAGEREF _Toc126512284 \h </w:instrText>
             </w:r>
             <w:r>
               <w:rPr>
@@ -982,7 +1192,7 @@
               <w:lang w:bidi="ar-SA"/>
             </w:rPr>
           </w:pPr>
-          <w:hyperlink w:anchor="_Toc126510923" w:history="1">
+          <w:hyperlink w:anchor="_Toc126512285" w:history="1">
             <w:r>
               <w:rPr>
                 <w:rStyle w:val="Hyperlink"/>
@@ -1009,7 +1219,7 @@
                 <w:noProof/>
                 <w:webHidden/>
               </w:rPr>
-              <w:instrText xml:space="preserve"> PAGEREF _Toc126510923 \h </w:instrText>
+              <w:instrText xml:space="preserve"> PAGEREF _Toc126512285 \h </w:instrText>
             </w:r>
             <w:r>
               <w:rPr>
@@ -1052,7 +1262,7 @@
               <w:lang w:bidi="ar-SA"/>
             </w:rPr>
           </w:pPr>
-          <w:hyperlink w:anchor="_Toc126510924" w:history="1">
+          <w:hyperlink w:anchor="_Toc126512286" w:history="1">
             <w:r>
               <w:rPr>
                 <w:rStyle w:val="Hyperlink"/>
@@ -1079,7 +1289,7 @@
                 <w:noProof/>
                 <w:webHidden/>
               </w:rPr>
-              <w:instrText xml:space="preserve"> PAGEREF _Toc126510924 \h </w:instrText>
+              <w:instrText xml:space="preserve"> PAGEREF _Toc126512286 \h </w:instrText>
             </w:r>
             <w:r>
               <w:rPr>
@@ -1122,7 +1332,7 @@
               <w:lang w:bidi="ar-SA"/>
             </w:rPr>
           </w:pPr>
-          <w:hyperlink w:anchor="_Toc126510925" w:history="1">
+          <w:hyperlink w:anchor="_Toc126512287" w:history="1">
             <w:r>
               <w:rPr>
                 <w:rStyle w:val="Hyperlink"/>
@@ -1150,7 +1360,7 @@
                 <w:noProof/>
                 <w:webHidden/>
               </w:rPr>
-              <w:instrText xml:space="preserve"> PAGEREF _Toc126510925 \h </w:instrText>
+              <w:instrText xml:space="preserve"> PAGEREF _Toc126512287 \h </w:instrText>
             </w:r>
             <w:r>
               <w:rPr>
@@ -1193,7 +1403,7 @@
               <w:lang w:bidi="ar-SA"/>
             </w:rPr>
           </w:pPr>
-          <w:hyperlink w:anchor="_Toc126510926" w:history="1">
+          <w:hyperlink w:anchor="_Toc126512288" w:history="1">
             <w:r>
               <w:rPr>
                 <w:rStyle w:val="Hyperlink"/>
@@ -1220,7 +1430,7 @@
                 <w:noProof/>
                 <w:webHidden/>
               </w:rPr>
-              <w:instrText xml:space="preserve"> PAGEREF _Toc126510926 \h </w:instrText>
+              <w:instrText xml:space="preserve"> PAGEREF _Toc126512288 \h </w:instrText>
             </w:r>
             <w:r>
               <w:rPr>
@@ -1263,7 +1473,7 @@
               <w:lang w:bidi="ar-SA"/>
             </w:rPr>
           </w:pPr>
-          <w:hyperlink w:anchor="_Toc126510927" w:history="1">
+          <w:hyperlink w:anchor="_Toc126512289" w:history="1">
             <w:r>
               <w:rPr>
                 <w:rStyle w:val="Hyperlink"/>
@@ -1290,7 +1500,7 @@
                 <w:noProof/>
                 <w:webHidden/>
               </w:rPr>
-              <w:instrText xml:space="preserve"> PAGEREF _Toc126510927 \h </w:instrText>
+              <w:instrText xml:space="preserve"> PAGEREF _Toc126512289 \h </w:instrText>
             </w:r>
             <w:r>
               <w:rPr>
@@ -1333,7 +1543,7 @@
               <w:lang w:bidi="ar-SA"/>
             </w:rPr>
           </w:pPr>
-          <w:hyperlink w:anchor="_Toc126510928" w:history="1">
+          <w:hyperlink w:anchor="_Toc126512290" w:history="1">
             <w:r>
               <w:rPr>
                 <w:rStyle w:val="Hyperlink"/>
@@ -1360,7 +1570,7 @@
                 <w:noProof/>
                 <w:webHidden/>
               </w:rPr>
-              <w:instrText xml:space="preserve"> PAGEREF _Toc126510928 \h </w:instrText>
+              <w:instrText xml:space="preserve"> PAGEREF _Toc126512290 \h </w:instrText>
             </w:r>
             <w:r>
               <w:rPr>
@@ -1422,7 +1632,7 @@
       <w:pPr>
         <w:pStyle w:val="Heading1"/>
       </w:pPr>
-      <w:bookmarkStart w:id="2" w:name="_Toc126510916"/>
+      <w:bookmarkStart w:id="2" w:name="_Toc126512275"/>
       <w:r>
         <w:lastRenderedPageBreak/>
         <w:t>CHAPTER 1 PROJECT PROPOSAL</w:t>
@@ -1442,7 +1652,7 @@
         <w:pStyle w:val="Heading2"/>
       </w:pPr>
       <w:bookmarkStart w:id="3" w:name="_Toc101427039"/>
-      <w:bookmarkStart w:id="4" w:name="_Toc126510917"/>
+      <w:bookmarkStart w:id="4" w:name="_Toc126512276"/>
       <w:r>
         <w:t>Introduction</w:t>
       </w:r>
@@ -1452,7 +1662,6 @@
     <w:p>
       <w:pPr>
         <w:pStyle w:val="doctext"/>
-        <w:ind w:left="720"/>
         <w:rPr>
           <w:bCs/>
         </w:rPr>
@@ -1493,12 +1702,463 @@
         <w:pStyle w:val="Heading2"/>
       </w:pPr>
       <w:bookmarkStart w:id="5" w:name="_Toc101427040"/>
-      <w:bookmarkStart w:id="6" w:name="_Toc126510918"/>
+      <w:bookmarkStart w:id="6" w:name="_Toc126512277"/>
       <w:r>
         <w:t>Vision and Business Case</w:t>
       </w:r>
       <w:bookmarkEnd w:id="5"/>
       <w:bookmarkEnd w:id="6"/>
+    </w:p>
+    <w:p>
+      <w:pPr>
+        <w:rPr>
+          <w:rFonts w:ascii="Times New Roman" w:hAnsi="Times New Roman" w:cs="Times New Roman"/>
+          <w:sz w:val="24"/>
+          <w:szCs w:val="24"/>
+        </w:rPr>
+      </w:pPr>
+      <w:bookmarkStart w:id="7" w:name="_Toc126512278"/>
+      <w:r>
+        <w:rPr>
+          <w:rFonts w:ascii="Times New Roman" w:hAnsi="Times New Roman" w:cs="Times New Roman"/>
+          <w:sz w:val="24"/>
+          <w:szCs w:val="24"/>
+        </w:rPr>
+        <w:t>We envision a</w:t>
+      </w:r>
+      <w:r>
+        <w:rPr>
+          <w:rFonts w:ascii="Times New Roman" w:hAnsi="Times New Roman" w:cs="Times New Roman"/>
+          <w:sz w:val="24"/>
+          <w:szCs w:val="24"/>
+        </w:rPr>
+        <w:t xml:space="preserve"> high quality</w:t>
+      </w:r>
+      <w:r>
+        <w:rPr>
+          <w:rFonts w:ascii="Times New Roman" w:hAnsi="Times New Roman" w:cs="Times New Roman"/>
+          <w:sz w:val="24"/>
+          <w:szCs w:val="24"/>
+        </w:rPr>
+        <w:t xml:space="preserve"> fault-tolerant </w:t>
+      </w:r>
+      <w:r>
+        <w:rPr>
+          <w:rFonts w:ascii="Times New Roman" w:hAnsi="Times New Roman" w:cs="Times New Roman"/>
+          <w:sz w:val="24"/>
+          <w:szCs w:val="24"/>
+        </w:rPr>
+        <w:t>blood donation</w:t>
+      </w:r>
+      <w:r>
+        <w:rPr>
+          <w:rFonts w:ascii="Times New Roman" w:hAnsi="Times New Roman" w:cs="Times New Roman"/>
+          <w:sz w:val="24"/>
+          <w:szCs w:val="24"/>
+        </w:rPr>
+        <w:t xml:space="preserve"> application, </w:t>
+      </w:r>
+      <w:r>
+        <w:rPr>
+          <w:rFonts w:ascii="Times New Roman" w:hAnsi="Times New Roman" w:cs="Times New Roman"/>
+          <w:sz w:val="24"/>
+          <w:szCs w:val="24"/>
+        </w:rPr>
+        <w:t>BDMS</w:t>
+      </w:r>
+      <w:r>
+        <w:rPr>
+          <w:rFonts w:ascii="Times New Roman" w:hAnsi="Times New Roman" w:cs="Times New Roman"/>
+          <w:sz w:val="24"/>
+          <w:szCs w:val="24"/>
+        </w:rPr>
+        <w:t xml:space="preserve">, with the flexibility to </w:t>
+      </w:r>
+      <w:r>
+        <w:rPr>
+          <w:rFonts w:ascii="Times New Roman" w:hAnsi="Times New Roman" w:cs="Times New Roman"/>
+          <w:sz w:val="24"/>
+          <w:szCs w:val="24"/>
+        </w:rPr>
+        <w:t>enable the donor to donate blood and the seeker to get blood</w:t>
+      </w:r>
+      <w:r>
+        <w:rPr>
+          <w:rFonts w:ascii="Times New Roman" w:hAnsi="Times New Roman" w:cs="Times New Roman"/>
+          <w:sz w:val="24"/>
+          <w:szCs w:val="24"/>
+        </w:rPr>
+        <w:t>, multiple terminal and user interface mechanisms, and integration with multiple third-party supporting system</w:t>
+      </w:r>
+      <w:bookmarkEnd w:id="7"/>
+      <w:r>
+        <w:rPr>
+          <w:rFonts w:ascii="Times New Roman" w:hAnsi="Times New Roman" w:cs="Times New Roman"/>
+          <w:sz w:val="24"/>
+          <w:szCs w:val="24"/>
+        </w:rPr>
+        <w:t>.</w:t>
+      </w:r>
+    </w:p>
+    <w:p>
+      <w:pPr>
+        <w:pStyle w:val="Heading3"/>
+        <w:rPr>
+          <w:rFonts w:eastAsia="Calibri"/>
+        </w:rPr>
+      </w:pPr>
+      <w:r>
+        <w:rPr>
+          <w:rFonts w:eastAsia="Calibri"/>
+        </w:rPr>
+        <w:t>the high-level goals and constraints</w:t>
+      </w:r>
+    </w:p>
+    <w:tbl>
+      <w:tblPr>
+        <w:tblW w:w="0" w:type="auto"/>
+        <w:tblInd w:w="-6" w:type="dxa"/>
+        <w:tblCellMar>
+          <w:left w:w="10" w:type="dxa"/>
+          <w:right w:w="10" w:type="dxa"/>
+        </w:tblCellMar>
+        <w:tblLook w:val="0000" w:firstRow="0" w:lastRow="0" w:firstColumn="0" w:lastColumn="0" w:noHBand="0" w:noVBand="0"/>
+      </w:tblPr>
+      <w:tblGrid>
+        <w:gridCol w:w="2394"/>
+        <w:gridCol w:w="2394"/>
+        <w:gridCol w:w="2394"/>
+        <w:gridCol w:w="2394"/>
+      </w:tblGrid>
+      <w:tr>
+        <w:trPr>
+          <w:trHeight w:val="1"/>
+        </w:trPr>
+        <w:tc>
+          <w:tcPr>
+            <w:tcW w:w="2394" w:type="dxa"/>
+            <w:tcBorders>
+              <w:top w:val="single" w:sz="4" w:space="0" w:color="000000"/>
+              <w:left w:val="single" w:sz="4" w:space="0" w:color="000000"/>
+              <w:bottom w:val="single" w:sz="4" w:space="0" w:color="000000"/>
+              <w:right w:val="single" w:sz="4" w:space="0" w:color="000000"/>
+            </w:tcBorders>
+            <w:shd w:val="clear" w:color="auto" w:fill="D9D9D9"/>
+            <w:tcMar>
+              <w:left w:w="108" w:type="dxa"/>
+              <w:right w:w="108" w:type="dxa"/>
+            </w:tcMar>
+          </w:tcPr>
+          <w:p>
+            <w:pPr>
+              <w:rPr>
+                <w:rFonts w:cs="Calibri"/>
+              </w:rPr>
+            </w:pPr>
+            <w:r>
+              <w:rPr>
+                <w:rFonts w:cs="Calibri"/>
+              </w:rPr>
+              <w:t>High-level Goals</w:t>
+            </w:r>
+          </w:p>
+        </w:tc>
+        <w:tc>
+          <w:tcPr>
+            <w:tcW w:w="2394" w:type="dxa"/>
+            <w:tcBorders>
+              <w:top w:val="single" w:sz="4" w:space="0" w:color="000000"/>
+              <w:left w:val="single" w:sz="4" w:space="0" w:color="000000"/>
+              <w:bottom w:val="single" w:sz="4" w:space="0" w:color="000000"/>
+              <w:right w:val="single" w:sz="4" w:space="0" w:color="000000"/>
+            </w:tcBorders>
+            <w:shd w:val="clear" w:color="auto" w:fill="D9D9D9"/>
+            <w:tcMar>
+              <w:left w:w="108" w:type="dxa"/>
+              <w:right w:w="108" w:type="dxa"/>
+            </w:tcMar>
+          </w:tcPr>
+          <w:p>
+            <w:pPr>
+              <w:rPr>
+                <w:rFonts w:cs="Calibri"/>
+              </w:rPr>
+            </w:pPr>
+            <w:r>
+              <w:rPr>
+                <w:rFonts w:cs="Calibri"/>
+              </w:rPr>
+              <w:t>Priority</w:t>
+            </w:r>
+          </w:p>
+        </w:tc>
+        <w:tc>
+          <w:tcPr>
+            <w:tcW w:w="2394" w:type="dxa"/>
+            <w:tcBorders>
+              <w:top w:val="single" w:sz="4" w:space="0" w:color="000000"/>
+              <w:left w:val="single" w:sz="4" w:space="0" w:color="000000"/>
+              <w:bottom w:val="single" w:sz="4" w:space="0" w:color="000000"/>
+              <w:right w:val="single" w:sz="4" w:space="0" w:color="000000"/>
+            </w:tcBorders>
+            <w:shd w:val="clear" w:color="auto" w:fill="D9D9D9"/>
+            <w:tcMar>
+              <w:left w:w="108" w:type="dxa"/>
+              <w:right w:w="108" w:type="dxa"/>
+            </w:tcMar>
+          </w:tcPr>
+          <w:p>
+            <w:pPr>
+              <w:rPr>
+                <w:rFonts w:cs="Calibri"/>
+              </w:rPr>
+            </w:pPr>
+            <w:r>
+              <w:rPr>
+                <w:rFonts w:cs="Calibri"/>
+              </w:rPr>
+              <w:t>Problems and Concerns</w:t>
+            </w:r>
+          </w:p>
+        </w:tc>
+        <w:tc>
+          <w:tcPr>
+            <w:tcW w:w="2394" w:type="dxa"/>
+            <w:tcBorders>
+              <w:top w:val="single" w:sz="4" w:space="0" w:color="000000"/>
+              <w:left w:val="single" w:sz="4" w:space="0" w:color="000000"/>
+              <w:bottom w:val="single" w:sz="4" w:space="0" w:color="000000"/>
+              <w:right w:val="single" w:sz="4" w:space="0" w:color="000000"/>
+            </w:tcBorders>
+            <w:shd w:val="clear" w:color="auto" w:fill="D9D9D9"/>
+            <w:tcMar>
+              <w:left w:w="108" w:type="dxa"/>
+              <w:right w:w="108" w:type="dxa"/>
+            </w:tcMar>
+          </w:tcPr>
+          <w:p>
+            <w:pPr>
+              <w:rPr>
+                <w:rFonts w:cs="Calibri"/>
+              </w:rPr>
+            </w:pPr>
+            <w:r>
+              <w:rPr>
+                <w:rFonts w:cs="Calibri"/>
+              </w:rPr>
+              <w:t>Current Solutions</w:t>
+            </w:r>
+          </w:p>
+        </w:tc>
+      </w:tr>
+      <w:tr>
+        <w:tc>
+          <w:tcPr>
+            <w:tcW w:w="2394" w:type="dxa"/>
+            <w:tcBorders>
+              <w:top w:val="single" w:sz="4" w:space="0" w:color="000000"/>
+              <w:left w:val="single" w:sz="4" w:space="0" w:color="000000"/>
+              <w:bottom w:val="single" w:sz="4" w:space="0" w:color="000000"/>
+              <w:right w:val="single" w:sz="4" w:space="0" w:color="000000"/>
+            </w:tcBorders>
+            <w:shd w:val="clear" w:color="000000" w:fill="FFFFFF"/>
+            <w:tcMar>
+              <w:left w:w="108" w:type="dxa"/>
+              <w:right w:w="108" w:type="dxa"/>
+            </w:tcMar>
+          </w:tcPr>
+          <w:p>
+            <w:pPr>
+              <w:rPr>
+                <w:rFonts w:cs="Calibri"/>
+              </w:rPr>
+            </w:pPr>
+            <w:r>
+              <w:rPr>
+                <w:rFonts w:cs="Calibri"/>
+              </w:rPr>
+              <w:t>Fast, user friendly, blood management system</w:t>
+            </w:r>
+          </w:p>
+        </w:tc>
+        <w:tc>
+          <w:tcPr>
+            <w:tcW w:w="2394" w:type="dxa"/>
+            <w:tcBorders>
+              <w:top w:val="single" w:sz="4" w:space="0" w:color="000000"/>
+              <w:left w:val="single" w:sz="4" w:space="0" w:color="000000"/>
+              <w:bottom w:val="single" w:sz="4" w:space="0" w:color="000000"/>
+              <w:right w:val="single" w:sz="4" w:space="0" w:color="000000"/>
+            </w:tcBorders>
+            <w:shd w:val="clear" w:color="000000" w:fill="FFFFFF"/>
+            <w:tcMar>
+              <w:left w:w="108" w:type="dxa"/>
+              <w:right w:w="108" w:type="dxa"/>
+            </w:tcMar>
+          </w:tcPr>
+          <w:p>
+            <w:pPr>
+              <w:rPr>
+                <w:rFonts w:cs="Calibri"/>
+              </w:rPr>
+            </w:pPr>
+            <w:r>
+              <w:rPr>
+                <w:rFonts w:cs="Calibri"/>
+              </w:rPr>
+              <w:t>High</w:t>
+            </w:r>
+          </w:p>
+        </w:tc>
+        <w:tc>
+          <w:tcPr>
+            <w:tcW w:w="2394" w:type="dxa"/>
+            <w:tcBorders>
+              <w:top w:val="single" w:sz="4" w:space="0" w:color="000000"/>
+              <w:left w:val="single" w:sz="4" w:space="0" w:color="000000"/>
+              <w:bottom w:val="single" w:sz="4" w:space="0" w:color="000000"/>
+              <w:right w:val="single" w:sz="4" w:space="0" w:color="000000"/>
+            </w:tcBorders>
+            <w:shd w:val="clear" w:color="000000" w:fill="FFFFFF"/>
+            <w:tcMar>
+              <w:left w:w="108" w:type="dxa"/>
+              <w:right w:w="108" w:type="dxa"/>
+            </w:tcMar>
+          </w:tcPr>
+          <w:p>
+            <w:pPr>
+              <w:rPr>
+                <w:rFonts w:cs="Calibri"/>
+              </w:rPr>
+            </w:pPr>
+            <w:r>
+              <w:rPr>
+                <w:rFonts w:cs="Calibri"/>
+              </w:rPr>
+              <w:t>Website link down in case of high use.</w:t>
+            </w:r>
+          </w:p>
+          <w:p>
+            <w:pPr>
+              <w:rPr>
+                <w:rFonts w:cs="Calibri"/>
+              </w:rPr>
+            </w:pPr>
+            <w:r>
+              <w:rPr>
+                <w:rFonts w:cs="Calibri"/>
+              </w:rPr>
+              <w:t xml:space="preserve">Lack of </w:t>
+            </w:r>
+            <w:proofErr w:type="gramStart"/>
+            <w:r>
+              <w:rPr>
+                <w:rFonts w:cs="Calibri"/>
+              </w:rPr>
+              <w:t>up to date</w:t>
+            </w:r>
+            <w:proofErr w:type="gramEnd"/>
+            <w:r>
+              <w:rPr>
+                <w:rFonts w:cs="Calibri"/>
+              </w:rPr>
+              <w:t xml:space="preserve"> accurate information from database and other blood donation centers due to </w:t>
+            </w:r>
+            <w:proofErr w:type="spellStart"/>
+            <w:r>
+              <w:rPr>
+                <w:rFonts w:cs="Calibri"/>
+              </w:rPr>
+              <w:t>non synchronization</w:t>
+            </w:r>
+            <w:proofErr w:type="spellEnd"/>
+            <w:r>
+              <w:rPr>
+                <w:rFonts w:cs="Calibri"/>
+              </w:rPr>
+              <w:t xml:space="preserve"> </w:t>
+            </w:r>
+          </w:p>
+        </w:tc>
+        <w:tc>
+          <w:tcPr>
+            <w:tcW w:w="2394" w:type="dxa"/>
+            <w:tcBorders>
+              <w:top w:val="single" w:sz="4" w:space="0" w:color="000000"/>
+              <w:left w:val="single" w:sz="4" w:space="0" w:color="000000"/>
+              <w:bottom w:val="single" w:sz="4" w:space="0" w:color="000000"/>
+              <w:right w:val="single" w:sz="4" w:space="0" w:color="000000"/>
+            </w:tcBorders>
+            <w:shd w:val="clear" w:color="000000" w:fill="FFFFFF"/>
+            <w:tcMar>
+              <w:left w:w="108" w:type="dxa"/>
+              <w:right w:w="108" w:type="dxa"/>
+            </w:tcMar>
+          </w:tcPr>
+          <w:p>
+            <w:pPr>
+              <w:rPr>
+                <w:rFonts w:cs="Calibri"/>
+              </w:rPr>
+            </w:pPr>
+          </w:p>
+        </w:tc>
+      </w:tr>
+    </w:tbl>
+    <w:p/>
+    <w:p>
+      <w:pPr>
+        <w:pStyle w:val="Heading3"/>
+      </w:pPr>
+      <w:bookmarkStart w:id="8" w:name="_Toc126512279"/>
+      <w:r>
+        <w:t>Business case</w:t>
+      </w:r>
+      <w:bookmarkEnd w:id="8"/>
+    </w:p>
+    <w:p/>
+    <w:p>
+      <w:pPr>
+        <w:pStyle w:val="Heading3"/>
+      </w:pPr>
+      <w:bookmarkStart w:id="9" w:name="_Toc126512280"/>
+      <w:r>
+        <w:t>Executive Summary</w:t>
+      </w:r>
+      <w:bookmarkEnd w:id="9"/>
+    </w:p>
+    <w:p>
+      <w:pPr>
+        <w:pStyle w:val="Heading2"/>
+      </w:pPr>
+      <w:bookmarkStart w:id="10" w:name="_Toc101427041"/>
+      <w:bookmarkStart w:id="11" w:name="_Toc126512281"/>
+      <w:r>
+        <w:t>Use-Case Model</w:t>
+      </w:r>
+      <w:bookmarkEnd w:id="10"/>
+      <w:bookmarkEnd w:id="11"/>
+    </w:p>
+    <w:p>
+      <w:pPr>
+        <w:pStyle w:val="doctext"/>
+        <w:ind w:left="720"/>
+      </w:pPr>
+      <w:r>
+        <w:t>Describes the functional requirements. During inception, the names of most use cases will be identified, and perhaps 10% of the use cases will be analyzed in detail.</w:t>
+      </w:r>
+    </w:p>
+    <w:p>
+      <w:pPr>
+        <w:pStyle w:val="Heading2"/>
+      </w:pPr>
+      <w:bookmarkStart w:id="12" w:name="_Toc101427042"/>
+      <w:bookmarkStart w:id="13" w:name="_Toc126512282"/>
+      <w:r>
+        <w:t>Supplementary Specification</w:t>
+      </w:r>
+      <w:bookmarkEnd w:id="12"/>
+      <w:bookmarkEnd w:id="13"/>
     </w:p>
     <w:p>
       <w:pPr>
@@ -1516,20 +2176,18 @@
           <w:i/>
           <w:color w:val="1F497D" w:themeColor="text2"/>
         </w:rPr>
-        <w:t>Describes the high-level goals and constraints, the business case, and provides an executive summary.</w:t>
+        <w:t>Describes other requirements, mostly non-functional. During inception, it is useful to have some idea of the key non-functional requirements that have will have a major impact on the architecture.</w:t>
       </w:r>
     </w:p>
     <w:p>
       <w:pPr>
         <w:ind w:firstLine="720"/>
-        <w:rPr>
-          <w:color w:val="1F497D" w:themeColor="text2"/>
-        </w:rPr>
       </w:pPr>
       <w:r>
         <w:rPr>
           <w:bCs/>
         </w:rPr>
+        <w:lastRenderedPageBreak/>
         <w:t>[</w:t>
       </w:r>
       <w:r>
@@ -1539,46 +2197,25 @@
         <w:t xml:space="preserve">Text Book: </w:t>
       </w:r>
       <w:r>
-        <w:t>7.6. NextGen Example: (Partial) Vision]</w:t>
+        <w:t>7.4. NextGen Example: (Partial) Supplementary Specification]</w:t>
       </w:r>
     </w:p>
     <w:p>
       <w:pPr>
         <w:pStyle w:val="Heading2"/>
       </w:pPr>
-      <w:bookmarkStart w:id="7" w:name="_Toc101427041"/>
-      <w:bookmarkStart w:id="8" w:name="_Toc126510919"/>
-      <w:r>
-        <w:t>Use-Case Model</w:t>
-      </w:r>
-      <w:bookmarkEnd w:id="7"/>
-      <w:bookmarkEnd w:id="8"/>
+      <w:bookmarkStart w:id="14" w:name="_Toc101427043"/>
+      <w:bookmarkStart w:id="15" w:name="_Toc126512283"/>
+      <w:r>
+        <w:t>Glossary</w:t>
+      </w:r>
+      <w:bookmarkEnd w:id="14"/>
+      <w:bookmarkEnd w:id="15"/>
     </w:p>
     <w:p>
       <w:pPr>
         <w:pStyle w:val="doctext"/>
-        <w:ind w:left="720"/>
-      </w:pPr>
-      <w:r>
-        <w:t>Describes the functional requirements. During inception, the names of most use cases will be identified, and perhaps 10% of the use cases will be analyzed in detail.</w:t>
-      </w:r>
-    </w:p>
-    <w:p>
-      <w:pPr>
-        <w:pStyle w:val="Heading2"/>
-      </w:pPr>
-      <w:bookmarkStart w:id="9" w:name="_Toc101427042"/>
-      <w:bookmarkStart w:id="10" w:name="_Toc126510920"/>
-      <w:r>
-        <w:t>Supplementary Specification</w:t>
-      </w:r>
-      <w:bookmarkEnd w:id="9"/>
-      <w:bookmarkEnd w:id="10"/>
-    </w:p>
-    <w:p>
-      <w:pPr>
-        <w:pStyle w:val="doctext"/>
-        <w:ind w:left="720"/>
+        <w:ind w:firstLine="720"/>
         <w:rPr>
           <w:b/>
           <w:i/>
@@ -1591,64 +2228,13 @@
           <w:i/>
           <w:color w:val="1F497D" w:themeColor="text2"/>
         </w:rPr>
-        <w:t>Describes other requirements, mostly non-functional. During inception, it is useful to have some idea of the key non-functional requirements that have will have a major impact on the architecture.</w:t>
-      </w:r>
-    </w:p>
-    <w:p>
-      <w:pPr>
-        <w:ind w:firstLine="720"/>
-      </w:pPr>
-      <w:r>
-        <w:rPr>
-          <w:bCs/>
-        </w:rPr>
-        <w:t>[</w:t>
-      </w:r>
-      <w:r>
-        <w:rPr>
-          <w:bCs/>
-        </w:rPr>
-        <w:t xml:space="preserve">Text Book: </w:t>
-      </w:r>
-      <w:r>
-        <w:t>7.4. NextGen Example: (Partial) Supplementary Specification]</w:t>
-      </w:r>
-    </w:p>
-    <w:p>
-      <w:pPr>
-        <w:pStyle w:val="Heading2"/>
-      </w:pPr>
-      <w:bookmarkStart w:id="11" w:name="_Toc101427043"/>
-      <w:bookmarkStart w:id="12" w:name="_Toc126510921"/>
-      <w:r>
-        <w:t>Glossary</w:t>
-      </w:r>
-      <w:bookmarkEnd w:id="11"/>
-      <w:bookmarkEnd w:id="12"/>
+        <w:t>Key domain terminology, and data dictionary.</w:t>
+      </w:r>
     </w:p>
     <w:p>
       <w:pPr>
         <w:pStyle w:val="doctext"/>
         <w:ind w:firstLine="720"/>
-        <w:rPr>
-          <w:b/>
-          <w:i/>
-          <w:color w:val="1F497D" w:themeColor="text2"/>
-        </w:rPr>
-      </w:pPr>
-      <w:r>
-        <w:rPr>
-          <w:b/>
-          <w:i/>
-          <w:color w:val="1F497D" w:themeColor="text2"/>
-        </w:rPr>
-        <w:t>Key domain terminology, and data dictionary.</w:t>
-      </w:r>
-    </w:p>
-    <w:p>
-      <w:pPr>
-        <w:pStyle w:val="doctext"/>
-        <w:ind w:firstLine="720"/>
       </w:pPr>
       <w:r>
         <w:t>7.8. NextGen Example: A (Partial) Glossary</w:t>
@@ -1658,13 +2244,13 @@
       <w:pPr>
         <w:pStyle w:val="Heading2"/>
       </w:pPr>
-      <w:bookmarkStart w:id="13" w:name="_Toc101427044"/>
-      <w:bookmarkStart w:id="14" w:name="_Toc126510922"/>
+      <w:bookmarkStart w:id="16" w:name="_Toc101427044"/>
+      <w:bookmarkStart w:id="17" w:name="_Toc126512284"/>
       <w:r>
         <w:t>Risk List &amp; Risk Management Plan</w:t>
       </w:r>
-      <w:bookmarkEnd w:id="13"/>
-      <w:bookmarkEnd w:id="14"/>
+      <w:bookmarkEnd w:id="16"/>
+      <w:bookmarkEnd w:id="17"/>
     </w:p>
     <w:p>
       <w:pPr>
@@ -1724,7 +2310,6 @@
         </w:numPr>
       </w:pPr>
       <w:r>
-        <w:lastRenderedPageBreak/>
         <w:t>For example, in the NextGen POS, for what remote services (e.g., tax calculator) will fail-over to local services be allowed? Why? Do they provide exactly the same services locally as remotely, or are there differences?</w:t>
       </w:r>
       <w:r>
@@ -1740,26 +2325,26 @@
       <w:pPr>
         <w:pStyle w:val="Heading1"/>
       </w:pPr>
-      <w:bookmarkStart w:id="15" w:name="_Toc101427045"/>
-      <w:bookmarkStart w:id="16" w:name="_Toc126510923"/>
+      <w:bookmarkStart w:id="18" w:name="_Toc101427045"/>
+      <w:bookmarkStart w:id="19" w:name="_Toc126512285"/>
       <w:r>
         <w:t>CHAPTER 2 USE CASES</w:t>
       </w:r>
-      <w:bookmarkEnd w:id="15"/>
-      <w:bookmarkEnd w:id="16"/>
+      <w:bookmarkEnd w:id="18"/>
+      <w:bookmarkEnd w:id="19"/>
     </w:p>
     <w:p/>
     <w:p>
       <w:pPr>
         <w:pStyle w:val="Heading2"/>
       </w:pPr>
-      <w:bookmarkStart w:id="17" w:name="_Toc101427046"/>
-      <w:bookmarkStart w:id="18" w:name="_Toc126510924"/>
+      <w:bookmarkStart w:id="20" w:name="_Toc101427046"/>
+      <w:bookmarkStart w:id="21" w:name="_Toc126512286"/>
       <w:r>
         <w:t>Use Case Diagram</w:t>
       </w:r>
-      <w:bookmarkEnd w:id="17"/>
-      <w:bookmarkEnd w:id="18"/>
+      <w:bookmarkEnd w:id="20"/>
+      <w:bookmarkEnd w:id="21"/>
     </w:p>
     <w:p>
       <w:pPr>
@@ -1800,16 +2385,16 @@
           <w:lang w:bidi="ar-SA"/>
         </w:rPr>
       </w:pPr>
-      <w:bookmarkStart w:id="19" w:name="_Toc124765964"/>
-      <w:bookmarkStart w:id="20" w:name="_Toc126510925"/>
+      <w:bookmarkStart w:id="22" w:name="_Toc124765964"/>
+      <w:bookmarkStart w:id="23" w:name="_Toc126512287"/>
       <w:r>
         <w:rPr>
           <w:rFonts w:eastAsia="Cambria"/>
         </w:rPr>
         <w:t>Use Cases Distribution</w:t>
       </w:r>
-      <w:bookmarkEnd w:id="19"/>
-      <w:bookmarkEnd w:id="20"/>
+      <w:bookmarkEnd w:id="22"/>
+      <w:bookmarkEnd w:id="23"/>
     </w:p>
     <w:p>
       <w:pPr>
@@ -2215,38 +2800,39 @@
       <w:pPr>
         <w:pStyle w:val="Heading2"/>
       </w:pPr>
-      <w:bookmarkStart w:id="21" w:name="_Toc101427047"/>
-      <w:bookmarkStart w:id="22" w:name="_Toc126510926"/>
-      <w:r>
+      <w:bookmarkStart w:id="24" w:name="_Toc101427047"/>
+      <w:bookmarkStart w:id="25" w:name="_Toc126512288"/>
+      <w:r>
+        <w:lastRenderedPageBreak/>
         <w:t>Brief Level Use Cases</w:t>
       </w:r>
-      <w:bookmarkEnd w:id="21"/>
-      <w:bookmarkEnd w:id="22"/>
+      <w:bookmarkEnd w:id="24"/>
+      <w:bookmarkEnd w:id="25"/>
     </w:p>
     <w:p>
       <w:pPr>
         <w:pStyle w:val="Heading3"/>
       </w:pPr>
-      <w:bookmarkStart w:id="23" w:name="_Toc101427048"/>
-      <w:bookmarkStart w:id="24" w:name="_Toc126510927"/>
+      <w:bookmarkStart w:id="26" w:name="_Toc101427048"/>
+      <w:bookmarkStart w:id="27" w:name="_Toc126512289"/>
       <w:r>
         <w:t>Student Name 1 (Registration Number 1)</w:t>
       </w:r>
-      <w:bookmarkEnd w:id="23"/>
-      <w:bookmarkEnd w:id="24"/>
+      <w:bookmarkEnd w:id="26"/>
+      <w:bookmarkEnd w:id="27"/>
     </w:p>
     <w:p>
       <w:pPr>
         <w:pStyle w:val="Heading4"/>
       </w:pPr>
-      <w:bookmarkStart w:id="25" w:name="_Toc101427049"/>
+      <w:bookmarkStart w:id="28" w:name="_Toc101427049"/>
       <w:r>
         <w:t xml:space="preserve">Use Case: </w:t>
       </w:r>
       <w:r>
         <w:t>Process Sale</w:t>
       </w:r>
-      <w:bookmarkEnd w:id="25"/>
+      <w:bookmarkEnd w:id="28"/>
     </w:p>
     <w:p>
       <w:r>
@@ -2301,14 +2887,14 @@
       <w:pPr>
         <w:pStyle w:val="Heading3"/>
       </w:pPr>
-      <w:bookmarkStart w:id="26" w:name="_Toc101427050"/>
-      <w:bookmarkStart w:id="27" w:name="_Toc126510928"/>
+      <w:bookmarkStart w:id="29" w:name="_Toc101427050"/>
+      <w:bookmarkStart w:id="30" w:name="_Toc126512290"/>
       <w:r>
         <w:lastRenderedPageBreak/>
         <w:t>Student Name 1 (Registration Number 1)</w:t>
       </w:r>
-      <w:bookmarkEnd w:id="26"/>
-      <w:bookmarkEnd w:id="27"/>
+      <w:bookmarkEnd w:id="29"/>
+      <w:bookmarkEnd w:id="30"/>
     </w:p>
     <w:tbl>
       <w:tblPr>
@@ -2346,11 +2932,11 @@
             <w:pPr>
               <w:pStyle w:val="Heading4"/>
             </w:pPr>
-            <w:bookmarkStart w:id="28" w:name="_Toc101427051"/>
+            <w:bookmarkStart w:id="31" w:name="_Toc101427051"/>
             <w:r>
               <w:t>Use Case UC1: Process Sale</w:t>
             </w:r>
-            <w:bookmarkEnd w:id="28"/>
+            <w:bookmarkEnd w:id="31"/>
           </w:p>
         </w:tc>
       </w:tr>

--- a/Doc/Thesis/BDMS Thesis.docx
+++ b/Doc/Thesis/BDMS Thesis.docx
@@ -302,14 +302,12 @@
         </w:rPr>
         <w:t xml:space="preserve"> &lt;</w:t>
       </w:r>
-      <w:proofErr w:type="spellStart"/>
       <w:r>
         <w:rPr>
           <w:rFonts w:ascii="Verdana" w:hAnsi="Verdana"/>
         </w:rPr>
-        <w:t>Date&amp;Time</w:t>
-      </w:r>
-      <w:proofErr w:type="spellEnd"/>
+        <w:t>5-2-23</w:t>
+      </w:r>
       <w:r>
         <w:rPr>
           <w:rFonts w:ascii="Verdana" w:hAnsi="Verdana"/>
@@ -492,7 +490,7 @@
           <w:r>
             <w:fldChar w:fldCharType="separate"/>
           </w:r>
-          <w:hyperlink w:anchor="_Toc126512275" w:history="1">
+          <w:hyperlink w:anchor="_Toc126513077" w:history="1">
             <w:r>
               <w:rPr>
                 <w:rStyle w:val="Hyperlink"/>
@@ -519,7 +517,7 @@
                 <w:noProof/>
                 <w:webHidden/>
               </w:rPr>
-              <w:instrText xml:space="preserve"> PAGEREF _Toc126512275 \h </w:instrText>
+              <w:instrText xml:space="preserve"> PAGEREF _Toc126513077 \h </w:instrText>
             </w:r>
             <w:r>
               <w:rPr>
@@ -562,7 +560,7 @@
               <w:lang w:bidi="ar-SA"/>
             </w:rPr>
           </w:pPr>
-          <w:hyperlink w:anchor="_Toc126512276" w:history="1">
+          <w:hyperlink w:anchor="_Toc126513078" w:history="1">
             <w:r>
               <w:rPr>
                 <w:rStyle w:val="Hyperlink"/>
@@ -589,7 +587,7 @@
                 <w:noProof/>
                 <w:webHidden/>
               </w:rPr>
-              <w:instrText xml:space="preserve"> PAGEREF _Toc126512276 \h </w:instrText>
+              <w:instrText xml:space="preserve"> PAGEREF _Toc126513078 \h </w:instrText>
             </w:r>
             <w:r>
               <w:rPr>
@@ -632,7 +630,7 @@
               <w:lang w:bidi="ar-SA"/>
             </w:rPr>
           </w:pPr>
-          <w:hyperlink w:anchor="_Toc126512277" w:history="1">
+          <w:hyperlink w:anchor="_Toc126513079" w:history="1">
             <w:r>
               <w:rPr>
                 <w:rStyle w:val="Hyperlink"/>
@@ -659,7 +657,7 @@
                 <w:noProof/>
                 <w:webHidden/>
               </w:rPr>
-              <w:instrText xml:space="preserve"> PAGEREF _Toc126512277 \h </w:instrText>
+              <w:instrText xml:space="preserve"> PAGEREF _Toc126513079 \h </w:instrText>
             </w:r>
             <w:r>
               <w:rPr>
@@ -702,13 +700,13 @@
               <w:lang w:bidi="ar-SA"/>
             </w:rPr>
           </w:pPr>
-          <w:hyperlink w:anchor="_Toc126512278" w:history="1">
+          <w:hyperlink w:anchor="_Toc126513080" w:history="1">
             <w:r>
               <w:rPr>
                 <w:rStyle w:val="Hyperlink"/>
                 <w:noProof/>
               </w:rPr>
-              <w:t>High level goals and concern</w:t>
+              <w:t>the high-level goals and constraints</w:t>
             </w:r>
             <w:r>
               <w:rPr>
@@ -729,7 +727,7 @@
                 <w:noProof/>
                 <w:webHidden/>
               </w:rPr>
-              <w:instrText xml:space="preserve"> PAGEREF _Toc126512278 \h </w:instrText>
+              <w:instrText xml:space="preserve"> PAGEREF _Toc126513080 \h </w:instrText>
             </w:r>
             <w:r>
               <w:rPr>
@@ -772,7 +770,7 @@
               <w:lang w:bidi="ar-SA"/>
             </w:rPr>
           </w:pPr>
-          <w:hyperlink w:anchor="_Toc126512279" w:history="1">
+          <w:hyperlink w:anchor="_Toc126513081" w:history="1">
             <w:r>
               <w:rPr>
                 <w:rStyle w:val="Hyperlink"/>
@@ -799,7 +797,7 @@
                 <w:noProof/>
                 <w:webHidden/>
               </w:rPr>
-              <w:instrText xml:space="preserve"> PAGEREF _Toc126512279 \h </w:instrText>
+              <w:instrText xml:space="preserve"> PAGEREF _Toc126513081 \h </w:instrText>
             </w:r>
             <w:r>
               <w:rPr>
@@ -842,7 +840,7 @@
               <w:lang w:bidi="ar-SA"/>
             </w:rPr>
           </w:pPr>
-          <w:hyperlink w:anchor="_Toc126512280" w:history="1">
+          <w:hyperlink w:anchor="_Toc126513082" w:history="1">
             <w:r>
               <w:rPr>
                 <w:rStyle w:val="Hyperlink"/>
@@ -869,7 +867,7 @@
                 <w:noProof/>
                 <w:webHidden/>
               </w:rPr>
-              <w:instrText xml:space="preserve"> PAGEREF _Toc126512280 \h </w:instrText>
+              <w:instrText xml:space="preserve"> PAGEREF _Toc126513082 \h </w:instrText>
             </w:r>
             <w:r>
               <w:rPr>
@@ -912,7 +910,7 @@
               <w:lang w:bidi="ar-SA"/>
             </w:rPr>
           </w:pPr>
-          <w:hyperlink w:anchor="_Toc126512281" w:history="1">
+          <w:hyperlink w:anchor="_Toc126513083" w:history="1">
             <w:r>
               <w:rPr>
                 <w:rStyle w:val="Hyperlink"/>
@@ -939,7 +937,7 @@
                 <w:noProof/>
                 <w:webHidden/>
               </w:rPr>
-              <w:instrText xml:space="preserve"> PAGEREF _Toc126512281 \h </w:instrText>
+              <w:instrText xml:space="preserve"> PAGEREF _Toc126513083 \h </w:instrText>
             </w:r>
             <w:r>
               <w:rPr>
@@ -982,7 +980,7 @@
               <w:lang w:bidi="ar-SA"/>
             </w:rPr>
           </w:pPr>
-          <w:hyperlink w:anchor="_Toc126512282" w:history="1">
+          <w:hyperlink w:anchor="_Toc126513084" w:history="1">
             <w:r>
               <w:rPr>
                 <w:rStyle w:val="Hyperlink"/>
@@ -1009,7 +1007,7 @@
                 <w:noProof/>
                 <w:webHidden/>
               </w:rPr>
-              <w:instrText xml:space="preserve"> PAGEREF _Toc126512282 \h </w:instrText>
+              <w:instrText xml:space="preserve"> PAGEREF _Toc126513084 \h </w:instrText>
             </w:r>
             <w:r>
               <w:rPr>
@@ -1052,7 +1050,7 @@
               <w:lang w:bidi="ar-SA"/>
             </w:rPr>
           </w:pPr>
-          <w:hyperlink w:anchor="_Toc126512283" w:history="1">
+          <w:hyperlink w:anchor="_Toc126513085" w:history="1">
             <w:r>
               <w:rPr>
                 <w:rStyle w:val="Hyperlink"/>
@@ -1079,7 +1077,7 @@
                 <w:noProof/>
                 <w:webHidden/>
               </w:rPr>
-              <w:instrText xml:space="preserve"> PAGEREF _Toc126512283 \h </w:instrText>
+              <w:instrText xml:space="preserve"> PAGEREF _Toc126513085 \h </w:instrText>
             </w:r>
             <w:r>
               <w:rPr>
@@ -1099,7 +1097,7 @@
                 <w:noProof/>
                 <w:webHidden/>
               </w:rPr>
-              <w:t>3</w:t>
+              <w:t>4</w:t>
             </w:r>
             <w:r>
               <w:rPr>
@@ -1122,7 +1120,7 @@
               <w:lang w:bidi="ar-SA"/>
             </w:rPr>
           </w:pPr>
-          <w:hyperlink w:anchor="_Toc126512284" w:history="1">
+          <w:hyperlink w:anchor="_Toc126513086" w:history="1">
             <w:r>
               <w:rPr>
                 <w:rStyle w:val="Hyperlink"/>
@@ -1149,7 +1147,7 @@
                 <w:noProof/>
                 <w:webHidden/>
               </w:rPr>
-              <w:instrText xml:space="preserve"> PAGEREF _Toc126512284 \h </w:instrText>
+              <w:instrText xml:space="preserve"> PAGEREF _Toc126513086 \h </w:instrText>
             </w:r>
             <w:r>
               <w:rPr>
@@ -1169,7 +1167,7 @@
                 <w:noProof/>
                 <w:webHidden/>
               </w:rPr>
-              <w:t>3</w:t>
+              <w:t>4</w:t>
             </w:r>
             <w:r>
               <w:rPr>
@@ -1192,7 +1190,7 @@
               <w:lang w:bidi="ar-SA"/>
             </w:rPr>
           </w:pPr>
-          <w:hyperlink w:anchor="_Toc126512285" w:history="1">
+          <w:hyperlink w:anchor="_Toc126513087" w:history="1">
             <w:r>
               <w:rPr>
                 <w:rStyle w:val="Hyperlink"/>
@@ -1219,7 +1217,7 @@
                 <w:noProof/>
                 <w:webHidden/>
               </w:rPr>
-              <w:instrText xml:space="preserve"> PAGEREF _Toc126512285 \h </w:instrText>
+              <w:instrText xml:space="preserve"> PAGEREF _Toc126513087 \h </w:instrText>
             </w:r>
             <w:r>
               <w:rPr>
@@ -1262,7 +1260,7 @@
               <w:lang w:bidi="ar-SA"/>
             </w:rPr>
           </w:pPr>
-          <w:hyperlink w:anchor="_Toc126512286" w:history="1">
+          <w:hyperlink w:anchor="_Toc126513088" w:history="1">
             <w:r>
               <w:rPr>
                 <w:rStyle w:val="Hyperlink"/>
@@ -1289,7 +1287,7 @@
                 <w:noProof/>
                 <w:webHidden/>
               </w:rPr>
-              <w:instrText xml:space="preserve"> PAGEREF _Toc126512286 \h </w:instrText>
+              <w:instrText xml:space="preserve"> PAGEREF _Toc126513088 \h </w:instrText>
             </w:r>
             <w:r>
               <w:rPr>
@@ -1332,7 +1330,7 @@
               <w:lang w:bidi="ar-SA"/>
             </w:rPr>
           </w:pPr>
-          <w:hyperlink w:anchor="_Toc126512287" w:history="1">
+          <w:hyperlink w:anchor="_Toc126513089" w:history="1">
             <w:r>
               <w:rPr>
                 <w:rStyle w:val="Hyperlink"/>
@@ -1360,7 +1358,7 @@
                 <w:noProof/>
                 <w:webHidden/>
               </w:rPr>
-              <w:instrText xml:space="preserve"> PAGEREF _Toc126512287 \h </w:instrText>
+              <w:instrText xml:space="preserve"> PAGEREF _Toc126513089 \h </w:instrText>
             </w:r>
             <w:r>
               <w:rPr>
@@ -1403,7 +1401,7 @@
               <w:lang w:bidi="ar-SA"/>
             </w:rPr>
           </w:pPr>
-          <w:hyperlink w:anchor="_Toc126512288" w:history="1">
+          <w:hyperlink w:anchor="_Toc126513090" w:history="1">
             <w:r>
               <w:rPr>
                 <w:rStyle w:val="Hyperlink"/>
@@ -1430,7 +1428,7 @@
                 <w:noProof/>
                 <w:webHidden/>
               </w:rPr>
-              <w:instrText xml:space="preserve"> PAGEREF _Toc126512288 \h </w:instrText>
+              <w:instrText xml:space="preserve"> PAGEREF _Toc126513090 \h </w:instrText>
             </w:r>
             <w:r>
               <w:rPr>
@@ -1450,7 +1448,7 @@
                 <w:noProof/>
                 <w:webHidden/>
               </w:rPr>
-              <w:t>4</w:t>
+              <w:t>5</w:t>
             </w:r>
             <w:r>
               <w:rPr>
@@ -1473,7 +1471,7 @@
               <w:lang w:bidi="ar-SA"/>
             </w:rPr>
           </w:pPr>
-          <w:hyperlink w:anchor="_Toc126512289" w:history="1">
+          <w:hyperlink w:anchor="_Toc126513091" w:history="1">
             <w:r>
               <w:rPr>
                 <w:rStyle w:val="Hyperlink"/>
@@ -1500,7 +1498,7 @@
                 <w:noProof/>
                 <w:webHidden/>
               </w:rPr>
-              <w:instrText xml:space="preserve"> PAGEREF _Toc126512289 \h </w:instrText>
+              <w:instrText xml:space="preserve"> PAGEREF _Toc126513091 \h </w:instrText>
             </w:r>
             <w:r>
               <w:rPr>
@@ -1520,7 +1518,7 @@
                 <w:noProof/>
                 <w:webHidden/>
               </w:rPr>
-              <w:t>4</w:t>
+              <w:t>5</w:t>
             </w:r>
             <w:r>
               <w:rPr>
@@ -1543,7 +1541,7 @@
               <w:lang w:bidi="ar-SA"/>
             </w:rPr>
           </w:pPr>
-          <w:hyperlink w:anchor="_Toc126512290" w:history="1">
+          <w:hyperlink w:anchor="_Toc126513092" w:history="1">
             <w:r>
               <w:rPr>
                 <w:rStyle w:val="Hyperlink"/>
@@ -1570,7 +1568,7 @@
                 <w:noProof/>
                 <w:webHidden/>
               </w:rPr>
-              <w:instrText xml:space="preserve"> PAGEREF _Toc126512290 \h </w:instrText>
+              <w:instrText xml:space="preserve"> PAGEREF _Toc126513092 \h </w:instrText>
             </w:r>
             <w:r>
               <w:rPr>
@@ -1590,7 +1588,7 @@
                 <w:noProof/>
                 <w:webHidden/>
               </w:rPr>
-              <w:t>5</w:t>
+              <w:t>6</w:t>
             </w:r>
             <w:r>
               <w:rPr>
@@ -1632,7 +1630,7 @@
       <w:pPr>
         <w:pStyle w:val="Heading1"/>
       </w:pPr>
-      <w:bookmarkStart w:id="2" w:name="_Toc126512275"/>
+      <w:bookmarkStart w:id="2" w:name="_Toc126513077"/>
       <w:r>
         <w:lastRenderedPageBreak/>
         <w:t>CHAPTER 1 PROJECT PROPOSAL</w:t>
@@ -1652,7 +1650,7 @@
         <w:pStyle w:val="Heading2"/>
       </w:pPr>
       <w:bookmarkStart w:id="3" w:name="_Toc101427039"/>
-      <w:bookmarkStart w:id="4" w:name="_Toc126512276"/>
+      <w:bookmarkStart w:id="4" w:name="_Toc126513078"/>
       <w:r>
         <w:t>Introduction</w:t>
       </w:r>
@@ -1702,7 +1700,7 @@
         <w:pStyle w:val="Heading2"/>
       </w:pPr>
       <w:bookmarkStart w:id="5" w:name="_Toc101427040"/>
-      <w:bookmarkStart w:id="6" w:name="_Toc126512277"/>
+      <w:bookmarkStart w:id="6" w:name="_Toc126513079"/>
       <w:r>
         <w:t>Vision and Business Case</w:t>
       </w:r>
@@ -1717,7 +1715,6 @@
           <w:szCs w:val="24"/>
         </w:rPr>
       </w:pPr>
-      <w:bookmarkStart w:id="7" w:name="_Toc126512278"/>
       <w:r>
         <w:rPr>
           <w:rFonts w:ascii="Times New Roman" w:hAnsi="Times New Roman" w:cs="Times New Roman"/>
@@ -1790,7 +1787,6 @@
         </w:rPr>
         <w:t>, multiple terminal and user interface mechanisms, and integration with multiple third-party supporting system</w:t>
       </w:r>
-      <w:bookmarkEnd w:id="7"/>
       <w:r>
         <w:rPr>
           <w:rFonts w:ascii="Times New Roman" w:hAnsi="Times New Roman" w:cs="Times New Roman"/>
@@ -1807,12 +1803,14 @@
           <w:rFonts w:eastAsia="Calibri"/>
         </w:rPr>
       </w:pPr>
+      <w:bookmarkStart w:id="7" w:name="_Toc126513080"/>
       <w:r>
         <w:rPr>
           <w:rFonts w:eastAsia="Calibri"/>
         </w:rPr>
         <w:t>the high-level goals and constraints</w:t>
       </w:r>
+      <w:bookmarkEnd w:id="7"/>
     </w:p>
     <w:tbl>
       <w:tblPr>
@@ -1977,7 +1975,7 @@
               <w:rPr>
                 <w:rFonts w:cs="Calibri"/>
               </w:rPr>
-              <w:t>Fast, user friendly, blood management system</w:t>
+              <w:t>Secure and reliable blood donation point</w:t>
             </w:r>
           </w:p>
         </w:tc>
@@ -2035,47 +2033,6 @@
               <w:rPr>
                 <w:rFonts w:cs="Calibri"/>
               </w:rPr>
-              <w:t>Website link down in case of high use.</w:t>
-            </w:r>
-          </w:p>
-          <w:p>
-            <w:pPr>
-              <w:rPr>
-                <w:rFonts w:cs="Calibri"/>
-              </w:rPr>
-            </w:pPr>
-            <w:r>
-              <w:rPr>
-                <w:rFonts w:cs="Calibri"/>
-              </w:rPr>
-              <w:t xml:space="preserve">Lack of </w:t>
-            </w:r>
-            <w:proofErr w:type="gramStart"/>
-            <w:r>
-              <w:rPr>
-                <w:rFonts w:cs="Calibri"/>
-              </w:rPr>
-              <w:t>up to date</w:t>
-            </w:r>
-            <w:proofErr w:type="gramEnd"/>
-            <w:r>
-              <w:rPr>
-                <w:rFonts w:cs="Calibri"/>
-              </w:rPr>
-              <w:t xml:space="preserve"> accurate information from database and other blood donation centers due to </w:t>
-            </w:r>
-            <w:proofErr w:type="spellStart"/>
-            <w:r>
-              <w:rPr>
-                <w:rFonts w:cs="Calibri"/>
-              </w:rPr>
-              <w:t>non synchronization</w:t>
-            </w:r>
-            <w:proofErr w:type="spellEnd"/>
-            <w:r>
-              <w:rPr>
-                <w:rFonts w:cs="Calibri"/>
-              </w:rPr>
               <w:t xml:space="preserve"> </w:t>
             </w:r>
           </w:p>
@@ -2104,13 +2061,339 @@
           </w:p>
         </w:tc>
       </w:tr>
+      <w:tr>
+        <w:tc>
+          <w:tcPr>
+            <w:tcW w:w="2394" w:type="dxa"/>
+            <w:tcBorders>
+              <w:top w:val="single" w:sz="4" w:space="0" w:color="000000"/>
+              <w:left w:val="single" w:sz="4" w:space="0" w:color="000000"/>
+              <w:bottom w:val="single" w:sz="4" w:space="0" w:color="000000"/>
+              <w:right w:val="single" w:sz="4" w:space="0" w:color="000000"/>
+            </w:tcBorders>
+            <w:shd w:val="clear" w:color="000000" w:fill="FFFFFF"/>
+            <w:tcMar>
+              <w:left w:w="108" w:type="dxa"/>
+              <w:right w:w="108" w:type="dxa"/>
+            </w:tcMar>
+          </w:tcPr>
+          <w:p>
+            <w:pPr>
+              <w:rPr>
+                <w:rFonts w:cs="Calibri"/>
+              </w:rPr>
+            </w:pPr>
+            <w:r>
+              <w:rPr>
+                <w:rFonts w:cs="Calibri"/>
+              </w:rPr>
+              <w:t>Deserving seeker and</w:t>
+            </w:r>
+          </w:p>
+        </w:tc>
+        <w:tc>
+          <w:tcPr>
+            <w:tcW w:w="2394" w:type="dxa"/>
+            <w:tcBorders>
+              <w:top w:val="single" w:sz="4" w:space="0" w:color="000000"/>
+              <w:left w:val="single" w:sz="4" w:space="0" w:color="000000"/>
+              <w:bottom w:val="single" w:sz="4" w:space="0" w:color="000000"/>
+              <w:right w:val="single" w:sz="4" w:space="0" w:color="000000"/>
+            </w:tcBorders>
+            <w:shd w:val="clear" w:color="000000" w:fill="FFFFFF"/>
+            <w:tcMar>
+              <w:left w:w="108" w:type="dxa"/>
+              <w:right w:w="108" w:type="dxa"/>
+            </w:tcMar>
+          </w:tcPr>
+          <w:p>
+            <w:pPr>
+              <w:rPr>
+                <w:rFonts w:cs="Calibri"/>
+              </w:rPr>
+            </w:pPr>
+            <w:r>
+              <w:rPr>
+                <w:rFonts w:cs="Calibri"/>
+              </w:rPr>
+              <w:t>High</w:t>
+            </w:r>
+          </w:p>
+        </w:tc>
+        <w:tc>
+          <w:tcPr>
+            <w:tcW w:w="2394" w:type="dxa"/>
+            <w:tcBorders>
+              <w:top w:val="single" w:sz="4" w:space="0" w:color="000000"/>
+              <w:left w:val="single" w:sz="4" w:space="0" w:color="000000"/>
+              <w:bottom w:val="single" w:sz="4" w:space="0" w:color="000000"/>
+              <w:right w:val="single" w:sz="4" w:space="0" w:color="000000"/>
+            </w:tcBorders>
+            <w:shd w:val="clear" w:color="000000" w:fill="FFFFFF"/>
+            <w:tcMar>
+              <w:left w:w="108" w:type="dxa"/>
+              <w:right w:w="108" w:type="dxa"/>
+            </w:tcMar>
+          </w:tcPr>
+          <w:p>
+            <w:pPr>
+              <w:rPr>
+                <w:rFonts w:cs="Calibri"/>
+              </w:rPr>
+            </w:pPr>
+          </w:p>
+        </w:tc>
+        <w:tc>
+          <w:tcPr>
+            <w:tcW w:w="2394" w:type="dxa"/>
+            <w:tcBorders>
+              <w:top w:val="single" w:sz="4" w:space="0" w:color="000000"/>
+              <w:left w:val="single" w:sz="4" w:space="0" w:color="000000"/>
+              <w:bottom w:val="single" w:sz="4" w:space="0" w:color="000000"/>
+              <w:right w:val="single" w:sz="4" w:space="0" w:color="000000"/>
+            </w:tcBorders>
+            <w:shd w:val="clear" w:color="000000" w:fill="FFFFFF"/>
+            <w:tcMar>
+              <w:left w:w="108" w:type="dxa"/>
+              <w:right w:w="108" w:type="dxa"/>
+            </w:tcMar>
+          </w:tcPr>
+          <w:p>
+            <w:pPr>
+              <w:rPr>
+                <w:rFonts w:cs="Calibri"/>
+              </w:rPr>
+            </w:pPr>
+          </w:p>
+        </w:tc>
+      </w:tr>
+      <w:tr>
+        <w:tc>
+          <w:tcPr>
+            <w:tcW w:w="2394" w:type="dxa"/>
+            <w:tcBorders>
+              <w:top w:val="single" w:sz="4" w:space="0" w:color="000000"/>
+              <w:left w:val="single" w:sz="4" w:space="0" w:color="000000"/>
+              <w:bottom w:val="single" w:sz="4" w:space="0" w:color="000000"/>
+              <w:right w:val="single" w:sz="4" w:space="0" w:color="000000"/>
+            </w:tcBorders>
+            <w:shd w:val="clear" w:color="000000" w:fill="FFFFFF"/>
+            <w:tcMar>
+              <w:left w:w="108" w:type="dxa"/>
+              <w:right w:w="108" w:type="dxa"/>
+            </w:tcMar>
+          </w:tcPr>
+          <w:p>
+            <w:pPr>
+              <w:rPr>
+                <w:rFonts w:cs="Calibri"/>
+              </w:rPr>
+            </w:pPr>
+            <w:r>
+              <w:rPr>
+                <w:rFonts w:cs="Calibri"/>
+              </w:rPr>
+              <w:t xml:space="preserve">Preserving blood in a cool and safe </w:t>
+            </w:r>
+            <w:proofErr w:type="spellStart"/>
+            <w:r>
+              <w:rPr>
+                <w:rFonts w:cs="Calibri"/>
+              </w:rPr>
+              <w:t>environement</w:t>
+            </w:r>
+            <w:proofErr w:type="spellEnd"/>
+          </w:p>
+        </w:tc>
+        <w:tc>
+          <w:tcPr>
+            <w:tcW w:w="2394" w:type="dxa"/>
+            <w:tcBorders>
+              <w:top w:val="single" w:sz="4" w:space="0" w:color="000000"/>
+              <w:left w:val="single" w:sz="4" w:space="0" w:color="000000"/>
+              <w:bottom w:val="single" w:sz="4" w:space="0" w:color="000000"/>
+              <w:right w:val="single" w:sz="4" w:space="0" w:color="000000"/>
+            </w:tcBorders>
+            <w:shd w:val="clear" w:color="000000" w:fill="FFFFFF"/>
+            <w:tcMar>
+              <w:left w:w="108" w:type="dxa"/>
+              <w:right w:w="108" w:type="dxa"/>
+            </w:tcMar>
+          </w:tcPr>
+          <w:p>
+            <w:pPr>
+              <w:rPr>
+                <w:rFonts w:cs="Calibri"/>
+              </w:rPr>
+            </w:pPr>
+            <w:r>
+              <w:rPr>
+                <w:rFonts w:cs="Calibri"/>
+              </w:rPr>
+              <w:t>high</w:t>
+            </w:r>
+          </w:p>
+        </w:tc>
+        <w:tc>
+          <w:tcPr>
+            <w:tcW w:w="2394" w:type="dxa"/>
+            <w:tcBorders>
+              <w:top w:val="single" w:sz="4" w:space="0" w:color="000000"/>
+              <w:left w:val="single" w:sz="4" w:space="0" w:color="000000"/>
+              <w:bottom w:val="single" w:sz="4" w:space="0" w:color="000000"/>
+              <w:right w:val="single" w:sz="4" w:space="0" w:color="000000"/>
+            </w:tcBorders>
+            <w:shd w:val="clear" w:color="000000" w:fill="FFFFFF"/>
+            <w:tcMar>
+              <w:left w:w="108" w:type="dxa"/>
+              <w:right w:w="108" w:type="dxa"/>
+            </w:tcMar>
+          </w:tcPr>
+          <w:p>
+            <w:pPr>
+              <w:rPr>
+                <w:rFonts w:cs="Calibri"/>
+              </w:rPr>
+            </w:pPr>
+          </w:p>
+        </w:tc>
+        <w:tc>
+          <w:tcPr>
+            <w:tcW w:w="2394" w:type="dxa"/>
+            <w:tcBorders>
+              <w:top w:val="single" w:sz="4" w:space="0" w:color="000000"/>
+              <w:left w:val="single" w:sz="4" w:space="0" w:color="000000"/>
+              <w:bottom w:val="single" w:sz="4" w:space="0" w:color="000000"/>
+              <w:right w:val="single" w:sz="4" w:space="0" w:color="000000"/>
+            </w:tcBorders>
+            <w:shd w:val="clear" w:color="000000" w:fill="FFFFFF"/>
+            <w:tcMar>
+              <w:left w:w="108" w:type="dxa"/>
+              <w:right w:w="108" w:type="dxa"/>
+            </w:tcMar>
+          </w:tcPr>
+          <w:p>
+            <w:pPr>
+              <w:rPr>
+                <w:rFonts w:cs="Calibri"/>
+              </w:rPr>
+            </w:pPr>
+          </w:p>
+        </w:tc>
+      </w:tr>
+      <w:tr>
+        <w:tc>
+          <w:tcPr>
+            <w:tcW w:w="2394" w:type="dxa"/>
+            <w:tcBorders>
+              <w:top w:val="single" w:sz="4" w:space="0" w:color="000000"/>
+              <w:left w:val="single" w:sz="4" w:space="0" w:color="000000"/>
+              <w:bottom w:val="single" w:sz="4" w:space="0" w:color="000000"/>
+              <w:right w:val="single" w:sz="4" w:space="0" w:color="000000"/>
+            </w:tcBorders>
+            <w:shd w:val="clear" w:color="000000" w:fill="FFFFFF"/>
+            <w:tcMar>
+              <w:left w:w="108" w:type="dxa"/>
+              <w:right w:w="108" w:type="dxa"/>
+            </w:tcMar>
+          </w:tcPr>
+          <w:p>
+            <w:pPr>
+              <w:rPr>
+                <w:rFonts w:cs="Calibri"/>
+              </w:rPr>
+            </w:pPr>
+            <w:r>
+              <w:rPr>
+                <w:rFonts w:cs="Calibri"/>
+              </w:rPr>
+              <w:t xml:space="preserve">Keeping the blood being genuine and reliable </w:t>
+            </w:r>
+          </w:p>
+        </w:tc>
+        <w:tc>
+          <w:tcPr>
+            <w:tcW w:w="2394" w:type="dxa"/>
+            <w:tcBorders>
+              <w:top w:val="single" w:sz="4" w:space="0" w:color="000000"/>
+              <w:left w:val="single" w:sz="4" w:space="0" w:color="000000"/>
+              <w:bottom w:val="single" w:sz="4" w:space="0" w:color="000000"/>
+              <w:right w:val="single" w:sz="4" w:space="0" w:color="000000"/>
+            </w:tcBorders>
+            <w:shd w:val="clear" w:color="000000" w:fill="FFFFFF"/>
+            <w:tcMar>
+              <w:left w:w="108" w:type="dxa"/>
+              <w:right w:w="108" w:type="dxa"/>
+            </w:tcMar>
+          </w:tcPr>
+          <w:p>
+            <w:pPr>
+              <w:rPr>
+                <w:rFonts w:cs="Calibri"/>
+              </w:rPr>
+            </w:pPr>
+            <w:r>
+              <w:rPr>
+                <w:rFonts w:cs="Calibri"/>
+              </w:rPr>
+              <w:t>high</w:t>
+            </w:r>
+          </w:p>
+        </w:tc>
+        <w:tc>
+          <w:tcPr>
+            <w:tcW w:w="2394" w:type="dxa"/>
+            <w:tcBorders>
+              <w:top w:val="single" w:sz="4" w:space="0" w:color="000000"/>
+              <w:left w:val="single" w:sz="4" w:space="0" w:color="000000"/>
+              <w:bottom w:val="single" w:sz="4" w:space="0" w:color="000000"/>
+              <w:right w:val="single" w:sz="4" w:space="0" w:color="000000"/>
+            </w:tcBorders>
+            <w:shd w:val="clear" w:color="000000" w:fill="FFFFFF"/>
+            <w:tcMar>
+              <w:left w:w="108" w:type="dxa"/>
+              <w:right w:w="108" w:type="dxa"/>
+            </w:tcMar>
+          </w:tcPr>
+          <w:p>
+            <w:pPr>
+              <w:rPr>
+                <w:rFonts w:cs="Calibri"/>
+              </w:rPr>
+            </w:pPr>
+          </w:p>
+        </w:tc>
+        <w:tc>
+          <w:tcPr>
+            <w:tcW w:w="2394" w:type="dxa"/>
+            <w:tcBorders>
+              <w:top w:val="single" w:sz="4" w:space="0" w:color="000000"/>
+              <w:left w:val="single" w:sz="4" w:space="0" w:color="000000"/>
+              <w:bottom w:val="single" w:sz="4" w:space="0" w:color="000000"/>
+              <w:right w:val="single" w:sz="4" w:space="0" w:color="000000"/>
+            </w:tcBorders>
+            <w:shd w:val="clear" w:color="000000" w:fill="FFFFFF"/>
+            <w:tcMar>
+              <w:left w:w="108" w:type="dxa"/>
+              <w:right w:w="108" w:type="dxa"/>
+            </w:tcMar>
+          </w:tcPr>
+          <w:p>
+            <w:pPr>
+              <w:rPr>
+                <w:rFonts w:cs="Calibri"/>
+              </w:rPr>
+            </w:pPr>
+          </w:p>
+        </w:tc>
+      </w:tr>
     </w:tbl>
     <w:p/>
     <w:p>
       <w:pPr>
         <w:pStyle w:val="Heading3"/>
       </w:pPr>
-      <w:bookmarkStart w:id="8" w:name="_Toc126512279"/>
+      <w:bookmarkStart w:id="8" w:name="_Toc126513081"/>
       <w:r>
         <w:t>Business case</w:t>
       </w:r>
@@ -2121,7 +2404,7 @@
       <w:pPr>
         <w:pStyle w:val="Heading3"/>
       </w:pPr>
-      <w:bookmarkStart w:id="9" w:name="_Toc126512280"/>
+      <w:bookmarkStart w:id="9" w:name="_Toc126513082"/>
       <w:r>
         <w:t>Executive Summary</w:t>
       </w:r>
@@ -2132,7 +2415,7 @@
         <w:pStyle w:val="Heading2"/>
       </w:pPr>
       <w:bookmarkStart w:id="10" w:name="_Toc101427041"/>
-      <w:bookmarkStart w:id="11" w:name="_Toc126512281"/>
+      <w:bookmarkStart w:id="11" w:name="_Toc126513083"/>
       <w:r>
         <w:t>Use-Case Model</w:t>
       </w:r>
@@ -2153,8 +2436,9 @@
         <w:pStyle w:val="Heading2"/>
       </w:pPr>
       <w:bookmarkStart w:id="12" w:name="_Toc101427042"/>
-      <w:bookmarkStart w:id="13" w:name="_Toc126512282"/>
-      <w:r>
+      <w:bookmarkStart w:id="13" w:name="_Toc126513084"/>
+      <w:r>
+        <w:lastRenderedPageBreak/>
         <w:t>Supplementary Specification</w:t>
       </w:r>
       <w:bookmarkEnd w:id="12"/>
@@ -2187,7 +2471,6 @@
         <w:rPr>
           <w:bCs/>
         </w:rPr>
-        <w:lastRenderedPageBreak/>
         <w:t>[</w:t>
       </w:r>
       <w:r>
@@ -2205,7 +2488,7 @@
         <w:pStyle w:val="Heading2"/>
       </w:pPr>
       <w:bookmarkStart w:id="14" w:name="_Toc101427043"/>
-      <w:bookmarkStart w:id="15" w:name="_Toc126512283"/>
+      <w:bookmarkStart w:id="15" w:name="_Toc126513085"/>
       <w:r>
         <w:t>Glossary</w:t>
       </w:r>
@@ -2245,7 +2528,7 @@
         <w:pStyle w:val="Heading2"/>
       </w:pPr>
       <w:bookmarkStart w:id="16" w:name="_Toc101427044"/>
-      <w:bookmarkStart w:id="17" w:name="_Toc126512284"/>
+      <w:bookmarkStart w:id="17" w:name="_Toc126513086"/>
       <w:r>
         <w:t>Risk List &amp; Risk Management Plan</w:t>
       </w:r>
@@ -2326,7 +2609,7 @@
         <w:pStyle w:val="Heading1"/>
       </w:pPr>
       <w:bookmarkStart w:id="18" w:name="_Toc101427045"/>
-      <w:bookmarkStart w:id="19" w:name="_Toc126512285"/>
+      <w:bookmarkStart w:id="19" w:name="_Toc126513087"/>
       <w:r>
         <w:t>CHAPTER 2 USE CASES</w:t>
       </w:r>
@@ -2339,7 +2622,7 @@
         <w:pStyle w:val="Heading2"/>
       </w:pPr>
       <w:bookmarkStart w:id="20" w:name="_Toc101427046"/>
-      <w:bookmarkStart w:id="21" w:name="_Toc126512286"/>
+      <w:bookmarkStart w:id="21" w:name="_Toc126513088"/>
       <w:r>
         <w:t>Use Case Diagram</w:t>
       </w:r>
@@ -2352,15 +2635,7 @@
         <w:jc w:val="center"/>
       </w:pPr>
       <w:r>
-        <w:t xml:space="preserve">&lt;Paste your semester project diagram imported from CASE Tool </w:t>
-      </w:r>
-      <w:proofErr w:type="gramStart"/>
-      <w:r>
-        <w:t>i.e.</w:t>
-      </w:r>
-      <w:proofErr w:type="gramEnd"/>
-      <w:r>
-        <w:t xml:space="preserve"> </w:t>
+        <w:t xml:space="preserve">&lt;Paste your semester project diagram imported from CASE Tool i.e. </w:t>
       </w:r>
       <w:proofErr w:type="spellStart"/>
       <w:r>
@@ -2386,7 +2661,7 @@
         </w:rPr>
       </w:pPr>
       <w:bookmarkStart w:id="22" w:name="_Toc124765964"/>
-      <w:bookmarkStart w:id="23" w:name="_Toc126512287"/>
+      <w:bookmarkStart w:id="23" w:name="_Toc126513089"/>
       <w:r>
         <w:rPr>
           <w:rFonts w:eastAsia="Cambria"/>
@@ -2658,6 +2933,7 @@
               <w:rPr>
                 <w:rFonts w:cs="Calibri"/>
               </w:rPr>
+              <w:lastRenderedPageBreak/>
               <w:t xml:space="preserve">UC 1  </w:t>
             </w:r>
           </w:p>
@@ -2801,9 +3077,8 @@
         <w:pStyle w:val="Heading2"/>
       </w:pPr>
       <w:bookmarkStart w:id="24" w:name="_Toc101427047"/>
-      <w:bookmarkStart w:id="25" w:name="_Toc126512288"/>
-      <w:r>
-        <w:lastRenderedPageBreak/>
+      <w:bookmarkStart w:id="25" w:name="_Toc126513090"/>
+      <w:r>
         <w:t>Brief Level Use Cases</w:t>
       </w:r>
       <w:bookmarkEnd w:id="24"/>
@@ -2814,7 +3089,7 @@
         <w:pStyle w:val="Heading3"/>
       </w:pPr>
       <w:bookmarkStart w:id="26" w:name="_Toc101427048"/>
-      <w:bookmarkStart w:id="27" w:name="_Toc126512289"/>
+      <w:bookmarkStart w:id="27" w:name="_Toc126513091"/>
       <w:r>
         <w:t>Student Name 1 (Registration Number 1)</w:t>
       </w:r>
@@ -2888,7 +3163,7 @@
         <w:pStyle w:val="Heading3"/>
       </w:pPr>
       <w:bookmarkStart w:id="29" w:name="_Toc101427050"/>
-      <w:bookmarkStart w:id="30" w:name="_Toc126512290"/>
+      <w:bookmarkStart w:id="30" w:name="_Toc126513092"/>
       <w:r>
         <w:lastRenderedPageBreak/>
         <w:t>Student Name 1 (Registration Number 1)</w:t>
@@ -3374,15 +3649,7 @@
         </w:numPr>
       </w:pPr>
       <w:r>
-        <w:t xml:space="preserve">System logs completed sale and sends sale and payment information to the external </w:t>
-      </w:r>
-      <w:proofErr w:type="gramStart"/>
-      <w:r>
-        <w:t>Accounting</w:t>
-      </w:r>
-      <w:proofErr w:type="gramEnd"/>
-      <w:r>
-        <w:t xml:space="preserve"> system (for accounting and commissions) and Inventory system (to update inventory).</w:t>
+        <w:t>System logs completed sale and sends sale and payment information to the external Accounting system (for accounting and commissions) and Inventory system (to update inventory).</w:t>
       </w:r>
     </w:p>
     <w:p>

--- a/Doc/Thesis/BDMS Thesis.docx
+++ b/Doc/Thesis/BDMS Thesis.docx
@@ -6,6 +6,7 @@
       <w:pPr>
         <w:jc w:val="center"/>
         <w:rPr>
+          <w:rFonts w:ascii="Times New Roman" w:hAnsi="Times New Roman" w:cs="Times New Roman"/>
           <w:b/>
           <w:bCs/>
           <w:sz w:val="38"/>
@@ -15,6 +16,7 @@
       <w:bookmarkStart w:id="0" w:name="_Toc101427037"/>
       <w:r>
         <w:rPr>
+          <w:rFonts w:ascii="Times New Roman" w:hAnsi="Times New Roman" w:cs="Times New Roman"/>
           <w:b/>
           <w:bCs/>
           <w:noProof/>
@@ -71,6 +73,7 @@
       </w:r>
       <w:r>
         <w:rPr>
+          <w:rFonts w:ascii="Times New Roman" w:hAnsi="Times New Roman" w:cs="Times New Roman"/>
           <w:b/>
           <w:bCs/>
           <w:sz w:val="30"/>
@@ -80,6 +83,7 @@
       </w:r>
       <w:r>
         <w:rPr>
+          <w:rFonts w:ascii="Times New Roman" w:hAnsi="Times New Roman" w:cs="Times New Roman"/>
           <w:b/>
           <w:bCs/>
           <w:sz w:val="30"/>
@@ -89,6 +93,7 @@
       </w:r>
       <w:r>
         <w:rPr>
+          <w:rFonts w:ascii="Times New Roman" w:hAnsi="Times New Roman" w:cs="Times New Roman"/>
           <w:b/>
           <w:bCs/>
           <w:sz w:val="30"/>
@@ -98,6 +103,7 @@
       </w:r>
       <w:r>
         <w:rPr>
+          <w:rFonts w:ascii="Times New Roman" w:hAnsi="Times New Roman" w:cs="Times New Roman"/>
           <w:b/>
           <w:bCs/>
           <w:sz w:val="30"/>
@@ -107,6 +113,7 @@
       </w:r>
       <w:r>
         <w:rPr>
+          <w:rFonts w:ascii="Times New Roman" w:hAnsi="Times New Roman" w:cs="Times New Roman"/>
           <w:b/>
           <w:bCs/>
           <w:sz w:val="38"/>
@@ -116,6 +123,7 @@
       </w:r>
       <w:r>
         <w:rPr>
+          <w:rFonts w:ascii="Times New Roman" w:hAnsi="Times New Roman" w:cs="Times New Roman"/>
           <w:b/>
           <w:bCs/>
           <w:sz w:val="38"/>
@@ -128,6 +136,7 @@
     <w:p>
       <w:pPr>
         <w:rPr>
+          <w:rFonts w:ascii="Times New Roman" w:hAnsi="Times New Roman" w:cs="Times New Roman"/>
           <w:sz w:val="26"/>
         </w:rPr>
       </w:pPr>
@@ -136,6 +145,7 @@
       <w:pPr>
         <w:jc w:val="center"/>
         <w:rPr>
+          <w:rFonts w:ascii="Times New Roman" w:hAnsi="Times New Roman" w:cs="Times New Roman"/>
           <w:b/>
           <w:sz w:val="32"/>
           <w:szCs w:val="28"/>
@@ -143,6 +153,7 @@
       </w:pPr>
       <w:r>
         <w:rPr>
+          <w:rFonts w:ascii="Times New Roman" w:hAnsi="Times New Roman" w:cs="Times New Roman"/>
           <w:b/>
           <w:sz w:val="32"/>
           <w:szCs w:val="28"/>
@@ -154,6 +165,7 @@
       <w:pPr>
         <w:jc w:val="center"/>
         <w:rPr>
+          <w:rFonts w:ascii="Times New Roman" w:hAnsi="Times New Roman" w:cs="Times New Roman"/>
           <w:b/>
           <w:sz w:val="32"/>
           <w:szCs w:val="28"/>
@@ -164,6 +176,7 @@
       <w:pPr>
         <w:jc w:val="center"/>
         <w:rPr>
+          <w:rFonts w:ascii="Times New Roman" w:hAnsi="Times New Roman" w:cs="Times New Roman"/>
           <w:b/>
           <w:sz w:val="32"/>
           <w:szCs w:val="28"/>
@@ -174,6 +187,7 @@
       <w:pPr>
         <w:jc w:val="center"/>
         <w:rPr>
+          <w:rFonts w:ascii="Times New Roman" w:hAnsi="Times New Roman" w:cs="Times New Roman"/>
           <w:b/>
           <w:sz w:val="32"/>
           <w:szCs w:val="28"/>
@@ -184,6 +198,7 @@
       <w:pPr>
         <w:jc w:val="center"/>
         <w:rPr>
+          <w:rFonts w:ascii="Times New Roman" w:hAnsi="Times New Roman" w:cs="Times New Roman"/>
           <w:b/>
           <w:sz w:val="32"/>
           <w:szCs w:val="28"/>
@@ -191,6 +206,7 @@
       </w:pPr>
       <w:r>
         <w:rPr>
+          <w:rFonts w:ascii="Times New Roman" w:hAnsi="Times New Roman" w:cs="Times New Roman"/>
           <w:b/>
           <w:sz w:val="32"/>
           <w:szCs w:val="28"/>
@@ -202,6 +218,7 @@
       <w:pPr>
         <w:jc w:val="center"/>
         <w:rPr>
+          <w:rFonts w:ascii="Times New Roman" w:hAnsi="Times New Roman" w:cs="Times New Roman"/>
           <w:b/>
           <w:sz w:val="32"/>
           <w:szCs w:val="28"/>
@@ -209,6 +226,7 @@
       </w:pPr>
       <w:r>
         <w:rPr>
+          <w:rFonts w:ascii="Times New Roman" w:hAnsi="Times New Roman" w:cs="Times New Roman"/>
           <w:b/>
           <w:sz w:val="32"/>
           <w:szCs w:val="28"/>
@@ -220,6 +238,7 @@
       <w:pPr>
         <w:jc w:val="center"/>
         <w:rPr>
+          <w:rFonts w:ascii="Times New Roman" w:hAnsi="Times New Roman" w:cs="Times New Roman"/>
           <w:b/>
           <w:sz w:val="32"/>
           <w:szCs w:val="28"/>
@@ -230,6 +249,7 @@
       <w:pPr>
         <w:jc w:val="center"/>
         <w:rPr>
+          <w:rFonts w:ascii="Times New Roman" w:hAnsi="Times New Roman" w:cs="Times New Roman"/>
           <w:b/>
           <w:sz w:val="32"/>
           <w:szCs w:val="28"/>
@@ -240,6 +260,7 @@
       <w:pPr>
         <w:jc w:val="center"/>
         <w:rPr>
+          <w:rFonts w:ascii="Times New Roman" w:hAnsi="Times New Roman" w:cs="Times New Roman"/>
           <w:b/>
           <w:sz w:val="32"/>
           <w:szCs w:val="28"/>
@@ -250,6 +271,7 @@
       <w:pPr>
         <w:jc w:val="center"/>
         <w:rPr>
+          <w:rFonts w:ascii="Times New Roman" w:hAnsi="Times New Roman" w:cs="Times New Roman"/>
           <w:b/>
           <w:sz w:val="30"/>
           <w:szCs w:val="32"/>
@@ -257,6 +279,7 @@
       </w:pPr>
       <w:r>
         <w:rPr>
+          <w:rFonts w:ascii="Times New Roman" w:hAnsi="Times New Roman" w:cs="Times New Roman"/>
           <w:b/>
           <w:sz w:val="30"/>
           <w:szCs w:val="32"/>
@@ -265,6 +288,7 @@
       </w:r>
       <w:r>
         <w:rPr>
+          <w:rFonts w:ascii="Times New Roman" w:hAnsi="Times New Roman" w:cs="Times New Roman"/>
           <w:b/>
           <w:sz w:val="30"/>
           <w:szCs w:val="32"/>
@@ -275,42 +299,45 @@
     <w:p>
       <w:pPr>
         <w:jc w:val="center"/>
+        <w:rPr>
+          <w:rFonts w:ascii="Times New Roman" w:hAnsi="Times New Roman" w:cs="Times New Roman"/>
+        </w:rPr>
       </w:pPr>
     </w:p>
     <w:p>
       <w:pPr>
         <w:ind w:left="4320" w:firstLine="720"/>
         <w:rPr>
-          <w:rFonts w:ascii="Verdana" w:hAnsi="Verdana"/>
-        </w:rPr>
-      </w:pPr>
-      <w:r>
-        <w:rPr>
-          <w:rFonts w:ascii="Verdana" w:hAnsi="Verdana"/>
+          <w:rFonts w:ascii="Times New Roman" w:hAnsi="Times New Roman" w:cs="Times New Roman"/>
+        </w:rPr>
+      </w:pPr>
+      <w:r>
+        <w:rPr>
+          <w:rFonts w:ascii="Times New Roman" w:hAnsi="Times New Roman" w:cs="Times New Roman"/>
         </w:rPr>
         <w:t>Submitted on</w:t>
       </w:r>
       <w:r>
         <w:rPr>
-          <w:rFonts w:ascii="Verdana" w:hAnsi="Verdana"/>
+          <w:rFonts w:ascii="Times New Roman" w:hAnsi="Times New Roman" w:cs="Times New Roman"/>
         </w:rPr>
         <w:t xml:space="preserve">: </w:t>
       </w:r>
       <w:r>
         <w:rPr>
-          <w:rFonts w:ascii="Verdana" w:hAnsi="Verdana"/>
+          <w:rFonts w:ascii="Times New Roman" w:hAnsi="Times New Roman" w:cs="Times New Roman"/>
         </w:rPr>
         <w:t xml:space="preserve"> &lt;</w:t>
       </w:r>
       <w:r>
         <w:rPr>
-          <w:rFonts w:ascii="Verdana" w:hAnsi="Verdana"/>
+          <w:rFonts w:ascii="Times New Roman" w:hAnsi="Times New Roman" w:cs="Times New Roman"/>
         </w:rPr>
         <w:t>5-2-23</w:t>
       </w:r>
       <w:r>
         <w:rPr>
-          <w:rFonts w:ascii="Verdana" w:hAnsi="Verdana"/>
+          <w:rFonts w:ascii="Times New Roman" w:hAnsi="Times New Roman" w:cs="Times New Roman"/>
         </w:rPr>
         <w:t>&gt;</w:t>
       </w:r>
@@ -319,12 +346,12 @@
       <w:pPr>
         <w:ind w:left="5040"/>
         <w:rPr>
-          <w:rFonts w:ascii="Verdana" w:hAnsi="Verdana"/>
-        </w:rPr>
-      </w:pPr>
-      <w:r>
-        <w:rPr>
-          <w:rFonts w:ascii="Verdana" w:hAnsi="Verdana"/>
+          <w:rFonts w:ascii="Times New Roman" w:hAnsi="Times New Roman" w:cs="Times New Roman"/>
+        </w:rPr>
+      </w:pPr>
+      <w:r>
+        <w:rPr>
+          <w:rFonts w:ascii="Times New Roman" w:hAnsi="Times New Roman" w:cs="Times New Roman"/>
         </w:rPr>
         <w:t>Group Members:</w:t>
       </w:r>
@@ -333,36 +360,36 @@
       <w:pPr>
         <w:ind w:left="5040"/>
         <w:rPr>
-          <w:rFonts w:ascii="Verdana" w:hAnsi="Verdana"/>
-        </w:rPr>
-      </w:pPr>
-      <w:r>
-        <w:rPr>
-          <w:rFonts w:ascii="Verdana" w:hAnsi="Verdana"/>
+          <w:rFonts w:ascii="Times New Roman" w:hAnsi="Times New Roman" w:cs="Times New Roman"/>
+        </w:rPr>
+      </w:pPr>
+      <w:r>
+        <w:rPr>
+          <w:rFonts w:ascii="Times New Roman" w:hAnsi="Times New Roman" w:cs="Times New Roman"/>
         </w:rPr>
         <w:tab/>
       </w:r>
       <w:r>
         <w:rPr>
-          <w:rFonts w:ascii="Verdana" w:hAnsi="Verdana"/>
+          <w:rFonts w:ascii="Times New Roman" w:hAnsi="Times New Roman" w:cs="Times New Roman"/>
         </w:rPr>
         <w:t>Waleed Khan</w:t>
       </w:r>
       <w:r>
         <w:rPr>
-          <w:rFonts w:ascii="Verdana" w:hAnsi="Verdana"/>
+          <w:rFonts w:ascii="Times New Roman" w:hAnsi="Times New Roman" w:cs="Times New Roman"/>
         </w:rPr>
         <w:t xml:space="preserve"> (</w:t>
       </w:r>
       <w:r>
         <w:rPr>
-          <w:rFonts w:ascii="Verdana" w:hAnsi="Verdana"/>
+          <w:rFonts w:ascii="Times New Roman" w:hAnsi="Times New Roman" w:cs="Times New Roman"/>
         </w:rPr>
         <w:t>SP21-BSE-026</w:t>
       </w:r>
       <w:r>
         <w:rPr>
-          <w:rFonts w:ascii="Verdana" w:hAnsi="Verdana"/>
+          <w:rFonts w:ascii="Times New Roman" w:hAnsi="Times New Roman" w:cs="Times New Roman"/>
         </w:rPr>
         <w:t>)</w:t>
       </w:r>
@@ -371,24 +398,24 @@
       <w:pPr>
         <w:ind w:left="5040"/>
         <w:rPr>
-          <w:rFonts w:ascii="Verdana" w:hAnsi="Verdana"/>
-        </w:rPr>
-      </w:pPr>
-      <w:r>
-        <w:rPr>
-          <w:rFonts w:ascii="Verdana" w:hAnsi="Verdana"/>
+          <w:rFonts w:ascii="Times New Roman" w:hAnsi="Times New Roman" w:cs="Times New Roman"/>
+        </w:rPr>
+      </w:pPr>
+      <w:r>
+        <w:rPr>
+          <w:rFonts w:ascii="Times New Roman" w:hAnsi="Times New Roman" w:cs="Times New Roman"/>
         </w:rPr>
         <w:tab/>
       </w:r>
       <w:r>
         <w:rPr>
-          <w:rFonts w:ascii="Verdana" w:hAnsi="Verdana"/>
+          <w:rFonts w:ascii="Times New Roman" w:hAnsi="Times New Roman" w:cs="Times New Roman"/>
         </w:rPr>
         <w:tab/>
       </w:r>
       <w:r>
         <w:rPr>
-          <w:rFonts w:ascii="Verdana" w:hAnsi="Verdana"/>
+          <w:rFonts w:ascii="Times New Roman" w:hAnsi="Times New Roman" w:cs="Times New Roman"/>
         </w:rPr>
         <w:tab/>
       </w:r>
@@ -396,24 +423,24 @@
     <w:p>
       <w:pPr>
         <w:rPr>
-          <w:rFonts w:ascii="Verdana" w:hAnsi="Verdana"/>
-        </w:rPr>
-      </w:pPr>
-      <w:r>
-        <w:rPr>
-          <w:rFonts w:ascii="Verdana" w:hAnsi="Verdana"/>
+          <w:rFonts w:ascii="Times New Roman" w:hAnsi="Times New Roman" w:cs="Times New Roman"/>
+        </w:rPr>
+      </w:pPr>
+      <w:r>
+        <w:rPr>
+          <w:rFonts w:ascii="Times New Roman" w:hAnsi="Times New Roman" w:cs="Times New Roman"/>
         </w:rPr>
         <w:tab/>
       </w:r>
       <w:r>
         <w:rPr>
-          <w:rFonts w:ascii="Verdana" w:hAnsi="Verdana"/>
+          <w:rFonts w:ascii="Times New Roman" w:hAnsi="Times New Roman" w:cs="Times New Roman"/>
         </w:rPr>
         <w:tab/>
       </w:r>
       <w:r>
         <w:rPr>
-          <w:rFonts w:ascii="Verdana" w:hAnsi="Verdana"/>
+          <w:rFonts w:ascii="Times New Roman" w:hAnsi="Times New Roman" w:cs="Times New Roman"/>
         </w:rPr>
         <w:tab/>
         <w:t>…</w:t>
@@ -422,12 +449,12 @@
     <w:p>
       <w:pPr>
         <w:rPr>
-          <w:rFonts w:ascii="Verdana" w:hAnsi="Verdana"/>
-        </w:rPr>
-      </w:pPr>
-      <w:r>
-        <w:rPr>
-          <w:rFonts w:ascii="Verdana" w:hAnsi="Verdana"/>
+          <w:rFonts w:ascii="Times New Roman" w:hAnsi="Times New Roman" w:cs="Times New Roman"/>
+        </w:rPr>
+      </w:pPr>
+      <w:r>
+        <w:rPr>
+          <w:rFonts w:ascii="Times New Roman" w:hAnsi="Times New Roman" w:cs="Times New Roman"/>
         </w:rPr>
         <w:br w:type="page"/>
       </w:r>
@@ -435,13 +462,16 @@
     <w:p>
       <w:pPr>
         <w:spacing w:after="0" w:line="240" w:lineRule="auto"/>
+        <w:rPr>
+          <w:rFonts w:ascii="Times New Roman" w:hAnsi="Times New Roman" w:cs="Times New Roman"/>
+        </w:rPr>
       </w:pPr>
       <w:bookmarkStart w:id="1" w:name="_Toc101427038"/>
     </w:p>
     <w:sdt>
       <w:sdtPr>
         <w:rPr>
-          <w:rFonts w:ascii="Calibri" w:eastAsia="Calibri" w:hAnsi="Calibri" w:cs="Arial"/>
+          <w:rFonts w:ascii="Times New Roman" w:eastAsia="Calibri" w:hAnsi="Times New Roman" w:cs="Times New Roman"/>
           <w:color w:val="auto"/>
           <w:sz w:val="22"/>
           <w:szCs w:val="22"/>
@@ -464,8 +494,14 @@
         <w:p>
           <w:pPr>
             <w:pStyle w:val="TOCHeading"/>
+            <w:rPr>
+              <w:rFonts w:ascii="Times New Roman" w:hAnsi="Times New Roman" w:cs="Times New Roman"/>
+            </w:rPr>
           </w:pPr>
           <w:r>
+            <w:rPr>
+              <w:rFonts w:ascii="Times New Roman" w:hAnsi="Times New Roman" w:cs="Times New Roman"/>
+            </w:rPr>
             <w:t>Table of Contents</w:t>
           </w:r>
         </w:p>
@@ -482,15 +518,24 @@
             </w:rPr>
           </w:pPr>
           <w:r>
+            <w:rPr>
+              <w:rFonts w:ascii="Times New Roman" w:hAnsi="Times New Roman" w:cs="Times New Roman"/>
+            </w:rPr>
             <w:fldChar w:fldCharType="begin"/>
           </w:r>
           <w:r>
+            <w:rPr>
+              <w:rFonts w:ascii="Times New Roman" w:hAnsi="Times New Roman" w:cs="Times New Roman"/>
+            </w:rPr>
             <w:instrText xml:space="preserve"> TOC \o "1-3" \h \z \u </w:instrText>
           </w:r>
           <w:r>
+            <w:rPr>
+              <w:rFonts w:ascii="Times New Roman" w:hAnsi="Times New Roman" w:cs="Times New Roman"/>
+            </w:rPr>
             <w:fldChar w:fldCharType="separate"/>
           </w:r>
-          <w:hyperlink w:anchor="_Toc126513077" w:history="1">
+          <w:hyperlink w:anchor="_Toc126935057" w:history="1">
             <w:r>
               <w:rPr>
                 <w:rStyle w:val="Hyperlink"/>
@@ -517,7 +562,7 @@
                 <w:noProof/>
                 <w:webHidden/>
               </w:rPr>
-              <w:instrText xml:space="preserve"> PAGEREF _Toc126513077 \h </w:instrText>
+              <w:instrText xml:space="preserve"> PAGEREF _Toc126935057 \h </w:instrText>
             </w:r>
             <w:r>
               <w:rPr>
@@ -560,10 +605,11 @@
               <w:lang w:bidi="ar-SA"/>
             </w:rPr>
           </w:pPr>
-          <w:hyperlink w:anchor="_Toc126513078" w:history="1">
+          <w:hyperlink w:anchor="_Toc126935058" w:history="1">
             <w:r>
               <w:rPr>
                 <w:rStyle w:val="Hyperlink"/>
+                <w:rFonts w:ascii="Times New Roman" w:hAnsi="Times New Roman"/>
                 <w:noProof/>
               </w:rPr>
               <w:t>Introduction</w:t>
@@ -587,7 +633,7 @@
                 <w:noProof/>
                 <w:webHidden/>
               </w:rPr>
-              <w:instrText xml:space="preserve"> PAGEREF _Toc126513078 \h </w:instrText>
+              <w:instrText xml:space="preserve"> PAGEREF _Toc126935058 \h </w:instrText>
             </w:r>
             <w:r>
               <w:rPr>
@@ -630,10 +676,11 @@
               <w:lang w:bidi="ar-SA"/>
             </w:rPr>
           </w:pPr>
-          <w:hyperlink w:anchor="_Toc126513079" w:history="1">
+          <w:hyperlink w:anchor="_Toc126935059" w:history="1">
             <w:r>
               <w:rPr>
                 <w:rStyle w:val="Hyperlink"/>
+                <w:rFonts w:ascii="Times New Roman" w:hAnsi="Times New Roman"/>
                 <w:noProof/>
               </w:rPr>
               <w:t>Vision and Business Case</w:t>
@@ -657,7 +704,7 @@
                 <w:noProof/>
                 <w:webHidden/>
               </w:rPr>
-              <w:instrText xml:space="preserve"> PAGEREF _Toc126513079 \h </w:instrText>
+              <w:instrText xml:space="preserve"> PAGEREF _Toc126935059 \h </w:instrText>
             </w:r>
             <w:r>
               <w:rPr>
@@ -700,10 +747,11 @@
               <w:lang w:bidi="ar-SA"/>
             </w:rPr>
           </w:pPr>
-          <w:hyperlink w:anchor="_Toc126513080" w:history="1">
+          <w:hyperlink w:anchor="_Toc126935060" w:history="1">
             <w:r>
               <w:rPr>
                 <w:rStyle w:val="Hyperlink"/>
+                <w:rFonts w:ascii="Times New Roman" w:hAnsi="Times New Roman"/>
                 <w:noProof/>
               </w:rPr>
               <w:t>the high-level goals and constraints</w:t>
@@ -727,7 +775,7 @@
                 <w:noProof/>
                 <w:webHidden/>
               </w:rPr>
-              <w:instrText xml:space="preserve"> PAGEREF _Toc126513080 \h </w:instrText>
+              <w:instrText xml:space="preserve"> PAGEREF _Toc126935060 \h </w:instrText>
             </w:r>
             <w:r>
               <w:rPr>
@@ -770,10 +818,11 @@
               <w:lang w:bidi="ar-SA"/>
             </w:rPr>
           </w:pPr>
-          <w:hyperlink w:anchor="_Toc126513081" w:history="1">
+          <w:hyperlink w:anchor="_Toc126935061" w:history="1">
             <w:r>
               <w:rPr>
                 <w:rStyle w:val="Hyperlink"/>
+                <w:rFonts w:ascii="Times New Roman" w:hAnsi="Times New Roman"/>
                 <w:noProof/>
               </w:rPr>
               <w:t>Business case</w:t>
@@ -797,7 +846,7 @@
                 <w:noProof/>
                 <w:webHidden/>
               </w:rPr>
-              <w:instrText xml:space="preserve"> PAGEREF _Toc126513081 \h </w:instrText>
+              <w:instrText xml:space="preserve"> PAGEREF _Toc126935061 \h </w:instrText>
             </w:r>
             <w:r>
               <w:rPr>
@@ -817,7 +866,7 @@
                 <w:noProof/>
                 <w:webHidden/>
               </w:rPr>
-              <w:t>3</w:t>
+              <w:t>4</w:t>
             </w:r>
             <w:r>
               <w:rPr>
@@ -840,10 +889,11 @@
               <w:lang w:bidi="ar-SA"/>
             </w:rPr>
           </w:pPr>
-          <w:hyperlink w:anchor="_Toc126513082" w:history="1">
+          <w:hyperlink w:anchor="_Toc126935062" w:history="1">
             <w:r>
               <w:rPr>
                 <w:rStyle w:val="Hyperlink"/>
+                <w:rFonts w:ascii="Times New Roman" w:hAnsi="Times New Roman"/>
                 <w:noProof/>
               </w:rPr>
               <w:t>Executive Summary</w:t>
@@ -867,7 +917,7 @@
                 <w:noProof/>
                 <w:webHidden/>
               </w:rPr>
-              <w:instrText xml:space="preserve"> PAGEREF _Toc126513082 \h </w:instrText>
+              <w:instrText xml:space="preserve"> PAGEREF _Toc126935062 \h </w:instrText>
             </w:r>
             <w:r>
               <w:rPr>
@@ -887,7 +937,7 @@
                 <w:noProof/>
                 <w:webHidden/>
               </w:rPr>
-              <w:t>3</w:t>
+              <w:t>4</w:t>
             </w:r>
             <w:r>
               <w:rPr>
@@ -910,10 +960,11 @@
               <w:lang w:bidi="ar-SA"/>
             </w:rPr>
           </w:pPr>
-          <w:hyperlink w:anchor="_Toc126513083" w:history="1">
+          <w:hyperlink w:anchor="_Toc126935063" w:history="1">
             <w:r>
               <w:rPr>
                 <w:rStyle w:val="Hyperlink"/>
+                <w:rFonts w:ascii="Times New Roman" w:hAnsi="Times New Roman"/>
                 <w:noProof/>
               </w:rPr>
               <w:t>Use-Case Model</w:t>
@@ -937,7 +988,7 @@
                 <w:noProof/>
                 <w:webHidden/>
               </w:rPr>
-              <w:instrText xml:space="preserve"> PAGEREF _Toc126513083 \h </w:instrText>
+              <w:instrText xml:space="preserve"> PAGEREF _Toc126935063 \h </w:instrText>
             </w:r>
             <w:r>
               <w:rPr>
@@ -957,7 +1008,7 @@
                 <w:noProof/>
                 <w:webHidden/>
               </w:rPr>
-              <w:t>3</w:t>
+              <w:t>4</w:t>
             </w:r>
             <w:r>
               <w:rPr>
@@ -980,10 +1031,11 @@
               <w:lang w:bidi="ar-SA"/>
             </w:rPr>
           </w:pPr>
-          <w:hyperlink w:anchor="_Toc126513084" w:history="1">
+          <w:hyperlink w:anchor="_Toc126935064" w:history="1">
             <w:r>
               <w:rPr>
                 <w:rStyle w:val="Hyperlink"/>
+                <w:rFonts w:ascii="Times New Roman" w:hAnsi="Times New Roman"/>
                 <w:noProof/>
               </w:rPr>
               <w:t>Supplementary Specification</w:t>
@@ -1007,7 +1059,7 @@
                 <w:noProof/>
                 <w:webHidden/>
               </w:rPr>
-              <w:instrText xml:space="preserve"> PAGEREF _Toc126513084 \h </w:instrText>
+              <w:instrText xml:space="preserve"> PAGEREF _Toc126935064 \h </w:instrText>
             </w:r>
             <w:r>
               <w:rPr>
@@ -1027,7 +1079,567 @@
                 <w:noProof/>
                 <w:webHidden/>
               </w:rPr>
-              <w:t>3</w:t>
+              <w:t>4</w:t>
+            </w:r>
+            <w:r>
+              <w:rPr>
+                <w:noProof/>
+                <w:webHidden/>
+              </w:rPr>
+              <w:fldChar w:fldCharType="end"/>
+            </w:r>
+          </w:hyperlink>
+        </w:p>
+        <w:p>
+          <w:pPr>
+            <w:pStyle w:val="TOC1"/>
+            <w:tabs>
+              <w:tab w:val="right" w:leader="dot" w:pos="9350"/>
+            </w:tabs>
+            <w:rPr>
+              <w:rFonts w:asciiTheme="minorHAnsi" w:eastAsiaTheme="minorEastAsia" w:hAnsiTheme="minorHAnsi" w:cstheme="minorBidi"/>
+              <w:noProof/>
+              <w:lang w:bidi="ar-SA"/>
+            </w:rPr>
+          </w:pPr>
+          <w:hyperlink w:anchor="_Toc126935065" w:history="1">
+            <w:r>
+              <w:rPr>
+                <w:rStyle w:val="Hyperlink"/>
+                <w:noProof/>
+              </w:rPr>
+              <w:t>Logging and Error Handling:</w:t>
+            </w:r>
+            <w:r>
+              <w:rPr>
+                <w:noProof/>
+                <w:webHidden/>
+              </w:rPr>
+              <w:tab/>
+            </w:r>
+            <w:r>
+              <w:rPr>
+                <w:noProof/>
+                <w:webHidden/>
+              </w:rPr>
+              <w:fldChar w:fldCharType="begin"/>
+            </w:r>
+            <w:r>
+              <w:rPr>
+                <w:noProof/>
+                <w:webHidden/>
+              </w:rPr>
+              <w:instrText xml:space="preserve"> PAGEREF _Toc126935065 \h </w:instrText>
+            </w:r>
+            <w:r>
+              <w:rPr>
+                <w:noProof/>
+                <w:webHidden/>
+              </w:rPr>
+            </w:r>
+            <w:r>
+              <w:rPr>
+                <w:noProof/>
+                <w:webHidden/>
+              </w:rPr>
+              <w:fldChar w:fldCharType="separate"/>
+            </w:r>
+            <w:r>
+              <w:rPr>
+                <w:noProof/>
+                <w:webHidden/>
+              </w:rPr>
+              <w:t>4</w:t>
+            </w:r>
+            <w:r>
+              <w:rPr>
+                <w:noProof/>
+                <w:webHidden/>
+              </w:rPr>
+              <w:fldChar w:fldCharType="end"/>
+            </w:r>
+          </w:hyperlink>
+        </w:p>
+        <w:p>
+          <w:pPr>
+            <w:pStyle w:val="TOC1"/>
+            <w:tabs>
+              <w:tab w:val="right" w:leader="dot" w:pos="9350"/>
+            </w:tabs>
+            <w:rPr>
+              <w:rFonts w:asciiTheme="minorHAnsi" w:eastAsiaTheme="minorEastAsia" w:hAnsiTheme="minorHAnsi" w:cstheme="minorBidi"/>
+              <w:noProof/>
+              <w:lang w:bidi="ar-SA"/>
+            </w:rPr>
+          </w:pPr>
+          <w:hyperlink w:anchor="_Toc126935066" w:history="1">
+            <w:r>
+              <w:rPr>
+                <w:rStyle w:val="Hyperlink"/>
+                <w:noProof/>
+              </w:rPr>
+              <w:t>Security:</w:t>
+            </w:r>
+            <w:r>
+              <w:rPr>
+                <w:noProof/>
+                <w:webHidden/>
+              </w:rPr>
+              <w:tab/>
+            </w:r>
+            <w:r>
+              <w:rPr>
+                <w:noProof/>
+                <w:webHidden/>
+              </w:rPr>
+              <w:fldChar w:fldCharType="begin"/>
+            </w:r>
+            <w:r>
+              <w:rPr>
+                <w:noProof/>
+                <w:webHidden/>
+              </w:rPr>
+              <w:instrText xml:space="preserve"> PAGEREF _Toc126935066 \h </w:instrText>
+            </w:r>
+            <w:r>
+              <w:rPr>
+                <w:noProof/>
+                <w:webHidden/>
+              </w:rPr>
+            </w:r>
+            <w:r>
+              <w:rPr>
+                <w:noProof/>
+                <w:webHidden/>
+              </w:rPr>
+              <w:fldChar w:fldCharType="separate"/>
+            </w:r>
+            <w:r>
+              <w:rPr>
+                <w:noProof/>
+                <w:webHidden/>
+              </w:rPr>
+              <w:t>4</w:t>
+            </w:r>
+            <w:r>
+              <w:rPr>
+                <w:noProof/>
+                <w:webHidden/>
+              </w:rPr>
+              <w:fldChar w:fldCharType="end"/>
+            </w:r>
+          </w:hyperlink>
+        </w:p>
+        <w:p>
+          <w:pPr>
+            <w:pStyle w:val="TOC1"/>
+            <w:tabs>
+              <w:tab w:val="right" w:leader="dot" w:pos="9350"/>
+            </w:tabs>
+            <w:rPr>
+              <w:rFonts w:asciiTheme="minorHAnsi" w:eastAsiaTheme="minorEastAsia" w:hAnsiTheme="minorHAnsi" w:cstheme="minorBidi"/>
+              <w:noProof/>
+              <w:lang w:bidi="ar-SA"/>
+            </w:rPr>
+          </w:pPr>
+          <w:hyperlink w:anchor="_Toc126935067" w:history="1">
+            <w:r>
+              <w:rPr>
+                <w:rStyle w:val="Hyperlink"/>
+                <w:noProof/>
+              </w:rPr>
+              <w:t>Usability</w:t>
+            </w:r>
+            <w:r>
+              <w:rPr>
+                <w:noProof/>
+                <w:webHidden/>
+              </w:rPr>
+              <w:tab/>
+            </w:r>
+            <w:r>
+              <w:rPr>
+                <w:noProof/>
+                <w:webHidden/>
+              </w:rPr>
+              <w:fldChar w:fldCharType="begin"/>
+            </w:r>
+            <w:r>
+              <w:rPr>
+                <w:noProof/>
+                <w:webHidden/>
+              </w:rPr>
+              <w:instrText xml:space="preserve"> PAGEREF _Toc126935067 \h </w:instrText>
+            </w:r>
+            <w:r>
+              <w:rPr>
+                <w:noProof/>
+                <w:webHidden/>
+              </w:rPr>
+            </w:r>
+            <w:r>
+              <w:rPr>
+                <w:noProof/>
+                <w:webHidden/>
+              </w:rPr>
+              <w:fldChar w:fldCharType="separate"/>
+            </w:r>
+            <w:r>
+              <w:rPr>
+                <w:noProof/>
+                <w:webHidden/>
+              </w:rPr>
+              <w:t>4</w:t>
+            </w:r>
+            <w:r>
+              <w:rPr>
+                <w:noProof/>
+                <w:webHidden/>
+              </w:rPr>
+              <w:fldChar w:fldCharType="end"/>
+            </w:r>
+          </w:hyperlink>
+        </w:p>
+        <w:p>
+          <w:pPr>
+            <w:pStyle w:val="TOC1"/>
+            <w:tabs>
+              <w:tab w:val="right" w:leader="dot" w:pos="9350"/>
+            </w:tabs>
+            <w:rPr>
+              <w:rFonts w:asciiTheme="minorHAnsi" w:eastAsiaTheme="minorEastAsia" w:hAnsiTheme="minorHAnsi" w:cstheme="minorBidi"/>
+              <w:noProof/>
+              <w:lang w:bidi="ar-SA"/>
+            </w:rPr>
+          </w:pPr>
+          <w:hyperlink w:anchor="_Toc126935068" w:history="1">
+            <w:r>
+              <w:rPr>
+                <w:rStyle w:val="Hyperlink"/>
+                <w:noProof/>
+              </w:rPr>
+              <w:t>Human Factors:</w:t>
+            </w:r>
+            <w:r>
+              <w:rPr>
+                <w:noProof/>
+                <w:webHidden/>
+              </w:rPr>
+              <w:tab/>
+            </w:r>
+            <w:r>
+              <w:rPr>
+                <w:noProof/>
+                <w:webHidden/>
+              </w:rPr>
+              <w:fldChar w:fldCharType="begin"/>
+            </w:r>
+            <w:r>
+              <w:rPr>
+                <w:noProof/>
+                <w:webHidden/>
+              </w:rPr>
+              <w:instrText xml:space="preserve"> PAGEREF _Toc126935068 \h </w:instrText>
+            </w:r>
+            <w:r>
+              <w:rPr>
+                <w:noProof/>
+                <w:webHidden/>
+              </w:rPr>
+            </w:r>
+            <w:r>
+              <w:rPr>
+                <w:noProof/>
+                <w:webHidden/>
+              </w:rPr>
+              <w:fldChar w:fldCharType="separate"/>
+            </w:r>
+            <w:r>
+              <w:rPr>
+                <w:noProof/>
+                <w:webHidden/>
+              </w:rPr>
+              <w:t>4</w:t>
+            </w:r>
+            <w:r>
+              <w:rPr>
+                <w:noProof/>
+                <w:webHidden/>
+              </w:rPr>
+              <w:fldChar w:fldCharType="end"/>
+            </w:r>
+          </w:hyperlink>
+        </w:p>
+        <w:p>
+          <w:pPr>
+            <w:pStyle w:val="TOC1"/>
+            <w:tabs>
+              <w:tab w:val="right" w:leader="dot" w:pos="9350"/>
+            </w:tabs>
+            <w:rPr>
+              <w:rFonts w:asciiTheme="minorHAnsi" w:eastAsiaTheme="minorEastAsia" w:hAnsiTheme="minorHAnsi" w:cstheme="minorBidi"/>
+              <w:noProof/>
+              <w:lang w:bidi="ar-SA"/>
+            </w:rPr>
+          </w:pPr>
+          <w:hyperlink w:anchor="_Toc126935069" w:history="1">
+            <w:r>
+              <w:rPr>
+                <w:rStyle w:val="Hyperlink"/>
+                <w:noProof/>
+              </w:rPr>
+              <w:t>Reliability</w:t>
+            </w:r>
+            <w:r>
+              <w:rPr>
+                <w:noProof/>
+                <w:webHidden/>
+              </w:rPr>
+              <w:tab/>
+            </w:r>
+            <w:r>
+              <w:rPr>
+                <w:noProof/>
+                <w:webHidden/>
+              </w:rPr>
+              <w:fldChar w:fldCharType="begin"/>
+            </w:r>
+            <w:r>
+              <w:rPr>
+                <w:noProof/>
+                <w:webHidden/>
+              </w:rPr>
+              <w:instrText xml:space="preserve"> PAGEREF _Toc126935069 \h </w:instrText>
+            </w:r>
+            <w:r>
+              <w:rPr>
+                <w:noProof/>
+                <w:webHidden/>
+              </w:rPr>
+            </w:r>
+            <w:r>
+              <w:rPr>
+                <w:noProof/>
+                <w:webHidden/>
+              </w:rPr>
+              <w:fldChar w:fldCharType="separate"/>
+            </w:r>
+            <w:r>
+              <w:rPr>
+                <w:noProof/>
+                <w:webHidden/>
+              </w:rPr>
+              <w:t>5</w:t>
+            </w:r>
+            <w:r>
+              <w:rPr>
+                <w:noProof/>
+                <w:webHidden/>
+              </w:rPr>
+              <w:fldChar w:fldCharType="end"/>
+            </w:r>
+          </w:hyperlink>
+        </w:p>
+        <w:p>
+          <w:pPr>
+            <w:pStyle w:val="TOC1"/>
+            <w:tabs>
+              <w:tab w:val="right" w:leader="dot" w:pos="9350"/>
+            </w:tabs>
+            <w:rPr>
+              <w:rFonts w:asciiTheme="minorHAnsi" w:eastAsiaTheme="minorEastAsia" w:hAnsiTheme="minorHAnsi" w:cstheme="minorBidi"/>
+              <w:noProof/>
+              <w:lang w:bidi="ar-SA"/>
+            </w:rPr>
+          </w:pPr>
+          <w:hyperlink w:anchor="_Toc126935070" w:history="1">
+            <w:r>
+              <w:rPr>
+                <w:rStyle w:val="Hyperlink"/>
+                <w:noProof/>
+              </w:rPr>
+              <w:t>Recoverability</w:t>
+            </w:r>
+            <w:r>
+              <w:rPr>
+                <w:noProof/>
+                <w:webHidden/>
+              </w:rPr>
+              <w:tab/>
+            </w:r>
+            <w:r>
+              <w:rPr>
+                <w:noProof/>
+                <w:webHidden/>
+              </w:rPr>
+              <w:fldChar w:fldCharType="begin"/>
+            </w:r>
+            <w:r>
+              <w:rPr>
+                <w:noProof/>
+                <w:webHidden/>
+              </w:rPr>
+              <w:instrText xml:space="preserve"> PAGEREF _Toc126935070 \h </w:instrText>
+            </w:r>
+            <w:r>
+              <w:rPr>
+                <w:noProof/>
+                <w:webHidden/>
+              </w:rPr>
+            </w:r>
+            <w:r>
+              <w:rPr>
+                <w:noProof/>
+                <w:webHidden/>
+              </w:rPr>
+              <w:fldChar w:fldCharType="separate"/>
+            </w:r>
+            <w:r>
+              <w:rPr>
+                <w:noProof/>
+                <w:webHidden/>
+              </w:rPr>
+              <w:t>5</w:t>
+            </w:r>
+            <w:r>
+              <w:rPr>
+                <w:noProof/>
+                <w:webHidden/>
+              </w:rPr>
+              <w:fldChar w:fldCharType="end"/>
+            </w:r>
+          </w:hyperlink>
+        </w:p>
+        <w:p>
+          <w:pPr>
+            <w:pStyle w:val="TOC1"/>
+            <w:tabs>
+              <w:tab w:val="right" w:leader="dot" w:pos="9350"/>
+            </w:tabs>
+            <w:rPr>
+              <w:rFonts w:asciiTheme="minorHAnsi" w:eastAsiaTheme="minorEastAsia" w:hAnsiTheme="minorHAnsi" w:cstheme="minorBidi"/>
+              <w:noProof/>
+              <w:lang w:bidi="ar-SA"/>
+            </w:rPr>
+          </w:pPr>
+          <w:hyperlink w:anchor="_Toc126935071" w:history="1">
+            <w:r>
+              <w:rPr>
+                <w:rStyle w:val="Hyperlink"/>
+                <w:noProof/>
+              </w:rPr>
+              <w:t>Supportability</w:t>
+            </w:r>
+            <w:r>
+              <w:rPr>
+                <w:noProof/>
+                <w:webHidden/>
+              </w:rPr>
+              <w:tab/>
+            </w:r>
+            <w:r>
+              <w:rPr>
+                <w:noProof/>
+                <w:webHidden/>
+              </w:rPr>
+              <w:fldChar w:fldCharType="begin"/>
+            </w:r>
+            <w:r>
+              <w:rPr>
+                <w:noProof/>
+                <w:webHidden/>
+              </w:rPr>
+              <w:instrText xml:space="preserve"> PAGEREF _Toc126935071 \h </w:instrText>
+            </w:r>
+            <w:r>
+              <w:rPr>
+                <w:noProof/>
+                <w:webHidden/>
+              </w:rPr>
+            </w:r>
+            <w:r>
+              <w:rPr>
+                <w:noProof/>
+                <w:webHidden/>
+              </w:rPr>
+              <w:fldChar w:fldCharType="separate"/>
+            </w:r>
+            <w:r>
+              <w:rPr>
+                <w:noProof/>
+                <w:webHidden/>
+              </w:rPr>
+              <w:t>5</w:t>
+            </w:r>
+            <w:r>
+              <w:rPr>
+                <w:noProof/>
+                <w:webHidden/>
+              </w:rPr>
+              <w:fldChar w:fldCharType="end"/>
+            </w:r>
+          </w:hyperlink>
+        </w:p>
+        <w:p>
+          <w:pPr>
+            <w:pStyle w:val="TOC1"/>
+            <w:tabs>
+              <w:tab w:val="right" w:leader="dot" w:pos="9350"/>
+            </w:tabs>
+            <w:rPr>
+              <w:rFonts w:asciiTheme="minorHAnsi" w:eastAsiaTheme="minorEastAsia" w:hAnsiTheme="minorHAnsi" w:cstheme="minorBidi"/>
+              <w:noProof/>
+              <w:lang w:bidi="ar-SA"/>
+            </w:rPr>
+          </w:pPr>
+          <w:hyperlink w:anchor="_Toc126935072" w:history="1">
+            <w:r>
+              <w:rPr>
+                <w:rStyle w:val="Hyperlink"/>
+                <w:noProof/>
+              </w:rPr>
+              <w:t>Performance</w:t>
+            </w:r>
+            <w:r>
+              <w:rPr>
+                <w:noProof/>
+                <w:webHidden/>
+              </w:rPr>
+              <w:tab/>
+            </w:r>
+            <w:r>
+              <w:rPr>
+                <w:noProof/>
+                <w:webHidden/>
+              </w:rPr>
+              <w:fldChar w:fldCharType="begin"/>
+            </w:r>
+            <w:r>
+              <w:rPr>
+                <w:noProof/>
+                <w:webHidden/>
+              </w:rPr>
+              <w:instrText xml:space="preserve"> PAGEREF _Toc126935072 \h </w:instrText>
+            </w:r>
+            <w:r>
+              <w:rPr>
+                <w:noProof/>
+                <w:webHidden/>
+              </w:rPr>
+            </w:r>
+            <w:r>
+              <w:rPr>
+                <w:noProof/>
+                <w:webHidden/>
+              </w:rPr>
+              <w:fldChar w:fldCharType="separate"/>
+            </w:r>
+            <w:r>
+              <w:rPr>
+                <w:noProof/>
+                <w:webHidden/>
+              </w:rPr>
+              <w:t>5</w:t>
             </w:r>
             <w:r>
               <w:rPr>
@@ -1050,10 +1662,11 @@
               <w:lang w:bidi="ar-SA"/>
             </w:rPr>
           </w:pPr>
-          <w:hyperlink w:anchor="_Toc126513085" w:history="1">
+          <w:hyperlink w:anchor="_Toc126935073" w:history="1">
             <w:r>
               <w:rPr>
                 <w:rStyle w:val="Hyperlink"/>
+                <w:rFonts w:ascii="Times New Roman" w:hAnsi="Times New Roman"/>
                 <w:noProof/>
               </w:rPr>
               <w:t>Glossary</w:t>
@@ -1077,7 +1690,7 @@
                 <w:noProof/>
                 <w:webHidden/>
               </w:rPr>
-              <w:instrText xml:space="preserve"> PAGEREF _Toc126513085 \h </w:instrText>
+              <w:instrText xml:space="preserve"> PAGEREF _Toc126935073 \h </w:instrText>
             </w:r>
             <w:r>
               <w:rPr>
@@ -1097,7 +1710,7 @@
                 <w:noProof/>
                 <w:webHidden/>
               </w:rPr>
-              <w:t>4</w:t>
+              <w:t>5</w:t>
             </w:r>
             <w:r>
               <w:rPr>
@@ -1120,10 +1733,11 @@
               <w:lang w:bidi="ar-SA"/>
             </w:rPr>
           </w:pPr>
-          <w:hyperlink w:anchor="_Toc126513086" w:history="1">
+          <w:hyperlink w:anchor="_Toc126935074" w:history="1">
             <w:r>
               <w:rPr>
                 <w:rStyle w:val="Hyperlink"/>
+                <w:rFonts w:ascii="Times New Roman" w:hAnsi="Times New Roman"/>
                 <w:noProof/>
               </w:rPr>
               <w:t>Risk List &amp; Risk Management Plan</w:t>
@@ -1147,7 +1761,7 @@
                 <w:noProof/>
                 <w:webHidden/>
               </w:rPr>
-              <w:instrText xml:space="preserve"> PAGEREF _Toc126513086 \h </w:instrText>
+              <w:instrText xml:space="preserve"> PAGEREF _Toc126935074 \h </w:instrText>
             </w:r>
             <w:r>
               <w:rPr>
@@ -1167,7 +1781,7 @@
                 <w:noProof/>
                 <w:webHidden/>
               </w:rPr>
-              <w:t>4</w:t>
+              <w:t>5</w:t>
             </w:r>
             <w:r>
               <w:rPr>
@@ -1190,7 +1804,7 @@
               <w:lang w:bidi="ar-SA"/>
             </w:rPr>
           </w:pPr>
-          <w:hyperlink w:anchor="_Toc126513087" w:history="1">
+          <w:hyperlink w:anchor="_Toc126935075" w:history="1">
             <w:r>
               <w:rPr>
                 <w:rStyle w:val="Hyperlink"/>
@@ -1217,7 +1831,7 @@
                 <w:noProof/>
                 <w:webHidden/>
               </w:rPr>
-              <w:instrText xml:space="preserve"> PAGEREF _Toc126513087 \h </w:instrText>
+              <w:instrText xml:space="preserve"> PAGEREF _Toc126935075 \h </w:instrText>
             </w:r>
             <w:r>
               <w:rPr>
@@ -1237,7 +1851,7 @@
                 <w:noProof/>
                 <w:webHidden/>
               </w:rPr>
-              <w:t>4</w:t>
+              <w:t>5</w:t>
             </w:r>
             <w:r>
               <w:rPr>
@@ -1260,10 +1874,11 @@
               <w:lang w:bidi="ar-SA"/>
             </w:rPr>
           </w:pPr>
-          <w:hyperlink w:anchor="_Toc126513088" w:history="1">
+          <w:hyperlink w:anchor="_Toc126935076" w:history="1">
             <w:r>
               <w:rPr>
                 <w:rStyle w:val="Hyperlink"/>
+                <w:rFonts w:ascii="Times New Roman" w:hAnsi="Times New Roman"/>
                 <w:noProof/>
               </w:rPr>
               <w:t>Use Case Diagram</w:t>
@@ -1287,7 +1902,7 @@
                 <w:noProof/>
                 <w:webHidden/>
               </w:rPr>
-              <w:instrText xml:space="preserve"> PAGEREF _Toc126513088 \h </w:instrText>
+              <w:instrText xml:space="preserve"> PAGEREF _Toc126935076 \h </w:instrText>
             </w:r>
             <w:r>
               <w:rPr>
@@ -1307,7 +1922,7 @@
                 <w:noProof/>
                 <w:webHidden/>
               </w:rPr>
-              <w:t>4</w:t>
+              <w:t>5</w:t>
             </w:r>
             <w:r>
               <w:rPr>
@@ -1330,11 +1945,11 @@
               <w:lang w:bidi="ar-SA"/>
             </w:rPr>
           </w:pPr>
-          <w:hyperlink w:anchor="_Toc126513089" w:history="1">
+          <w:hyperlink w:anchor="_Toc126935077" w:history="1">
             <w:r>
               <w:rPr>
                 <w:rStyle w:val="Hyperlink"/>
-                <w:rFonts w:eastAsia="Cambria"/>
+                <w:rFonts w:ascii="Times New Roman" w:eastAsia="Cambria" w:hAnsi="Times New Roman"/>
                 <w:noProof/>
               </w:rPr>
               <w:t>Use Cases Distribution</w:t>
@@ -1358,7 +1973,7 @@
                 <w:noProof/>
                 <w:webHidden/>
               </w:rPr>
-              <w:instrText xml:space="preserve"> PAGEREF _Toc126513089 \h </w:instrText>
+              <w:instrText xml:space="preserve"> PAGEREF _Toc126935077 \h </w:instrText>
             </w:r>
             <w:r>
               <w:rPr>
@@ -1378,7 +1993,7 @@
                 <w:noProof/>
                 <w:webHidden/>
               </w:rPr>
-              <w:t>4</w:t>
+              <w:t>5</w:t>
             </w:r>
             <w:r>
               <w:rPr>
@@ -1401,10 +2016,11 @@
               <w:lang w:bidi="ar-SA"/>
             </w:rPr>
           </w:pPr>
-          <w:hyperlink w:anchor="_Toc126513090" w:history="1">
+          <w:hyperlink w:anchor="_Toc126935078" w:history="1">
             <w:r>
               <w:rPr>
                 <w:rStyle w:val="Hyperlink"/>
+                <w:rFonts w:ascii="Times New Roman" w:hAnsi="Times New Roman"/>
                 <w:noProof/>
               </w:rPr>
               <w:t>Brief Level Use Cases</w:t>
@@ -1428,7 +2044,7 @@
                 <w:noProof/>
                 <w:webHidden/>
               </w:rPr>
-              <w:instrText xml:space="preserve"> PAGEREF _Toc126513090 \h </w:instrText>
+              <w:instrText xml:space="preserve"> PAGEREF _Toc126935078 \h </w:instrText>
             </w:r>
             <w:r>
               <w:rPr>
@@ -1448,7 +2064,7 @@
                 <w:noProof/>
                 <w:webHidden/>
               </w:rPr>
-              <w:t>5</w:t>
+              <w:t>6</w:t>
             </w:r>
             <w:r>
               <w:rPr>
@@ -1471,10 +2087,11 @@
               <w:lang w:bidi="ar-SA"/>
             </w:rPr>
           </w:pPr>
-          <w:hyperlink w:anchor="_Toc126513091" w:history="1">
+          <w:hyperlink w:anchor="_Toc126935079" w:history="1">
             <w:r>
               <w:rPr>
                 <w:rStyle w:val="Hyperlink"/>
+                <w:rFonts w:ascii="Times New Roman" w:hAnsi="Times New Roman"/>
                 <w:noProof/>
               </w:rPr>
               <w:t>Student Name 1 (Registration Number 1)</w:t>
@@ -1498,7 +2115,7 @@
                 <w:noProof/>
                 <w:webHidden/>
               </w:rPr>
-              <w:instrText xml:space="preserve"> PAGEREF _Toc126513091 \h </w:instrText>
+              <w:instrText xml:space="preserve"> PAGEREF _Toc126935079 \h </w:instrText>
             </w:r>
             <w:r>
               <w:rPr>
@@ -1518,7 +2135,7 @@
                 <w:noProof/>
                 <w:webHidden/>
               </w:rPr>
-              <w:t>5</w:t>
+              <w:t>6</w:t>
             </w:r>
             <w:r>
               <w:rPr>
@@ -1541,10 +2158,11 @@
               <w:lang w:bidi="ar-SA"/>
             </w:rPr>
           </w:pPr>
-          <w:hyperlink w:anchor="_Toc126513092" w:history="1">
+          <w:hyperlink w:anchor="_Toc126935080" w:history="1">
             <w:r>
               <w:rPr>
                 <w:rStyle w:val="Hyperlink"/>
+                <w:rFonts w:ascii="Times New Roman" w:hAnsi="Times New Roman"/>
                 <w:noProof/>
               </w:rPr>
               <w:t>Student Name 1 (Registration Number 1)</w:t>
@@ -1568,7 +2186,7 @@
                 <w:noProof/>
                 <w:webHidden/>
               </w:rPr>
-              <w:instrText xml:space="preserve"> PAGEREF _Toc126513092 \h </w:instrText>
+              <w:instrText xml:space="preserve"> PAGEREF _Toc126935080 \h </w:instrText>
             </w:r>
             <w:r>
               <w:rPr>
@@ -1588,7 +2206,7 @@
                 <w:noProof/>
                 <w:webHidden/>
               </w:rPr>
-              <w:t>6</w:t>
+              <w:t>7</w:t>
             </w:r>
             <w:r>
               <w:rPr>
@@ -1600,8 +2218,14 @@
           </w:hyperlink>
         </w:p>
         <w:p>
+          <w:pPr>
+            <w:rPr>
+              <w:rFonts w:ascii="Times New Roman" w:hAnsi="Times New Roman" w:cs="Times New Roman"/>
+            </w:rPr>
+          </w:pPr>
           <w:r>
             <w:rPr>
+              <w:rFonts w:ascii="Times New Roman" w:hAnsi="Times New Roman" w:cs="Times New Roman"/>
               <w:b/>
               <w:bCs/>
               <w:noProof/>
@@ -1623,6 +2247,9 @@
         </w:rPr>
       </w:pPr>
       <w:r>
+        <w:rPr>
+          <w:rFonts w:ascii="Times New Roman" w:hAnsi="Times New Roman" w:cs="Times New Roman"/>
+        </w:rPr>
         <w:br w:type="page"/>
       </w:r>
     </w:p>
@@ -1630,7 +2257,7 @@
       <w:pPr>
         <w:pStyle w:val="Heading1"/>
       </w:pPr>
-      <w:bookmarkStart w:id="2" w:name="_Toc126513077"/>
+      <w:bookmarkStart w:id="2" w:name="_Toc126935057"/>
       <w:r>
         <w:lastRenderedPageBreak/>
         <w:t>CHAPTER 1 PROJECT PROPOSAL</w:t>
@@ -1641,6 +2268,7 @@
     <w:p>
       <w:pPr>
         <w:rPr>
+          <w:rFonts w:ascii="Times New Roman" w:hAnsi="Times New Roman" w:cs="Times New Roman"/>
           <w:lang w:bidi="ar-SA"/>
         </w:rPr>
       </w:pPr>
@@ -1648,10 +2276,16 @@
     <w:p>
       <w:pPr>
         <w:pStyle w:val="Heading2"/>
+        <w:rPr>
+          <w:rFonts w:ascii="Times New Roman" w:hAnsi="Times New Roman" w:cs="Times New Roman"/>
+        </w:rPr>
       </w:pPr>
       <w:bookmarkStart w:id="3" w:name="_Toc101427039"/>
-      <w:bookmarkStart w:id="4" w:name="_Toc126513078"/>
-      <w:r>
+      <w:bookmarkStart w:id="4" w:name="_Toc126935058"/>
+      <w:r>
+        <w:rPr>
+          <w:rFonts w:ascii="Times New Roman" w:hAnsi="Times New Roman" w:cs="Times New Roman"/>
+        </w:rPr>
         <w:t>Introduction</w:t>
       </w:r>
       <w:bookmarkEnd w:id="3"/>
@@ -1698,10 +2332,16 @@
     <w:p>
       <w:pPr>
         <w:pStyle w:val="Heading2"/>
+        <w:rPr>
+          <w:rFonts w:ascii="Times New Roman" w:hAnsi="Times New Roman" w:cs="Times New Roman"/>
+        </w:rPr>
       </w:pPr>
       <w:bookmarkStart w:id="5" w:name="_Toc101427040"/>
-      <w:bookmarkStart w:id="6" w:name="_Toc126513079"/>
-      <w:r>
+      <w:bookmarkStart w:id="6" w:name="_Toc126935059"/>
+      <w:r>
+        <w:rPr>
+          <w:rFonts w:ascii="Times New Roman" w:hAnsi="Times New Roman" w:cs="Times New Roman"/>
+        </w:rPr>
         <w:t>Vision and Business Case</w:t>
       </w:r>
       <w:bookmarkEnd w:id="5"/>
@@ -1721,92 +2361,38 @@
           <w:sz w:val="24"/>
           <w:szCs w:val="24"/>
         </w:rPr>
-        <w:t>We envision a</w:t>
-      </w:r>
+        <w:t xml:space="preserve">We envision a </w:t>
+      </w:r>
+      <w:proofErr w:type="gramStart"/>
       <w:r>
         <w:rPr>
           <w:rFonts w:ascii="Times New Roman" w:hAnsi="Times New Roman" w:cs="Times New Roman"/>
           <w:sz w:val="24"/>
           <w:szCs w:val="24"/>
         </w:rPr>
-        <w:t xml:space="preserve"> high quality</w:t>
-      </w:r>
+        <w:t>high quality</w:t>
+      </w:r>
+      <w:proofErr w:type="gramEnd"/>
       <w:r>
         <w:rPr>
           <w:rFonts w:ascii="Times New Roman" w:hAnsi="Times New Roman" w:cs="Times New Roman"/>
           <w:sz w:val="24"/>
           <w:szCs w:val="24"/>
         </w:rPr>
-        <w:t xml:space="preserve"> fault-tolerant </w:t>
-      </w:r>
-      <w:r>
-        <w:rPr>
-          <w:rFonts w:ascii="Times New Roman" w:hAnsi="Times New Roman" w:cs="Times New Roman"/>
-          <w:sz w:val="24"/>
-          <w:szCs w:val="24"/>
-        </w:rPr>
-        <w:t>blood donation</w:t>
-      </w:r>
-      <w:r>
-        <w:rPr>
-          <w:rFonts w:ascii="Times New Roman" w:hAnsi="Times New Roman" w:cs="Times New Roman"/>
-          <w:sz w:val="24"/>
-          <w:szCs w:val="24"/>
-        </w:rPr>
-        <w:t xml:space="preserve"> application, </w:t>
-      </w:r>
-      <w:r>
-        <w:rPr>
-          <w:rFonts w:ascii="Times New Roman" w:hAnsi="Times New Roman" w:cs="Times New Roman"/>
-          <w:sz w:val="24"/>
-          <w:szCs w:val="24"/>
-        </w:rPr>
-        <w:t>BDMS</w:t>
-      </w:r>
-      <w:r>
-        <w:rPr>
-          <w:rFonts w:ascii="Times New Roman" w:hAnsi="Times New Roman" w:cs="Times New Roman"/>
-          <w:sz w:val="24"/>
-          <w:szCs w:val="24"/>
-        </w:rPr>
-        <w:t xml:space="preserve">, with the flexibility to </w:t>
-      </w:r>
-      <w:r>
-        <w:rPr>
-          <w:rFonts w:ascii="Times New Roman" w:hAnsi="Times New Roman" w:cs="Times New Roman"/>
-          <w:sz w:val="24"/>
-          <w:szCs w:val="24"/>
-        </w:rPr>
-        <w:t>enable the donor to donate blood and the seeker to get blood</w:t>
-      </w:r>
-      <w:r>
-        <w:rPr>
-          <w:rFonts w:ascii="Times New Roman" w:hAnsi="Times New Roman" w:cs="Times New Roman"/>
-          <w:sz w:val="24"/>
-          <w:szCs w:val="24"/>
-        </w:rPr>
-        <w:t>, multiple terminal and user interface mechanisms, and integration with multiple third-party supporting system</w:t>
-      </w:r>
-      <w:r>
-        <w:rPr>
-          <w:rFonts w:ascii="Times New Roman" w:hAnsi="Times New Roman" w:cs="Times New Roman"/>
-          <w:sz w:val="24"/>
-          <w:szCs w:val="24"/>
-        </w:rPr>
-        <w:t>.</w:t>
+        <w:t xml:space="preserve"> fault-tolerant blood donation application, BDMS, with the flexibility to enable the donor to donate blood and the seeker to get blood, multiple terminal and user interface mechanisms, and integration with multiple third-party supporting system.</w:t>
       </w:r>
     </w:p>
     <w:p>
       <w:pPr>
         <w:pStyle w:val="Heading3"/>
         <w:rPr>
-          <w:rFonts w:eastAsia="Calibri"/>
-        </w:rPr>
-      </w:pPr>
-      <w:bookmarkStart w:id="7" w:name="_Toc126513080"/>
-      <w:r>
-        <w:rPr>
-          <w:rFonts w:eastAsia="Calibri"/>
+          <w:rFonts w:ascii="Times New Roman" w:eastAsia="Calibri" w:hAnsi="Times New Roman" w:cs="Times New Roman"/>
+        </w:rPr>
+      </w:pPr>
+      <w:bookmarkStart w:id="7" w:name="_Toc126935060"/>
+      <w:r>
+        <w:rPr>
+          <w:rFonts w:ascii="Times New Roman" w:eastAsia="Calibri" w:hAnsi="Times New Roman" w:cs="Times New Roman"/>
         </w:rPr>
         <w:t>the high-level goals and constraints</w:t>
       </w:r>
@@ -1850,12 +2436,12 @@
           <w:p>
             <w:pPr>
               <w:rPr>
-                <w:rFonts w:cs="Calibri"/>
+                <w:rFonts w:ascii="Times New Roman" w:hAnsi="Times New Roman" w:cs="Times New Roman"/>
               </w:rPr>
             </w:pPr>
             <w:r>
               <w:rPr>
-                <w:rFonts w:cs="Calibri"/>
+                <w:rFonts w:ascii="Times New Roman" w:hAnsi="Times New Roman" w:cs="Times New Roman"/>
               </w:rPr>
               <w:t>High-level Goals</w:t>
             </w:r>
@@ -1879,12 +2465,12 @@
           <w:p>
             <w:pPr>
               <w:rPr>
-                <w:rFonts w:cs="Calibri"/>
+                <w:rFonts w:ascii="Times New Roman" w:hAnsi="Times New Roman" w:cs="Times New Roman"/>
               </w:rPr>
             </w:pPr>
             <w:r>
               <w:rPr>
-                <w:rFonts w:cs="Calibri"/>
+                <w:rFonts w:ascii="Times New Roman" w:hAnsi="Times New Roman" w:cs="Times New Roman"/>
               </w:rPr>
               <w:t>Priority</w:t>
             </w:r>
@@ -1908,12 +2494,12 @@
           <w:p>
             <w:pPr>
               <w:rPr>
-                <w:rFonts w:cs="Calibri"/>
+                <w:rFonts w:ascii="Times New Roman" w:hAnsi="Times New Roman" w:cs="Times New Roman"/>
               </w:rPr>
             </w:pPr>
             <w:r>
               <w:rPr>
-                <w:rFonts w:cs="Calibri"/>
+                <w:rFonts w:ascii="Times New Roman" w:hAnsi="Times New Roman" w:cs="Times New Roman"/>
               </w:rPr>
               <w:t>Problems and Concerns</w:t>
             </w:r>
@@ -1937,12 +2523,12 @@
           <w:p>
             <w:pPr>
               <w:rPr>
-                <w:rFonts w:cs="Calibri"/>
+                <w:rFonts w:ascii="Times New Roman" w:hAnsi="Times New Roman" w:cs="Times New Roman"/>
               </w:rPr>
             </w:pPr>
             <w:r>
               <w:rPr>
-                <w:rFonts w:cs="Calibri"/>
+                <w:rFonts w:ascii="Times New Roman" w:hAnsi="Times New Roman" w:cs="Times New Roman"/>
               </w:rPr>
               <w:t>Current Solutions</w:t>
             </w:r>
@@ -1968,12 +2554,12 @@
           <w:p>
             <w:pPr>
               <w:rPr>
-                <w:rFonts w:cs="Calibri"/>
+                <w:rFonts w:ascii="Times New Roman" w:hAnsi="Times New Roman" w:cs="Times New Roman"/>
               </w:rPr>
             </w:pPr>
             <w:r>
               <w:rPr>
-                <w:rFonts w:cs="Calibri"/>
+                <w:rFonts w:ascii="Times New Roman" w:hAnsi="Times New Roman" w:cs="Times New Roman"/>
               </w:rPr>
               <w:t>Secure and reliable blood donation point</w:t>
             </w:r>
@@ -1997,12 +2583,12 @@
           <w:p>
             <w:pPr>
               <w:rPr>
-                <w:rFonts w:cs="Calibri"/>
+                <w:rFonts w:ascii="Times New Roman" w:hAnsi="Times New Roman" w:cs="Times New Roman"/>
               </w:rPr>
             </w:pPr>
             <w:r>
               <w:rPr>
-                <w:rFonts w:cs="Calibri"/>
+                <w:rFonts w:ascii="Times New Roman" w:hAnsi="Times New Roman" w:cs="Times New Roman"/>
               </w:rPr>
               <w:t>High</w:t>
             </w:r>
@@ -2026,14 +2612,20 @@
           <w:p>
             <w:pPr>
               <w:rPr>
-                <w:rFonts w:cs="Calibri"/>
+                <w:rFonts w:ascii="Times New Roman" w:hAnsi="Times New Roman" w:cs="Times New Roman"/>
               </w:rPr>
             </w:pPr>
             <w:r>
               <w:rPr>
-                <w:rFonts w:cs="Calibri"/>
+                <w:rFonts w:ascii="Times New Roman" w:hAnsi="Times New Roman" w:cs="Times New Roman"/>
               </w:rPr>
               <w:t xml:space="preserve"> </w:t>
+            </w:r>
+            <w:r>
+              <w:rPr>
+                <w:rFonts w:ascii="Times New Roman" w:hAnsi="Times New Roman" w:cs="Times New Roman"/>
+              </w:rPr>
+              <w:t>Donor feels that the blood may not get to the right person hence he feels insecure and do not trust the blood donation point</w:t>
             </w:r>
           </w:p>
         </w:tc>
@@ -2055,9 +2647,15 @@
           <w:p>
             <w:pPr>
               <w:rPr>
-                <w:rFonts w:cs="Calibri"/>
+                <w:rFonts w:ascii="Times New Roman" w:hAnsi="Times New Roman" w:cs="Times New Roman"/>
               </w:rPr>
             </w:pPr>
+            <w:r>
+              <w:rPr>
+                <w:rFonts w:ascii="Times New Roman" w:hAnsi="Times New Roman" w:cs="Times New Roman"/>
+              </w:rPr>
+              <w:t xml:space="preserve">BDMS will make the donation point secure and reliable by showing proof to the donor where and to whom his blood is being donated. </w:t>
+            </w:r>
           </w:p>
         </w:tc>
       </w:tr>
@@ -2080,14 +2678,14 @@
           <w:p>
             <w:pPr>
               <w:rPr>
-                <w:rFonts w:cs="Calibri"/>
+                <w:rFonts w:ascii="Times New Roman" w:hAnsi="Times New Roman" w:cs="Times New Roman"/>
               </w:rPr>
             </w:pPr>
             <w:r>
               <w:rPr>
-                <w:rFonts w:cs="Calibri"/>
-              </w:rPr>
-              <w:t>Deserving seeker and</w:t>
+                <w:rFonts w:ascii="Times New Roman" w:hAnsi="Times New Roman" w:cs="Times New Roman"/>
+              </w:rPr>
+              <w:t>Giving blood to the deserving seeker</w:t>
             </w:r>
           </w:p>
         </w:tc>
@@ -2109,12 +2707,12 @@
           <w:p>
             <w:pPr>
               <w:rPr>
-                <w:rFonts w:cs="Calibri"/>
+                <w:rFonts w:ascii="Times New Roman" w:hAnsi="Times New Roman" w:cs="Times New Roman"/>
               </w:rPr>
             </w:pPr>
             <w:r>
               <w:rPr>
-                <w:rFonts w:cs="Calibri"/>
+                <w:rFonts w:ascii="Times New Roman" w:hAnsi="Times New Roman" w:cs="Times New Roman"/>
               </w:rPr>
               <w:t>High</w:t>
             </w:r>
@@ -2138,9 +2736,23 @@
           <w:p>
             <w:pPr>
               <w:rPr>
-                <w:rFonts w:cs="Calibri"/>
+                <w:rFonts w:ascii="Times New Roman" w:hAnsi="Times New Roman" w:cs="Times New Roman"/>
               </w:rPr>
             </w:pPr>
+            <w:proofErr w:type="gramStart"/>
+            <w:r>
+              <w:rPr>
+                <w:rFonts w:ascii="Times New Roman" w:hAnsi="Times New Roman" w:cs="Times New Roman"/>
+              </w:rPr>
+              <w:t>Usually</w:t>
+            </w:r>
+            <w:proofErr w:type="gramEnd"/>
+            <w:r>
+              <w:rPr>
+                <w:rFonts w:ascii="Times New Roman" w:hAnsi="Times New Roman" w:cs="Times New Roman"/>
+              </w:rPr>
+              <w:t xml:space="preserve"> the person who is in need of blood does not get the blood as the blood that is required by the seeker is in high demand and there is a high possibility that the blood given to the seeker may be less needy,</w:t>
+            </w:r>
           </w:p>
         </w:tc>
         <w:tc>
@@ -2161,9 +2773,35 @@
           <w:p>
             <w:pPr>
               <w:rPr>
-                <w:rFonts w:cs="Calibri"/>
+                <w:rFonts w:ascii="Times New Roman" w:hAnsi="Times New Roman" w:cs="Times New Roman"/>
               </w:rPr>
             </w:pPr>
+            <w:r>
+              <w:rPr>
+                <w:rFonts w:ascii="Times New Roman" w:hAnsi="Times New Roman" w:cs="Times New Roman"/>
+              </w:rPr>
+              <w:t xml:space="preserve">BDMS will have </w:t>
+            </w:r>
+            <w:r>
+              <w:rPr>
+                <w:rFonts w:ascii="Times New Roman" w:hAnsi="Times New Roman" w:cs="Times New Roman"/>
+              </w:rPr>
+              <w:t xml:space="preserve">mechanism through which blood will be given to the </w:t>
+            </w:r>
+            <w:proofErr w:type="gramStart"/>
+            <w:r>
+              <w:rPr>
+                <w:rFonts w:ascii="Times New Roman" w:hAnsi="Times New Roman" w:cs="Times New Roman"/>
+              </w:rPr>
+              <w:t>most needy</w:t>
+            </w:r>
+            <w:proofErr w:type="gramEnd"/>
+            <w:r>
+              <w:rPr>
+                <w:rFonts w:ascii="Times New Roman" w:hAnsi="Times New Roman" w:cs="Times New Roman"/>
+              </w:rPr>
+              <w:t xml:space="preserve"> seeker.</w:t>
+            </w:r>
           </w:p>
         </w:tc>
       </w:tr>
@@ -2186,23 +2824,21 @@
           <w:p>
             <w:pPr>
               <w:rPr>
-                <w:rFonts w:cs="Calibri"/>
+                <w:rFonts w:ascii="Times New Roman" w:hAnsi="Times New Roman" w:cs="Times New Roman"/>
               </w:rPr>
             </w:pPr>
             <w:r>
               <w:rPr>
-                <w:rFonts w:cs="Calibri"/>
+                <w:rFonts w:ascii="Times New Roman" w:hAnsi="Times New Roman" w:cs="Times New Roman"/>
               </w:rPr>
               <w:t xml:space="preserve">Preserving blood in a cool and safe </w:t>
             </w:r>
-            <w:proofErr w:type="spellStart"/>
-            <w:r>
-              <w:rPr>
-                <w:rFonts w:cs="Calibri"/>
-              </w:rPr>
-              <w:t>environement</w:t>
-            </w:r>
-            <w:proofErr w:type="spellEnd"/>
+            <w:r>
+              <w:rPr>
+                <w:rFonts w:ascii="Times New Roman" w:hAnsi="Times New Roman" w:cs="Times New Roman"/>
+              </w:rPr>
+              <w:t>environment</w:t>
+            </w:r>
           </w:p>
         </w:tc>
         <w:tc>
@@ -2223,14 +2859,20 @@
           <w:p>
             <w:pPr>
               <w:rPr>
-                <w:rFonts w:cs="Calibri"/>
+                <w:rFonts w:ascii="Times New Roman" w:hAnsi="Times New Roman" w:cs="Times New Roman"/>
               </w:rPr>
             </w:pPr>
             <w:r>
               <w:rPr>
-                <w:rFonts w:cs="Calibri"/>
-              </w:rPr>
-              <w:t>high</w:t>
+                <w:rFonts w:ascii="Times New Roman" w:hAnsi="Times New Roman" w:cs="Times New Roman"/>
+              </w:rPr>
+              <w:t>H</w:t>
+            </w:r>
+            <w:r>
+              <w:rPr>
+                <w:rFonts w:ascii="Times New Roman" w:hAnsi="Times New Roman" w:cs="Times New Roman"/>
+              </w:rPr>
+              <w:t>igh</w:t>
             </w:r>
           </w:p>
         </w:tc>
@@ -2252,9 +2894,15 @@
           <w:p>
             <w:pPr>
               <w:rPr>
-                <w:rFonts w:cs="Calibri"/>
+                <w:rFonts w:ascii="Times New Roman" w:hAnsi="Times New Roman" w:cs="Times New Roman"/>
               </w:rPr>
             </w:pPr>
+            <w:r>
+              <w:rPr>
+                <w:rFonts w:ascii="Times New Roman" w:hAnsi="Times New Roman" w:cs="Times New Roman"/>
+              </w:rPr>
+              <w:t>Blood preserving is a quite hectic job. A cool place is needed to store the blood</w:t>
+            </w:r>
           </w:p>
         </w:tc>
         <w:tc>
@@ -2275,9 +2923,15 @@
           <w:p>
             <w:pPr>
               <w:rPr>
-                <w:rFonts w:cs="Calibri"/>
+                <w:rFonts w:ascii="Times New Roman" w:hAnsi="Times New Roman" w:cs="Times New Roman"/>
               </w:rPr>
             </w:pPr>
+            <w:r>
+              <w:rPr>
+                <w:rFonts w:ascii="Times New Roman" w:hAnsi="Times New Roman" w:cs="Times New Roman"/>
+              </w:rPr>
+              <w:t>Blood will be stored in blood banks, keeping the blood in a cold place</w:t>
+            </w:r>
           </w:p>
         </w:tc>
       </w:tr>
@@ -2300,12 +2954,12 @@
           <w:p>
             <w:pPr>
               <w:rPr>
-                <w:rFonts w:cs="Calibri"/>
+                <w:rFonts w:ascii="Times New Roman" w:hAnsi="Times New Roman" w:cs="Times New Roman"/>
               </w:rPr>
             </w:pPr>
             <w:r>
               <w:rPr>
-                <w:rFonts w:cs="Calibri"/>
+                <w:rFonts w:ascii="Times New Roman" w:hAnsi="Times New Roman" w:cs="Times New Roman"/>
               </w:rPr>
               <w:t xml:space="preserve">Keeping the blood being genuine and reliable </w:t>
             </w:r>
@@ -2329,14 +2983,20 @@
           <w:p>
             <w:pPr>
               <w:rPr>
-                <w:rFonts w:cs="Calibri"/>
+                <w:rFonts w:ascii="Times New Roman" w:hAnsi="Times New Roman" w:cs="Times New Roman"/>
               </w:rPr>
             </w:pPr>
             <w:r>
               <w:rPr>
-                <w:rFonts w:cs="Calibri"/>
-              </w:rPr>
-              <w:t>high</w:t>
+                <w:rFonts w:ascii="Times New Roman" w:hAnsi="Times New Roman" w:cs="Times New Roman"/>
+              </w:rPr>
+              <w:t>H</w:t>
+            </w:r>
+            <w:r>
+              <w:rPr>
+                <w:rFonts w:ascii="Times New Roman" w:hAnsi="Times New Roman" w:cs="Times New Roman"/>
+              </w:rPr>
+              <w:t>igh</w:t>
             </w:r>
           </w:p>
         </w:tc>
@@ -2358,9 +3018,53 @@
           <w:p>
             <w:pPr>
               <w:rPr>
-                <w:rFonts w:cs="Calibri"/>
+                <w:rFonts w:ascii="Times New Roman" w:hAnsi="Times New Roman" w:cs="Times New Roman"/>
               </w:rPr>
             </w:pPr>
+            <w:r>
+              <w:rPr>
+                <w:rFonts w:ascii="Times New Roman" w:hAnsi="Times New Roman" w:cs="Times New Roman"/>
+              </w:rPr>
+              <w:t>Donor</w:t>
+            </w:r>
+            <w:r>
+              <w:rPr>
+                <w:rFonts w:ascii="Times New Roman" w:hAnsi="Times New Roman" w:cs="Times New Roman"/>
+              </w:rPr>
+              <w:t xml:space="preserve"> donates blood</w:t>
+            </w:r>
+            <w:r>
+              <w:rPr>
+                <w:rFonts w:ascii="Times New Roman" w:hAnsi="Times New Roman" w:cs="Times New Roman"/>
+              </w:rPr>
+              <w:t xml:space="preserve"> </w:t>
+            </w:r>
+            <w:r>
+              <w:rPr>
+                <w:rFonts w:ascii="Times New Roman" w:hAnsi="Times New Roman" w:cs="Times New Roman"/>
+              </w:rPr>
+              <w:t>before four months which is not reliable.</w:t>
+            </w:r>
+          </w:p>
+          <w:p>
+            <w:pPr>
+              <w:rPr>
+                <w:rFonts w:ascii="Times New Roman" w:hAnsi="Times New Roman" w:cs="Times New Roman"/>
+              </w:rPr>
+            </w:pPr>
+            <w:r>
+              <w:rPr>
+                <w:rFonts w:ascii="Times New Roman" w:hAnsi="Times New Roman" w:cs="Times New Roman"/>
+              </w:rPr>
+              <w:t xml:space="preserve">Sometimes blood is not </w:t>
+            </w:r>
+            <w:r>
+              <w:rPr>
+                <w:rFonts w:ascii="Times New Roman" w:hAnsi="Times New Roman" w:cs="Times New Roman"/>
+              </w:rPr>
+              <w:lastRenderedPageBreak/>
+              <w:t>genuine due to genetic and other problems</w:t>
+            </w:r>
           </w:p>
         </w:tc>
         <w:tc>
@@ -2381,7 +3085,988 @@
           <w:p>
             <w:pPr>
               <w:rPr>
-                <w:rFonts w:cs="Calibri"/>
+                <w:rFonts w:ascii="Times New Roman" w:hAnsi="Times New Roman" w:cs="Times New Roman"/>
+              </w:rPr>
+            </w:pPr>
+            <w:r>
+              <w:rPr>
+                <w:rFonts w:ascii="Times New Roman" w:hAnsi="Times New Roman" w:cs="Times New Roman"/>
+              </w:rPr>
+              <w:lastRenderedPageBreak/>
+              <w:t xml:space="preserve">Donor will be alerted if he </w:t>
+            </w:r>
+            <w:proofErr w:type="gramStart"/>
+            <w:r>
+              <w:rPr>
+                <w:rFonts w:ascii="Times New Roman" w:hAnsi="Times New Roman" w:cs="Times New Roman"/>
+              </w:rPr>
+              <w:t>apply</w:t>
+            </w:r>
+            <w:proofErr w:type="gramEnd"/>
+            <w:r>
+              <w:rPr>
+                <w:rFonts w:ascii="Times New Roman" w:hAnsi="Times New Roman" w:cs="Times New Roman"/>
+              </w:rPr>
+              <w:t xml:space="preserve"> to donated blood before 4 months. Blood after donation </w:t>
+            </w:r>
+            <w:r>
+              <w:rPr>
+                <w:rFonts w:ascii="Times New Roman" w:hAnsi="Times New Roman" w:cs="Times New Roman"/>
+              </w:rPr>
+              <w:lastRenderedPageBreak/>
+              <w:t xml:space="preserve">will be check for reliability </w:t>
+            </w:r>
+          </w:p>
+          <w:p>
+            <w:pPr>
+              <w:rPr>
+                <w:rFonts w:ascii="Times New Roman" w:hAnsi="Times New Roman" w:cs="Times New Roman"/>
+              </w:rPr>
+            </w:pPr>
+          </w:p>
+        </w:tc>
+      </w:tr>
+    </w:tbl>
+    <w:p>
+      <w:pPr>
+        <w:rPr>
+          <w:rFonts w:ascii="Times New Roman" w:hAnsi="Times New Roman" w:cs="Times New Roman"/>
+        </w:rPr>
+      </w:pPr>
+    </w:p>
+    <w:p>
+      <w:pPr>
+        <w:pStyle w:val="Heading3"/>
+        <w:rPr>
+          <w:rFonts w:ascii="Times New Roman" w:hAnsi="Times New Roman" w:cs="Times New Roman"/>
+        </w:rPr>
+      </w:pPr>
+      <w:bookmarkStart w:id="8" w:name="_Toc126935061"/>
+      <w:r>
+        <w:rPr>
+          <w:rFonts w:ascii="Times New Roman" w:hAnsi="Times New Roman" w:cs="Times New Roman"/>
+        </w:rPr>
+        <w:t>Business case</w:t>
+      </w:r>
+      <w:bookmarkEnd w:id="8"/>
+    </w:p>
+    <w:p>
+      <w:pPr>
+        <w:rPr>
+          <w:rFonts w:ascii="Times New Roman" w:hAnsi="Times New Roman" w:cs="Times New Roman"/>
+        </w:rPr>
+      </w:pPr>
+      <w:r>
+        <w:rPr>
+          <w:rFonts w:ascii="Times New Roman" w:hAnsi="Times New Roman" w:cs="Times New Roman"/>
+        </w:rPr>
+        <w:t xml:space="preserve">Existing </w:t>
+      </w:r>
+      <w:r>
+        <w:rPr>
+          <w:rFonts w:ascii="Times New Roman" w:hAnsi="Times New Roman" w:cs="Times New Roman"/>
+        </w:rPr>
+        <w:t>BDMS</w:t>
+      </w:r>
+      <w:r>
+        <w:rPr>
+          <w:rFonts w:ascii="Times New Roman" w:hAnsi="Times New Roman" w:cs="Times New Roman"/>
+        </w:rPr>
+        <w:t xml:space="preserve"> are not adaptable in terms of varying business rules and varying network </w:t>
+      </w:r>
+      <w:r>
+        <w:rPr>
+          <w:rFonts w:ascii="Times New Roman" w:hAnsi="Times New Roman" w:cs="Times New Roman"/>
+        </w:rPr>
+        <w:t>designs. In</w:t>
+      </w:r>
+      <w:r>
+        <w:rPr>
+          <w:rFonts w:ascii="Times New Roman" w:hAnsi="Times New Roman" w:cs="Times New Roman"/>
+        </w:rPr>
+        <w:t xml:space="preserve"> addition, they do not scale well </w:t>
+      </w:r>
+      <w:r>
+        <w:rPr>
+          <w:rFonts w:ascii="Times New Roman" w:hAnsi="Times New Roman" w:cs="Times New Roman"/>
+        </w:rPr>
+        <w:t>with the large amount of data I.e., increase in number of bloods donated, donor and seeker</w:t>
+      </w:r>
+      <w:r>
+        <w:rPr>
+          <w:rFonts w:ascii="Times New Roman" w:hAnsi="Times New Roman" w:cs="Times New Roman"/>
+        </w:rPr>
+        <w:t xml:space="preserve">. </w:t>
+      </w:r>
+      <w:r>
+        <w:rPr>
+          <w:rFonts w:ascii="Times New Roman" w:hAnsi="Times New Roman" w:cs="Times New Roman"/>
+        </w:rPr>
+        <w:t>Which becomes hectic when it comes to managing the data</w:t>
+      </w:r>
+      <w:r>
+        <w:rPr>
+          <w:rFonts w:ascii="Times New Roman" w:hAnsi="Times New Roman" w:cs="Times New Roman"/>
+        </w:rPr>
+        <w:t>.</w:t>
+      </w:r>
+      <w:r>
+        <w:rPr>
+          <w:rFonts w:ascii="Times New Roman" w:hAnsi="Times New Roman" w:cs="Times New Roman"/>
+        </w:rPr>
+        <w:t xml:space="preserve"> </w:t>
+      </w:r>
+      <w:r>
+        <w:rPr>
+          <w:rFonts w:ascii="Times New Roman" w:hAnsi="Times New Roman" w:cs="Times New Roman"/>
+        </w:rPr>
+        <w:t>also,</w:t>
+      </w:r>
+      <w:r>
+        <w:rPr>
+          <w:rFonts w:ascii="Times New Roman" w:hAnsi="Times New Roman" w:cs="Times New Roman"/>
+        </w:rPr>
+        <w:t xml:space="preserve"> there is a chance of getting blood from an unreliable source</w:t>
+      </w:r>
+      <w:r>
+        <w:rPr>
+          <w:rFonts w:ascii="Times New Roman" w:hAnsi="Times New Roman" w:cs="Times New Roman"/>
+        </w:rPr>
+        <w:t>.</w:t>
+      </w:r>
+      <w:r>
+        <w:rPr>
+          <w:rFonts w:ascii="Times New Roman" w:hAnsi="Times New Roman" w:cs="Times New Roman"/>
+        </w:rPr>
+        <w:t xml:space="preserve"> there is also trouble getting the blood because some </w:t>
+      </w:r>
+      <w:r>
+        <w:rPr>
+          <w:rFonts w:ascii="Times New Roman" w:hAnsi="Times New Roman" w:cs="Times New Roman"/>
+        </w:rPr>
+        <w:t>bloods</w:t>
+      </w:r>
+      <w:r>
+        <w:rPr>
+          <w:rFonts w:ascii="Times New Roman" w:hAnsi="Times New Roman" w:cs="Times New Roman"/>
+        </w:rPr>
+        <w:t xml:space="preserve"> are very rare and hence cannot be get for </w:t>
+      </w:r>
+      <w:r>
+        <w:rPr>
+          <w:rFonts w:ascii="Times New Roman" w:hAnsi="Times New Roman" w:cs="Times New Roman"/>
+        </w:rPr>
+        <w:t>free. There</w:t>
+      </w:r>
+      <w:r>
+        <w:rPr>
+          <w:rFonts w:ascii="Times New Roman" w:hAnsi="Times New Roman" w:cs="Times New Roman"/>
+        </w:rPr>
+        <w:t xml:space="preserve"> is marketplace dissatisfaction with this inflexible state of affairs, and demand for a </w:t>
+      </w:r>
+      <w:r>
+        <w:rPr>
+          <w:rFonts w:ascii="Times New Roman" w:hAnsi="Times New Roman" w:cs="Times New Roman"/>
+        </w:rPr>
+        <w:t>reliable BDMS</w:t>
+      </w:r>
+      <w:r>
+        <w:rPr>
+          <w:rFonts w:ascii="Times New Roman" w:hAnsi="Times New Roman" w:cs="Times New Roman"/>
+        </w:rPr>
+        <w:t xml:space="preserve"> that rectifies this.</w:t>
+      </w:r>
+    </w:p>
+    <w:p>
+      <w:pPr>
+        <w:pStyle w:val="Heading3"/>
+        <w:rPr>
+          <w:rFonts w:ascii="Times New Roman" w:hAnsi="Times New Roman" w:cs="Times New Roman"/>
+        </w:rPr>
+      </w:pPr>
+      <w:bookmarkStart w:id="9" w:name="_Toc126935062"/>
+      <w:r>
+        <w:rPr>
+          <w:rFonts w:ascii="Times New Roman" w:hAnsi="Times New Roman" w:cs="Times New Roman"/>
+        </w:rPr>
+        <w:t>Executive Summary</w:t>
+      </w:r>
+      <w:bookmarkEnd w:id="9"/>
+    </w:p>
+    <w:p>
+      <w:pPr>
+        <w:rPr>
+          <w:rFonts w:ascii="Times New Roman" w:hAnsi="Times New Roman" w:cs="Times New Roman"/>
+        </w:rPr>
+      </w:pPr>
+      <w:r>
+        <w:rPr>
+          <w:rFonts w:ascii="Times New Roman" w:hAnsi="Times New Roman" w:cs="Times New Roman"/>
+        </w:rPr>
+        <w:t>BDMS deals and manage the blood that is being donated along with the data of donor and seeker and the blood bank in which it will be stored</w:t>
+      </w:r>
+      <w:r>
+        <w:rPr>
+          <w:rFonts w:ascii="Times New Roman" w:hAnsi="Times New Roman" w:cs="Times New Roman"/>
+        </w:rPr>
+        <w:t xml:space="preserve">. The vision behind the system is the unsatisfaction of the users of the existing BDMS like getting an unreliable blood or getting blood from an unreliable source. Rare bloods are hard to get mostly the person who is willing to pay gets it which should not be the case. All these issues will be </w:t>
+      </w:r>
+      <w:r>
+        <w:rPr>
+          <w:rFonts w:ascii="Times New Roman" w:hAnsi="Times New Roman" w:cs="Times New Roman"/>
+        </w:rPr>
+        <w:t>tackled</w:t>
+      </w:r>
+      <w:r>
+        <w:rPr>
+          <w:rFonts w:ascii="Times New Roman" w:hAnsi="Times New Roman" w:cs="Times New Roman"/>
+        </w:rPr>
+        <w:t xml:space="preserve"> by our visionary BDMS. </w:t>
+      </w:r>
+    </w:p>
+    <w:p>
+      <w:pPr>
+        <w:pStyle w:val="Heading2"/>
+        <w:rPr>
+          <w:rFonts w:ascii="Times New Roman" w:hAnsi="Times New Roman" w:cs="Times New Roman"/>
+        </w:rPr>
+      </w:pPr>
+      <w:bookmarkStart w:id="10" w:name="_Toc101427041"/>
+      <w:bookmarkStart w:id="11" w:name="_Toc126935063"/>
+      <w:r>
+        <w:rPr>
+          <w:rFonts w:ascii="Times New Roman" w:hAnsi="Times New Roman" w:cs="Times New Roman"/>
+        </w:rPr>
+        <w:t>Use-Case Model</w:t>
+      </w:r>
+      <w:bookmarkEnd w:id="10"/>
+      <w:bookmarkEnd w:id="11"/>
+    </w:p>
+    <w:p>
+      <w:pPr>
+        <w:rPr>
+          <w:rFonts w:ascii="Times New Roman" w:hAnsi="Times New Roman" w:cs="Times New Roman"/>
+        </w:rPr>
+      </w:pPr>
+      <w:r>
+        <w:rPr>
+          <w:rFonts w:ascii="Times New Roman" w:hAnsi="Times New Roman" w:cs="Times New Roman"/>
+          <w:b/>
+          <w:bCs/>
+        </w:rPr>
+        <w:t xml:space="preserve">Login: </w:t>
+      </w:r>
+      <w:r>
+        <w:rPr>
+          <w:rFonts w:ascii="Times New Roman" w:hAnsi="Times New Roman" w:cs="Times New Roman"/>
+        </w:rPr>
+        <w:t>login will allow the user the access the BDMS and all its available services</w:t>
+      </w:r>
+    </w:p>
+    <w:p>
+      <w:pPr>
+        <w:rPr>
+          <w:rFonts w:ascii="Times New Roman" w:hAnsi="Times New Roman" w:cs="Times New Roman"/>
+        </w:rPr>
+      </w:pPr>
+      <w:r>
+        <w:rPr>
+          <w:rFonts w:ascii="Times New Roman" w:hAnsi="Times New Roman" w:cs="Times New Roman"/>
+          <w:b/>
+          <w:bCs/>
+        </w:rPr>
+        <w:t>Registration:</w:t>
+      </w:r>
+      <w:r>
+        <w:rPr>
+          <w:rFonts w:ascii="Times New Roman" w:hAnsi="Times New Roman" w:cs="Times New Roman"/>
+          <w:b/>
+          <w:bCs/>
+        </w:rPr>
+        <w:t xml:space="preserve"> </w:t>
+      </w:r>
+      <w:r>
+        <w:rPr>
+          <w:rFonts w:ascii="Times New Roman" w:hAnsi="Times New Roman" w:cs="Times New Roman"/>
+        </w:rPr>
+        <w:t>The new user should be registered first to access all BDMS available services</w:t>
+      </w:r>
+    </w:p>
+    <w:p>
+      <w:pPr>
+        <w:rPr>
+          <w:rFonts w:ascii="Times New Roman" w:hAnsi="Times New Roman" w:cs="Times New Roman"/>
+        </w:rPr>
+      </w:pPr>
+      <w:r>
+        <w:rPr>
+          <w:rFonts w:ascii="Times New Roman" w:hAnsi="Times New Roman" w:cs="Times New Roman"/>
+          <w:b/>
+          <w:bCs/>
+        </w:rPr>
+        <w:t xml:space="preserve">Donate Blood: </w:t>
+      </w:r>
+      <w:r>
+        <w:rPr>
+          <w:rFonts w:ascii="Times New Roman" w:hAnsi="Times New Roman" w:cs="Times New Roman"/>
+        </w:rPr>
+        <w:t>Donor will be able to donate blood</w:t>
+      </w:r>
+      <w:r>
+        <w:rPr>
+          <w:rFonts w:ascii="Times New Roman" w:hAnsi="Times New Roman" w:cs="Times New Roman"/>
+        </w:rPr>
+        <w:t xml:space="preserve"> along with some constraints </w:t>
+      </w:r>
+    </w:p>
+    <w:p>
+      <w:pPr>
+        <w:rPr>
+          <w:rFonts w:ascii="Times New Roman" w:hAnsi="Times New Roman" w:cs="Times New Roman"/>
+        </w:rPr>
+      </w:pPr>
+      <w:r>
+        <w:rPr>
+          <w:rFonts w:ascii="Times New Roman" w:hAnsi="Times New Roman" w:cs="Times New Roman"/>
+          <w:b/>
+          <w:bCs/>
+        </w:rPr>
+        <w:t xml:space="preserve">View Donors: </w:t>
+      </w:r>
+      <w:r>
+        <w:rPr>
+          <w:rFonts w:ascii="Times New Roman" w:hAnsi="Times New Roman" w:cs="Times New Roman"/>
+        </w:rPr>
+        <w:t>Admin will be able to see top donors on his UI</w:t>
+      </w:r>
+    </w:p>
+    <w:p>
+      <w:pPr>
+        <w:rPr>
+          <w:rFonts w:ascii="Times New Roman" w:hAnsi="Times New Roman" w:cs="Times New Roman"/>
+        </w:rPr>
+      </w:pPr>
+      <w:r>
+        <w:rPr>
+          <w:rFonts w:ascii="Times New Roman" w:hAnsi="Times New Roman" w:cs="Times New Roman"/>
+          <w:b/>
+          <w:bCs/>
+        </w:rPr>
+        <w:t>Give Reward:</w:t>
+      </w:r>
+      <w:r>
+        <w:rPr>
+          <w:rFonts w:ascii="Times New Roman" w:hAnsi="Times New Roman" w:cs="Times New Roman"/>
+          <w:b/>
+          <w:bCs/>
+        </w:rPr>
+        <w:t xml:space="preserve"> </w:t>
+      </w:r>
+      <w:r>
+        <w:rPr>
+          <w:rFonts w:ascii="Times New Roman" w:hAnsi="Times New Roman" w:cs="Times New Roman"/>
+        </w:rPr>
+        <w:t>seeker after receiving blood will be able to give reward to the donor. (</w:t>
+      </w:r>
+      <w:proofErr w:type="gramStart"/>
+      <w:r>
+        <w:rPr>
+          <w:rFonts w:ascii="Times New Roman" w:hAnsi="Times New Roman" w:cs="Times New Roman"/>
+        </w:rPr>
+        <w:t>reward</w:t>
+      </w:r>
+      <w:proofErr w:type="gramEnd"/>
+      <w:r>
+        <w:rPr>
+          <w:rFonts w:ascii="Times New Roman" w:hAnsi="Times New Roman" w:cs="Times New Roman"/>
+        </w:rPr>
+        <w:t xml:space="preserve"> can be of different types. Reward can also be given through third party)</w:t>
+      </w:r>
+    </w:p>
+    <w:p>
+      <w:pPr>
+        <w:pStyle w:val="Heading2"/>
+        <w:rPr>
+          <w:rFonts w:ascii="Times New Roman" w:hAnsi="Times New Roman" w:cs="Times New Roman"/>
+        </w:rPr>
+      </w:pPr>
+      <w:bookmarkStart w:id="12" w:name="_Toc101427042"/>
+      <w:bookmarkStart w:id="13" w:name="_Toc126935064"/>
+      <w:r>
+        <w:rPr>
+          <w:rFonts w:ascii="Times New Roman" w:hAnsi="Times New Roman" w:cs="Times New Roman"/>
+        </w:rPr>
+        <w:t>Supplementary Specification</w:t>
+      </w:r>
+      <w:bookmarkEnd w:id="12"/>
+      <w:bookmarkEnd w:id="13"/>
+    </w:p>
+    <w:p>
+      <w:pPr>
+        <w:pStyle w:val="Heading1"/>
+      </w:pPr>
+      <w:bookmarkStart w:id="14" w:name="_Toc126935065"/>
+      <w:r>
+        <w:t>Logging and Error Handling</w:t>
+      </w:r>
+      <w:r>
+        <w:t>:</w:t>
+      </w:r>
+      <w:bookmarkEnd w:id="14"/>
+    </w:p>
+    <w:p>
+      <w:pPr>
+        <w:rPr>
+          <w:rFonts w:ascii="Times New Roman" w:hAnsi="Times New Roman" w:cs="Times New Roman"/>
+        </w:rPr>
+      </w:pPr>
+      <w:r>
+        <w:rPr>
+          <w:rFonts w:ascii="Times New Roman" w:hAnsi="Times New Roman" w:cs="Times New Roman"/>
+        </w:rPr>
+        <w:t>Logging and Error Handling</w:t>
+      </w:r>
+    </w:p>
+    <w:p>
+      <w:pPr>
+        <w:pStyle w:val="Heading1"/>
+      </w:pPr>
+      <w:bookmarkStart w:id="15" w:name="_Toc126935066"/>
+      <w:r>
+        <w:t>Security:</w:t>
+      </w:r>
+      <w:bookmarkEnd w:id="15"/>
+    </w:p>
+    <w:p>
+      <w:pPr>
+        <w:rPr>
+          <w:rFonts w:ascii="Times New Roman" w:hAnsi="Times New Roman" w:cs="Times New Roman"/>
+          <w:lang w:bidi="ar-SA"/>
+        </w:rPr>
+      </w:pPr>
+      <w:r>
+        <w:rPr>
+          <w:rFonts w:ascii="Times New Roman" w:hAnsi="Times New Roman" w:cs="Times New Roman"/>
+          <w:lang w:bidi="ar-SA"/>
+        </w:rPr>
+        <w:t>All the us</w:t>
+      </w:r>
+      <w:r>
+        <w:rPr>
+          <w:rFonts w:ascii="Times New Roman" w:hAnsi="Times New Roman" w:cs="Times New Roman"/>
+          <w:lang w:bidi="ar-SA"/>
+        </w:rPr>
+        <w:t>age will r</w:t>
+      </w:r>
+      <w:r>
+        <w:rPr>
+          <w:rFonts w:ascii="Times New Roman" w:hAnsi="Times New Roman" w:cs="Times New Roman"/>
+          <w:lang w:bidi="ar-SA"/>
+        </w:rPr>
+        <w:t>equire</w:t>
+      </w:r>
+      <w:r>
+        <w:rPr>
+          <w:rFonts w:ascii="Times New Roman" w:hAnsi="Times New Roman" w:cs="Times New Roman"/>
+          <w:lang w:bidi="ar-SA"/>
+        </w:rPr>
+        <w:t xml:space="preserve"> user</w:t>
+      </w:r>
+      <w:r>
+        <w:rPr>
+          <w:rFonts w:ascii="Times New Roman" w:hAnsi="Times New Roman" w:cs="Times New Roman"/>
+          <w:lang w:bidi="ar-SA"/>
+        </w:rPr>
+        <w:t xml:space="preserve"> authentication</w:t>
+      </w:r>
+    </w:p>
+    <w:p>
+      <w:pPr>
+        <w:pStyle w:val="Heading1"/>
+      </w:pPr>
+      <w:bookmarkStart w:id="16" w:name="_Toc126935067"/>
+      <w:r>
+        <w:t>Usability</w:t>
+      </w:r>
+      <w:bookmarkEnd w:id="16"/>
+    </w:p>
+    <w:p>
+      <w:pPr>
+        <w:rPr>
+          <w:lang w:bidi="ar-SA"/>
+        </w:rPr>
+      </w:pPr>
+    </w:p>
+    <w:p>
+      <w:pPr>
+        <w:pStyle w:val="Heading1"/>
+      </w:pPr>
+      <w:bookmarkStart w:id="17" w:name="_Toc126935068"/>
+      <w:r>
+        <w:t>Human Factors:</w:t>
+      </w:r>
+      <w:bookmarkEnd w:id="17"/>
+    </w:p>
+    <w:p>
+      <w:pPr>
+        <w:rPr>
+          <w:rFonts w:ascii="Times New Roman" w:hAnsi="Times New Roman" w:cs="Times New Roman"/>
+          <w:lang w:bidi="ar-SA"/>
+        </w:rPr>
+      </w:pPr>
+      <w:r>
+        <w:rPr>
+          <w:rFonts w:ascii="Times New Roman" w:hAnsi="Times New Roman" w:cs="Times New Roman"/>
+        </w:rPr>
+        <w:t xml:space="preserve">The </w:t>
+      </w:r>
+      <w:r>
+        <w:rPr>
+          <w:rFonts w:ascii="Times New Roman" w:hAnsi="Times New Roman" w:cs="Times New Roman"/>
+        </w:rPr>
+        <w:t xml:space="preserve">user </w:t>
+      </w:r>
+      <w:r>
+        <w:rPr>
+          <w:rFonts w:ascii="Times New Roman" w:hAnsi="Times New Roman" w:cs="Times New Roman"/>
+        </w:rPr>
+        <w:t xml:space="preserve">will be able to see a large-monitor display of the </w:t>
+      </w:r>
+      <w:r>
+        <w:rPr>
+          <w:rFonts w:ascii="Times New Roman" w:hAnsi="Times New Roman" w:cs="Times New Roman"/>
+        </w:rPr>
+        <w:t>BDMS</w:t>
+      </w:r>
+      <w:r>
+        <w:rPr>
+          <w:rFonts w:ascii="Times New Roman" w:hAnsi="Times New Roman" w:cs="Times New Roman"/>
+        </w:rPr>
+        <w:t>. Therefore:</w:t>
+      </w:r>
+    </w:p>
+    <w:p>
+      <w:pPr>
+        <w:pStyle w:val="ListParagraph"/>
+        <w:numPr>
+          <w:ilvl w:val="0"/>
+          <w:numId w:val="12"/>
+        </w:numPr>
+        <w:rPr>
+          <w:rFonts w:ascii="Times New Roman" w:hAnsi="Times New Roman" w:cs="Times New Roman"/>
+          <w:lang w:bidi="ar-SA"/>
+        </w:rPr>
+      </w:pPr>
+      <w:r>
+        <w:rPr>
+          <w:rFonts w:ascii="Times New Roman" w:hAnsi="Times New Roman" w:cs="Times New Roman"/>
+        </w:rPr>
+        <w:t>Text should be easily visible from 1 meter.</w:t>
+      </w:r>
+    </w:p>
+    <w:p>
+      <w:pPr>
+        <w:pStyle w:val="ListParagraph"/>
+        <w:numPr>
+          <w:ilvl w:val="0"/>
+          <w:numId w:val="12"/>
+        </w:numPr>
+        <w:rPr>
+          <w:rFonts w:ascii="Times New Roman" w:hAnsi="Times New Roman" w:cs="Times New Roman"/>
+          <w:lang w:bidi="ar-SA"/>
+        </w:rPr>
+      </w:pPr>
+      <w:r>
+        <w:rPr>
+          <w:rFonts w:ascii="Times New Roman" w:hAnsi="Times New Roman" w:cs="Times New Roman"/>
+        </w:rPr>
+        <w:lastRenderedPageBreak/>
+        <w:t>Avoid colors associated with common forms of color blindness.</w:t>
+      </w:r>
+    </w:p>
+    <w:p>
+      <w:pPr>
+        <w:pStyle w:val="Heading1"/>
+      </w:pPr>
+      <w:bookmarkStart w:id="18" w:name="_Toc126935069"/>
+      <w:r>
+        <w:t>Reliability</w:t>
+      </w:r>
+      <w:bookmarkEnd w:id="18"/>
+    </w:p>
+    <w:p>
+      <w:pPr>
+        <w:rPr>
+          <w:lang w:bidi="ar-SA"/>
+        </w:rPr>
+      </w:pPr>
+    </w:p>
+    <w:p>
+      <w:pPr>
+        <w:pStyle w:val="Heading1"/>
+      </w:pPr>
+      <w:bookmarkStart w:id="19" w:name="_Toc126935070"/>
+      <w:r>
+        <w:t>R</w:t>
+      </w:r>
+      <w:r>
+        <w:t>ecoverability</w:t>
+      </w:r>
+      <w:bookmarkEnd w:id="19"/>
+    </w:p>
+    <w:p>
+      <w:pPr>
+        <w:rPr>
+          <w:lang w:bidi="ar-SA"/>
+        </w:rPr>
+      </w:pPr>
+      <w:r>
+        <w:rPr>
+          <w:lang w:bidi="ar-SA"/>
+        </w:rPr>
+        <w:t>Data should be recoverable in case of system failure</w:t>
+      </w:r>
+    </w:p>
+    <w:p>
+      <w:pPr>
+        <w:pStyle w:val="Heading1"/>
+      </w:pPr>
+      <w:bookmarkStart w:id="20" w:name="_Toc126935071"/>
+      <w:r>
+        <w:t>Supportability</w:t>
+      </w:r>
+      <w:bookmarkEnd w:id="20"/>
+    </w:p>
+    <w:p>
+      <w:pPr>
+        <w:rPr>
+          <w:rFonts w:ascii="Times New Roman" w:hAnsi="Times New Roman" w:cs="Times New Roman"/>
+          <w:lang w:bidi="ar-SA"/>
+        </w:rPr>
+      </w:pPr>
+    </w:p>
+    <w:p>
+      <w:pPr>
+        <w:pStyle w:val="Heading1"/>
+      </w:pPr>
+      <w:bookmarkStart w:id="21" w:name="_Toc126935072"/>
+      <w:r>
+        <w:t>Performance</w:t>
+      </w:r>
+      <w:bookmarkEnd w:id="21"/>
+    </w:p>
+    <w:p>
+      <w:pPr>
+        <w:rPr>
+          <w:rFonts w:ascii="Times New Roman" w:hAnsi="Times New Roman" w:cs="Times New Roman"/>
+          <w:lang w:bidi="ar-SA"/>
+        </w:rPr>
+      </w:pPr>
+      <w:r>
+        <w:t xml:space="preserve">authorization </w:t>
+      </w:r>
+      <w:r>
+        <w:t>should take no longer than 30 seconds</w:t>
+      </w:r>
+    </w:p>
+    <w:p>
+      <w:pPr>
+        <w:pStyle w:val="Heading2"/>
+        <w:rPr>
+          <w:rFonts w:ascii="Times New Roman" w:hAnsi="Times New Roman" w:cs="Times New Roman"/>
+        </w:rPr>
+      </w:pPr>
+      <w:bookmarkStart w:id="22" w:name="_Toc101427043"/>
+      <w:bookmarkStart w:id="23" w:name="_Toc126935073"/>
+      <w:r>
+        <w:rPr>
+          <w:rFonts w:ascii="Times New Roman" w:hAnsi="Times New Roman" w:cs="Times New Roman"/>
+        </w:rPr>
+        <w:t>Glossary</w:t>
+      </w:r>
+      <w:bookmarkEnd w:id="22"/>
+      <w:bookmarkEnd w:id="23"/>
+    </w:p>
+    <w:tbl>
+      <w:tblPr>
+        <w:tblW w:w="0" w:type="auto"/>
+        <w:tblInd w:w="-6" w:type="dxa"/>
+        <w:tblCellMar>
+          <w:left w:w="10" w:type="dxa"/>
+          <w:right w:w="10" w:type="dxa"/>
+        </w:tblCellMar>
+        <w:tblLook w:val="0000" w:firstRow="0" w:lastRow="0" w:firstColumn="0" w:lastColumn="0" w:noHBand="0" w:noVBand="0"/>
+      </w:tblPr>
+      <w:tblGrid>
+        <w:gridCol w:w="1489"/>
+        <w:gridCol w:w="2225"/>
+        <w:gridCol w:w="1620"/>
+        <w:gridCol w:w="2250"/>
+        <w:gridCol w:w="1800"/>
+      </w:tblGrid>
+      <w:tr>
+        <w:trPr>
+          <w:trHeight w:val="1"/>
+        </w:trPr>
+        <w:tc>
+          <w:tcPr>
+            <w:tcW w:w="1489" w:type="dxa"/>
+            <w:tcBorders>
+              <w:top w:val="single" w:sz="4" w:space="0" w:color="000000"/>
+              <w:left w:val="single" w:sz="4" w:space="0" w:color="000000"/>
+              <w:bottom w:val="single" w:sz="4" w:space="0" w:color="000000"/>
+              <w:right w:val="single" w:sz="4" w:space="0" w:color="000000"/>
+            </w:tcBorders>
+            <w:shd w:val="clear" w:color="auto" w:fill="D9D9D9"/>
+            <w:tcMar>
+              <w:left w:w="108" w:type="dxa"/>
+              <w:right w:w="108" w:type="dxa"/>
+            </w:tcMar>
+          </w:tcPr>
+          <w:p>
+            <w:pPr>
+              <w:rPr>
+                <w:rFonts w:ascii="Times New Roman" w:hAnsi="Times New Roman" w:cs="Times New Roman"/>
+              </w:rPr>
+            </w:pPr>
+            <w:r>
+              <w:rPr>
+                <w:rFonts w:ascii="Times New Roman" w:hAnsi="Times New Roman" w:cs="Times New Roman"/>
+              </w:rPr>
+              <w:t>Term</w:t>
+            </w:r>
+          </w:p>
+        </w:tc>
+        <w:tc>
+          <w:tcPr>
+            <w:tcW w:w="2225" w:type="dxa"/>
+            <w:tcBorders>
+              <w:top w:val="single" w:sz="4" w:space="0" w:color="000000"/>
+              <w:left w:val="single" w:sz="4" w:space="0" w:color="000000"/>
+              <w:bottom w:val="single" w:sz="4" w:space="0" w:color="000000"/>
+              <w:right w:val="single" w:sz="4" w:space="0" w:color="000000"/>
+            </w:tcBorders>
+            <w:shd w:val="clear" w:color="auto" w:fill="D9D9D9"/>
+            <w:tcMar>
+              <w:left w:w="108" w:type="dxa"/>
+              <w:right w:w="108" w:type="dxa"/>
+            </w:tcMar>
+          </w:tcPr>
+          <w:p>
+            <w:pPr>
+              <w:rPr>
+                <w:rFonts w:ascii="Times New Roman" w:hAnsi="Times New Roman" w:cs="Times New Roman"/>
+              </w:rPr>
+            </w:pPr>
+            <w:r>
+              <w:t>Definition and Information</w:t>
+            </w:r>
+          </w:p>
+        </w:tc>
+        <w:tc>
+          <w:tcPr>
+            <w:tcW w:w="1620" w:type="dxa"/>
+            <w:tcBorders>
+              <w:top w:val="single" w:sz="4" w:space="0" w:color="000000"/>
+              <w:left w:val="single" w:sz="4" w:space="0" w:color="000000"/>
+              <w:bottom w:val="single" w:sz="4" w:space="0" w:color="000000"/>
+              <w:right w:val="single" w:sz="4" w:space="0" w:color="000000"/>
+            </w:tcBorders>
+            <w:shd w:val="clear" w:color="auto" w:fill="D9D9D9"/>
+            <w:tcMar>
+              <w:left w:w="108" w:type="dxa"/>
+              <w:right w:w="108" w:type="dxa"/>
+            </w:tcMar>
+          </w:tcPr>
+          <w:p>
+            <w:pPr>
+              <w:rPr>
+                <w:rFonts w:ascii="Times New Roman" w:hAnsi="Times New Roman" w:cs="Times New Roman"/>
+              </w:rPr>
+            </w:pPr>
+            <w:r>
+              <w:rPr>
+                <w:rFonts w:ascii="Times New Roman" w:hAnsi="Times New Roman" w:cs="Times New Roman"/>
+              </w:rPr>
+              <w:t>Format</w:t>
+            </w:r>
+          </w:p>
+        </w:tc>
+        <w:tc>
+          <w:tcPr>
+            <w:tcW w:w="2250" w:type="dxa"/>
+            <w:tcBorders>
+              <w:top w:val="single" w:sz="4" w:space="0" w:color="000000"/>
+              <w:left w:val="single" w:sz="4" w:space="0" w:color="000000"/>
+              <w:bottom w:val="single" w:sz="4" w:space="0" w:color="000000"/>
+              <w:right w:val="single" w:sz="4" w:space="0" w:color="000000"/>
+            </w:tcBorders>
+            <w:shd w:val="clear" w:color="auto" w:fill="D9D9D9"/>
+            <w:tcMar>
+              <w:left w:w="108" w:type="dxa"/>
+              <w:right w:w="108" w:type="dxa"/>
+            </w:tcMar>
+          </w:tcPr>
+          <w:p>
+            <w:pPr>
+              <w:rPr>
+                <w:rFonts w:ascii="Times New Roman" w:hAnsi="Times New Roman" w:cs="Times New Roman"/>
+              </w:rPr>
+            </w:pPr>
+            <w:r>
+              <w:rPr>
+                <w:rFonts w:ascii="Times New Roman" w:hAnsi="Times New Roman" w:cs="Times New Roman"/>
+              </w:rPr>
+              <w:t>Validation Rules</w:t>
+            </w:r>
+          </w:p>
+        </w:tc>
+        <w:tc>
+          <w:tcPr>
+            <w:tcW w:w="1800" w:type="dxa"/>
+            <w:tcBorders>
+              <w:top w:val="single" w:sz="4" w:space="0" w:color="000000"/>
+              <w:left w:val="single" w:sz="4" w:space="0" w:color="000000"/>
+              <w:bottom w:val="single" w:sz="4" w:space="0" w:color="000000"/>
+              <w:right w:val="single" w:sz="4" w:space="0" w:color="000000"/>
+            </w:tcBorders>
+            <w:shd w:val="clear" w:color="auto" w:fill="D9D9D9"/>
+          </w:tcPr>
+          <w:p>
+            <w:pPr>
+              <w:rPr>
+                <w:rFonts w:ascii="Times New Roman" w:hAnsi="Times New Roman" w:cs="Times New Roman"/>
+              </w:rPr>
+            </w:pPr>
+            <w:r>
+              <w:rPr>
+                <w:rFonts w:ascii="Times New Roman" w:hAnsi="Times New Roman" w:cs="Times New Roman"/>
+              </w:rPr>
+              <w:t>Aliases</w:t>
+            </w:r>
+          </w:p>
+        </w:tc>
+      </w:tr>
+      <w:tr>
+        <w:tc>
+          <w:tcPr>
+            <w:tcW w:w="1489" w:type="dxa"/>
+            <w:tcBorders>
+              <w:top w:val="single" w:sz="4" w:space="0" w:color="000000"/>
+              <w:left w:val="single" w:sz="4" w:space="0" w:color="000000"/>
+              <w:bottom w:val="single" w:sz="4" w:space="0" w:color="000000"/>
+              <w:right w:val="single" w:sz="4" w:space="0" w:color="000000"/>
+            </w:tcBorders>
+            <w:shd w:val="clear" w:color="000000" w:fill="FFFFFF"/>
+            <w:tcMar>
+              <w:left w:w="108" w:type="dxa"/>
+              <w:right w:w="108" w:type="dxa"/>
+            </w:tcMar>
+          </w:tcPr>
+          <w:p>
+            <w:pPr>
+              <w:rPr>
+                <w:rFonts w:ascii="Times New Roman" w:hAnsi="Times New Roman" w:cs="Times New Roman"/>
+              </w:rPr>
+            </w:pPr>
+            <w:r>
+              <w:rPr>
+                <w:rFonts w:ascii="Times New Roman" w:hAnsi="Times New Roman" w:cs="Times New Roman"/>
+              </w:rPr>
+              <w:t>BDMS</w:t>
+            </w:r>
+          </w:p>
+        </w:tc>
+        <w:tc>
+          <w:tcPr>
+            <w:tcW w:w="2225" w:type="dxa"/>
+            <w:tcBorders>
+              <w:top w:val="single" w:sz="4" w:space="0" w:color="000000"/>
+              <w:left w:val="single" w:sz="4" w:space="0" w:color="000000"/>
+              <w:bottom w:val="single" w:sz="4" w:space="0" w:color="000000"/>
+              <w:right w:val="single" w:sz="4" w:space="0" w:color="000000"/>
+            </w:tcBorders>
+            <w:shd w:val="clear" w:color="000000" w:fill="FFFFFF"/>
+            <w:tcMar>
+              <w:left w:w="108" w:type="dxa"/>
+              <w:right w:w="108" w:type="dxa"/>
+            </w:tcMar>
+          </w:tcPr>
+          <w:p>
+            <w:pPr>
+              <w:rPr>
+                <w:rFonts w:ascii="Times New Roman" w:hAnsi="Times New Roman" w:cs="Times New Roman"/>
+              </w:rPr>
+            </w:pPr>
+            <w:r>
+              <w:rPr>
+                <w:rFonts w:ascii="Times New Roman" w:hAnsi="Times New Roman" w:cs="Times New Roman"/>
+              </w:rPr>
+              <w:t>Blood Donation Management System</w:t>
+            </w:r>
+          </w:p>
+        </w:tc>
+        <w:tc>
+          <w:tcPr>
+            <w:tcW w:w="1620" w:type="dxa"/>
+            <w:tcBorders>
+              <w:top w:val="single" w:sz="4" w:space="0" w:color="000000"/>
+              <w:left w:val="single" w:sz="4" w:space="0" w:color="000000"/>
+              <w:bottom w:val="single" w:sz="4" w:space="0" w:color="000000"/>
+              <w:right w:val="single" w:sz="4" w:space="0" w:color="000000"/>
+            </w:tcBorders>
+            <w:shd w:val="clear" w:color="000000" w:fill="FFFFFF"/>
+            <w:tcMar>
+              <w:left w:w="108" w:type="dxa"/>
+              <w:right w:w="108" w:type="dxa"/>
+            </w:tcMar>
+          </w:tcPr>
+          <w:p>
+            <w:pPr>
+              <w:rPr>
+                <w:rFonts w:ascii="Times New Roman" w:hAnsi="Times New Roman" w:cs="Times New Roman"/>
+              </w:rPr>
+            </w:pPr>
+          </w:p>
+        </w:tc>
+        <w:tc>
+          <w:tcPr>
+            <w:tcW w:w="2250" w:type="dxa"/>
+            <w:tcBorders>
+              <w:top w:val="single" w:sz="4" w:space="0" w:color="000000"/>
+              <w:left w:val="single" w:sz="4" w:space="0" w:color="000000"/>
+              <w:bottom w:val="single" w:sz="4" w:space="0" w:color="000000"/>
+              <w:right w:val="single" w:sz="4" w:space="0" w:color="000000"/>
+            </w:tcBorders>
+            <w:shd w:val="clear" w:color="000000" w:fill="FFFFFF"/>
+            <w:tcMar>
+              <w:left w:w="108" w:type="dxa"/>
+              <w:right w:w="108" w:type="dxa"/>
+            </w:tcMar>
+          </w:tcPr>
+          <w:p>
+            <w:pPr>
+              <w:rPr>
+                <w:rFonts w:ascii="Times New Roman" w:hAnsi="Times New Roman" w:cs="Times New Roman"/>
+              </w:rPr>
+            </w:pPr>
+          </w:p>
+        </w:tc>
+        <w:tc>
+          <w:tcPr>
+            <w:tcW w:w="1800" w:type="dxa"/>
+            <w:tcBorders>
+              <w:top w:val="single" w:sz="4" w:space="0" w:color="000000"/>
+              <w:left w:val="single" w:sz="4" w:space="0" w:color="000000"/>
+              <w:bottom w:val="single" w:sz="4" w:space="0" w:color="000000"/>
+              <w:right w:val="single" w:sz="4" w:space="0" w:color="000000"/>
+            </w:tcBorders>
+            <w:shd w:val="clear" w:color="000000" w:fill="FFFFFF"/>
+          </w:tcPr>
+          <w:p>
+            <w:pPr>
+              <w:rPr>
+                <w:rFonts w:ascii="Times New Roman" w:hAnsi="Times New Roman" w:cs="Times New Roman"/>
               </w:rPr>
             </w:pPr>
           </w:p>
@@ -2391,243 +4076,334 @@
     <w:p/>
     <w:p>
       <w:pPr>
-        <w:pStyle w:val="Heading3"/>
-      </w:pPr>
-      <w:bookmarkStart w:id="8" w:name="_Toc126513081"/>
-      <w:r>
-        <w:t>Business case</w:t>
-      </w:r>
-      <w:bookmarkEnd w:id="8"/>
-    </w:p>
-    <w:p/>
-    <w:p>
-      <w:pPr>
-        <w:pStyle w:val="Heading3"/>
-      </w:pPr>
-      <w:bookmarkStart w:id="9" w:name="_Toc126513082"/>
-      <w:r>
-        <w:t>Executive Summary</w:t>
-      </w:r>
-      <w:bookmarkEnd w:id="9"/>
-    </w:p>
-    <w:p>
-      <w:pPr>
         <w:pStyle w:val="Heading2"/>
-      </w:pPr>
-      <w:bookmarkStart w:id="10" w:name="_Toc101427041"/>
-      <w:bookmarkStart w:id="11" w:name="_Toc126513083"/>
-      <w:r>
-        <w:t>Use-Case Model</w:t>
-      </w:r>
-      <w:bookmarkEnd w:id="10"/>
-      <w:bookmarkEnd w:id="11"/>
-    </w:p>
-    <w:p>
-      <w:pPr>
-        <w:pStyle w:val="doctext"/>
-        <w:ind w:left="720"/>
-      </w:pPr>
-      <w:r>
-        <w:t>Describes the functional requirements. During inception, the names of most use cases will be identified, and perhaps 10% of the use cases will be analyzed in detail.</w:t>
-      </w:r>
+        <w:rPr>
+          <w:rFonts w:ascii="Times New Roman" w:hAnsi="Times New Roman" w:cs="Times New Roman"/>
+        </w:rPr>
+      </w:pPr>
+      <w:bookmarkStart w:id="24" w:name="_Toc101427044"/>
+      <w:bookmarkStart w:id="25" w:name="_Toc126935074"/>
+      <w:r>
+        <w:rPr>
+          <w:rFonts w:ascii="Times New Roman" w:hAnsi="Times New Roman" w:cs="Times New Roman"/>
+        </w:rPr>
+        <w:t>Risk List &amp; Risk Management Plan</w:t>
+      </w:r>
+      <w:bookmarkEnd w:id="24"/>
+      <w:bookmarkEnd w:id="25"/>
+    </w:p>
+    <w:p>
+      <w:pPr>
+        <w:pStyle w:val="ListParagraph"/>
+        <w:keepNext/>
+        <w:numPr>
+          <w:ilvl w:val="0"/>
+          <w:numId w:val="15"/>
+        </w:numPr>
+        <w:spacing w:after="0" w:line="240" w:lineRule="auto"/>
+        <w:rPr>
+          <w:rFonts w:ascii="Times New Roman" w:eastAsia="Times New Roman" w:hAnsi="Times New Roman" w:cs="Times New Roman"/>
+          <w:b/>
+          <w:sz w:val="24"/>
+        </w:rPr>
+      </w:pPr>
+      <w:r>
+        <w:rPr>
+          <w:rFonts w:ascii="Times New Roman" w:eastAsia="Times New Roman" w:hAnsi="Times New Roman" w:cs="Times New Roman"/>
+          <w:b/>
+          <w:sz w:val="24"/>
+        </w:rPr>
+        <w:t>Getting Doner and seeker in range</w:t>
+      </w:r>
+      <w:r>
+        <w:rPr>
+          <w:rFonts w:ascii="Times New Roman" w:eastAsia="Times New Roman" w:hAnsi="Times New Roman" w:cs="Times New Roman"/>
+          <w:sz w:val="24"/>
+        </w:rPr>
+        <w:t xml:space="preserve">: </w:t>
+      </w:r>
+      <w:r>
+        <w:rPr>
+          <w:rFonts w:ascii="Times New Roman" w:eastAsia="Times New Roman" w:hAnsi="Times New Roman" w:cs="Times New Roman"/>
+          <w:sz w:val="24"/>
+        </w:rPr>
+        <w:t xml:space="preserve">getting the matching donor </w:t>
+      </w:r>
+      <w:proofErr w:type="gramStart"/>
+      <w:r>
+        <w:rPr>
+          <w:rFonts w:ascii="Times New Roman" w:eastAsia="Times New Roman" w:hAnsi="Times New Roman" w:cs="Times New Roman"/>
+          <w:sz w:val="24"/>
+        </w:rPr>
+        <w:t>i.e.</w:t>
+      </w:r>
+      <w:proofErr w:type="gramEnd"/>
+      <w:r>
+        <w:rPr>
+          <w:rFonts w:ascii="Times New Roman" w:eastAsia="Times New Roman" w:hAnsi="Times New Roman" w:cs="Times New Roman"/>
+          <w:sz w:val="24"/>
+        </w:rPr>
+        <w:t xml:space="preserve"> the blood required by the seeker in the closest range as possible</w:t>
+      </w:r>
+    </w:p>
+    <w:p>
+      <w:pPr>
+        <w:pStyle w:val="ListParagraph"/>
+        <w:keepNext/>
+        <w:numPr>
+          <w:ilvl w:val="0"/>
+          <w:numId w:val="15"/>
+        </w:numPr>
+        <w:spacing w:after="0" w:line="240" w:lineRule="auto"/>
+        <w:rPr>
+          <w:rFonts w:ascii="Times New Roman" w:eastAsia="Times New Roman" w:hAnsi="Times New Roman" w:cs="Times New Roman"/>
+          <w:b/>
+          <w:sz w:val="24"/>
+        </w:rPr>
+      </w:pPr>
+      <w:r>
+        <w:rPr>
+          <w:rFonts w:ascii="Times New Roman" w:eastAsia="Times New Roman" w:hAnsi="Times New Roman" w:cs="Times New Roman"/>
+          <w:b/>
+          <w:sz w:val="24"/>
+        </w:rPr>
+        <w:t xml:space="preserve">Getting the right blood type to the right person: </w:t>
+      </w:r>
+      <w:r>
+        <w:rPr>
+          <w:rFonts w:ascii="Times New Roman" w:eastAsia="Times New Roman" w:hAnsi="Times New Roman" w:cs="Times New Roman"/>
+          <w:sz w:val="24"/>
+        </w:rPr>
+        <w:t xml:space="preserve"> </w:t>
+      </w:r>
+      <w:r>
+        <w:rPr>
+          <w:rFonts w:ascii="Times New Roman" w:eastAsia="Times New Roman" w:hAnsi="Times New Roman" w:cs="Times New Roman"/>
+          <w:sz w:val="24"/>
+        </w:rPr>
+        <w:t xml:space="preserve">making sure that the person getting the blood is the person the most deserving </w:t>
+      </w:r>
+    </w:p>
+    <w:p>
+      <w:pPr>
+        <w:pStyle w:val="ListParagraph"/>
+        <w:keepNext/>
+        <w:numPr>
+          <w:ilvl w:val="0"/>
+          <w:numId w:val="15"/>
+        </w:numPr>
+        <w:spacing w:after="0" w:line="240" w:lineRule="auto"/>
+        <w:rPr>
+          <w:rFonts w:ascii="Times New Roman" w:eastAsia="Times New Roman" w:hAnsi="Times New Roman" w:cs="Times New Roman"/>
+          <w:b/>
+          <w:sz w:val="24"/>
+        </w:rPr>
+      </w:pPr>
+      <w:r>
+        <w:rPr>
+          <w:rFonts w:ascii="Times New Roman" w:eastAsia="Times New Roman" w:hAnsi="Times New Roman" w:cs="Times New Roman"/>
+          <w:b/>
+          <w:sz w:val="24"/>
+        </w:rPr>
+        <w:t xml:space="preserve">Getting authentic blood: </w:t>
+      </w:r>
+      <w:r>
+        <w:rPr>
+          <w:rFonts w:ascii="Times New Roman" w:eastAsia="Times New Roman" w:hAnsi="Times New Roman" w:cs="Times New Roman"/>
+          <w:sz w:val="24"/>
+        </w:rPr>
+        <w:t>blo</w:t>
+      </w:r>
+      <w:r>
+        <w:rPr>
+          <w:rFonts w:ascii="Times New Roman" w:eastAsia="Times New Roman" w:hAnsi="Times New Roman" w:cs="Times New Roman"/>
+          <w:sz w:val="24"/>
+        </w:rPr>
+        <w:t>od that is being donated should be authentic</w:t>
+      </w:r>
+    </w:p>
+    <w:p>
+      <w:pPr>
+        <w:pStyle w:val="ListParagraph"/>
+        <w:keepNext/>
+        <w:numPr>
+          <w:ilvl w:val="0"/>
+          <w:numId w:val="15"/>
+        </w:numPr>
+        <w:spacing w:after="0" w:line="240" w:lineRule="auto"/>
+        <w:rPr>
+          <w:rFonts w:ascii="Times New Roman" w:eastAsia="Times New Roman" w:hAnsi="Times New Roman" w:cs="Times New Roman"/>
+          <w:b/>
+          <w:sz w:val="24"/>
+        </w:rPr>
+      </w:pPr>
+      <w:r>
+        <w:rPr>
+          <w:rFonts w:ascii="Times New Roman" w:eastAsia="Times New Roman" w:hAnsi="Times New Roman" w:cs="Times New Roman"/>
+          <w:b/>
+          <w:sz w:val="24"/>
+        </w:rPr>
+        <w:t xml:space="preserve">Verifying donor: </w:t>
+      </w:r>
+      <w:r>
+        <w:rPr>
+          <w:rFonts w:ascii="Times New Roman" w:eastAsia="Times New Roman" w:hAnsi="Times New Roman" w:cs="Times New Roman"/>
+          <w:sz w:val="24"/>
+        </w:rPr>
+        <w:t xml:space="preserve">Every donor should be verified so the </w:t>
+      </w:r>
+      <w:r>
+        <w:rPr>
+          <w:rFonts w:ascii="Times New Roman" w:eastAsia="Times New Roman" w:hAnsi="Times New Roman" w:cs="Times New Roman"/>
+          <w:sz w:val="24"/>
+        </w:rPr>
+        <w:t>reliability</w:t>
+      </w:r>
+      <w:r>
+        <w:rPr>
+          <w:rFonts w:ascii="Times New Roman" w:eastAsia="Times New Roman" w:hAnsi="Times New Roman" w:cs="Times New Roman"/>
+          <w:sz w:val="24"/>
+        </w:rPr>
+        <w:t xml:space="preserve"> of blood can be measure </w:t>
+      </w:r>
+      <w:r>
+        <w:rPr>
+          <w:rFonts w:ascii="Times New Roman" w:eastAsia="Times New Roman" w:hAnsi="Times New Roman" w:cs="Times New Roman"/>
+          <w:sz w:val="24"/>
+        </w:rPr>
+        <w:t xml:space="preserve"> </w:t>
+      </w:r>
+    </w:p>
+    <w:p>
+      <w:pPr>
+        <w:pStyle w:val="ListParagraph"/>
+        <w:keepNext/>
+        <w:numPr>
+          <w:ilvl w:val="0"/>
+          <w:numId w:val="15"/>
+        </w:numPr>
+        <w:spacing w:after="0" w:line="240" w:lineRule="auto"/>
+        <w:rPr>
+          <w:rFonts w:ascii="Times New Roman" w:eastAsia="Times New Roman" w:hAnsi="Times New Roman" w:cs="Times New Roman"/>
+          <w:b/>
+          <w:sz w:val="24"/>
+        </w:rPr>
+      </w:pPr>
+      <w:r>
+        <w:rPr>
+          <w:rFonts w:ascii="Times New Roman" w:eastAsia="Times New Roman" w:hAnsi="Times New Roman" w:cs="Times New Roman"/>
+          <w:b/>
+          <w:sz w:val="24"/>
+        </w:rPr>
+        <w:t>Manag</w:t>
+      </w:r>
+      <w:r>
+        <w:rPr>
+          <w:rFonts w:ascii="Times New Roman" w:eastAsia="Times New Roman" w:hAnsi="Times New Roman" w:cs="Times New Roman"/>
+          <w:b/>
+          <w:sz w:val="24"/>
+        </w:rPr>
+        <w:t>ing blood</w:t>
+      </w:r>
+      <w:r>
+        <w:rPr>
+          <w:rFonts w:ascii="Times New Roman" w:eastAsia="Times New Roman" w:hAnsi="Times New Roman" w:cs="Times New Roman"/>
+          <w:b/>
+          <w:sz w:val="24"/>
+        </w:rPr>
+        <w:t xml:space="preserve">: </w:t>
+      </w:r>
+      <w:r>
+        <w:rPr>
+          <w:rFonts w:ascii="Times New Roman" w:eastAsia="Times New Roman" w:hAnsi="Times New Roman" w:cs="Times New Roman"/>
+          <w:bCs/>
+          <w:sz w:val="24"/>
+        </w:rPr>
+        <w:t xml:space="preserve">blood should be </w:t>
+      </w:r>
+      <w:proofErr w:type="gramStart"/>
+      <w:r>
+        <w:rPr>
+          <w:rFonts w:ascii="Times New Roman" w:eastAsia="Times New Roman" w:hAnsi="Times New Roman" w:cs="Times New Roman"/>
+          <w:bCs/>
+          <w:sz w:val="24"/>
+        </w:rPr>
+        <w:t>preserve</w:t>
+      </w:r>
+      <w:proofErr w:type="gramEnd"/>
+      <w:r>
+        <w:rPr>
+          <w:rFonts w:ascii="Times New Roman" w:eastAsia="Times New Roman" w:hAnsi="Times New Roman" w:cs="Times New Roman"/>
+          <w:bCs/>
+          <w:sz w:val="24"/>
+        </w:rPr>
+        <w:t xml:space="preserve"> in a most suitable environment</w:t>
+      </w:r>
+      <w:r>
+        <w:rPr>
+          <w:rFonts w:ascii="Times New Roman" w:eastAsia="Times New Roman" w:hAnsi="Times New Roman" w:cs="Times New Roman"/>
+          <w:bCs/>
+          <w:sz w:val="24"/>
+        </w:rPr>
+        <w:t>.</w:t>
+      </w:r>
+    </w:p>
+    <w:p>
+      <w:pPr>
+        <w:pStyle w:val="ListParagraph"/>
+        <w:keepNext/>
+        <w:spacing w:after="0" w:line="240" w:lineRule="auto"/>
+        <w:rPr>
+          <w:rFonts w:ascii="Times New Roman" w:eastAsia="Times New Roman" w:hAnsi="Times New Roman" w:cs="Times New Roman"/>
+          <w:b/>
+          <w:sz w:val="24"/>
+        </w:rPr>
+      </w:pPr>
+      <w:r>
+        <w:rPr>
+          <w:rFonts w:ascii="Times New Roman" w:eastAsia="Times New Roman" w:hAnsi="Times New Roman" w:cs="Times New Roman"/>
+          <w:bCs/>
+          <w:sz w:val="24"/>
+        </w:rPr>
+        <w:t xml:space="preserve"> </w:t>
+      </w:r>
+    </w:p>
+    <w:p>
+      <w:pPr>
+        <w:pStyle w:val="Heading1"/>
+      </w:pPr>
+      <w:bookmarkStart w:id="26" w:name="_Toc101427045"/>
+      <w:bookmarkStart w:id="27" w:name="_Toc126935075"/>
+      <w:r>
+        <w:t>CHAPTER 2 USE CASES</w:t>
+      </w:r>
+      <w:bookmarkEnd w:id="26"/>
+      <w:bookmarkEnd w:id="27"/>
+    </w:p>
+    <w:p>
+      <w:pPr>
+        <w:rPr>
+          <w:rFonts w:ascii="Times New Roman" w:hAnsi="Times New Roman" w:cs="Times New Roman"/>
+        </w:rPr>
+      </w:pPr>
     </w:p>
     <w:p>
       <w:pPr>
         <w:pStyle w:val="Heading2"/>
-      </w:pPr>
-      <w:bookmarkStart w:id="12" w:name="_Toc101427042"/>
-      <w:bookmarkStart w:id="13" w:name="_Toc126513084"/>
-      <w:r>
-        <w:lastRenderedPageBreak/>
-        <w:t>Supplementary Specification</w:t>
-      </w:r>
-      <w:bookmarkEnd w:id="12"/>
-      <w:bookmarkEnd w:id="13"/>
-    </w:p>
-    <w:p>
-      <w:pPr>
-        <w:pStyle w:val="doctext"/>
-        <w:ind w:left="720"/>
-        <w:rPr>
-          <w:b/>
-          <w:i/>
-          <w:color w:val="1F497D" w:themeColor="text2"/>
-        </w:rPr>
-      </w:pPr>
-      <w:r>
-        <w:rPr>
-          <w:b/>
-          <w:i/>
-          <w:color w:val="1F497D" w:themeColor="text2"/>
-        </w:rPr>
-        <w:t>Describes other requirements, mostly non-functional. During inception, it is useful to have some idea of the key non-functional requirements that have will have a major impact on the architecture.</w:t>
-      </w:r>
-    </w:p>
-    <w:p>
-      <w:pPr>
-        <w:ind w:firstLine="720"/>
-      </w:pPr>
-      <w:r>
-        <w:rPr>
-          <w:bCs/>
-        </w:rPr>
-        <w:t>[</w:t>
-      </w:r>
-      <w:r>
-        <w:rPr>
-          <w:bCs/>
-        </w:rPr>
-        <w:t xml:space="preserve">Text Book: </w:t>
-      </w:r>
-      <w:r>
-        <w:t>7.4. NextGen Example: (Partial) Supplementary Specification]</w:t>
-      </w:r>
-    </w:p>
-    <w:p>
-      <w:pPr>
-        <w:pStyle w:val="Heading2"/>
-      </w:pPr>
-      <w:bookmarkStart w:id="14" w:name="_Toc101427043"/>
-      <w:bookmarkStart w:id="15" w:name="_Toc126513085"/>
-      <w:r>
-        <w:t>Glossary</w:t>
-      </w:r>
-      <w:bookmarkEnd w:id="14"/>
-      <w:bookmarkEnd w:id="15"/>
-    </w:p>
-    <w:p>
-      <w:pPr>
-        <w:pStyle w:val="doctext"/>
-        <w:ind w:firstLine="720"/>
-        <w:rPr>
-          <w:b/>
-          <w:i/>
-          <w:color w:val="1F497D" w:themeColor="text2"/>
-        </w:rPr>
-      </w:pPr>
-      <w:r>
-        <w:rPr>
-          <w:b/>
-          <w:i/>
-          <w:color w:val="1F497D" w:themeColor="text2"/>
-        </w:rPr>
-        <w:t>Key domain terminology, and data dictionary.</w:t>
-      </w:r>
-    </w:p>
-    <w:p>
-      <w:pPr>
-        <w:pStyle w:val="doctext"/>
-        <w:ind w:firstLine="720"/>
-      </w:pPr>
-      <w:r>
-        <w:t>7.8. NextGen Example: A (Partial) Glossary</w:t>
-      </w:r>
-    </w:p>
-    <w:p>
-      <w:pPr>
-        <w:pStyle w:val="Heading2"/>
-      </w:pPr>
-      <w:bookmarkStart w:id="16" w:name="_Toc101427044"/>
-      <w:bookmarkStart w:id="17" w:name="_Toc126513086"/>
-      <w:r>
-        <w:t>Risk List &amp; Risk Management Plan</w:t>
-      </w:r>
-      <w:bookmarkEnd w:id="16"/>
-      <w:bookmarkEnd w:id="17"/>
-    </w:p>
-    <w:p>
-      <w:pPr>
-        <w:pStyle w:val="doctext"/>
-        <w:ind w:left="720"/>
-        <w:rPr>
-          <w:rFonts w:ascii="Verdana" w:hAnsi="Verdana"/>
-          <w:b/>
-          <w:i/>
-          <w:color w:val="1F497D" w:themeColor="text2"/>
-        </w:rPr>
-      </w:pPr>
-      <w:r>
-        <w:rPr>
-          <w:b/>
-          <w:i/>
-          <w:color w:val="1F497D" w:themeColor="text2"/>
-        </w:rPr>
-        <w:t>Describes the risks (business, technical, resource, schedule) and ideas for their mitigation or response.</w:t>
-      </w:r>
-      <w:r>
-        <w:rPr>
-          <w:rFonts w:ascii="Verdana" w:hAnsi="Verdana"/>
-          <w:b/>
-          <w:i/>
-          <w:color w:val="1F497D" w:themeColor="text2"/>
-        </w:rPr>
-        <w:t xml:space="preserve"> </w:t>
-      </w:r>
-    </w:p>
-    <w:p>
-      <w:pPr>
-        <w:pStyle w:val="doclist"/>
-        <w:numPr>
-          <w:ilvl w:val="1"/>
-          <w:numId w:val="5"/>
-        </w:numPr>
-      </w:pPr>
-      <w:r>
-        <w:t xml:space="preserve">For example, leadership really wants a demo at the </w:t>
-      </w:r>
-      <w:proofErr w:type="spellStart"/>
-      <w:r>
-        <w:t>POSWorld</w:t>
-      </w:r>
-      <w:proofErr w:type="spellEnd"/>
-      <w:r>
-        <w:t xml:space="preserve"> trade show in Hamburg, in 18 months. But the effort for a demo cannot yet be even roughly estimated until deeper investigation.</w:t>
-      </w:r>
-    </w:p>
-    <w:p>
-      <w:pPr>
-        <w:pStyle w:val="doclist"/>
-        <w:numPr>
-          <w:ilvl w:val="1"/>
-          <w:numId w:val="5"/>
-        </w:numPr>
-      </w:pPr>
-      <w:r>
-        <w:t>For example, in the NextGen POS, for what remote services (e.g., tax calculator) will fail-over to local services be allowed? Why? Do they provide exactly the same services locally as remotely, or are there differences?</w:t>
-      </w:r>
-      <w:r>
-        <w:t xml:space="preserve"> </w:t>
-      </w:r>
-    </w:p>
-    <w:p>
-      <w:pPr>
-        <w:pStyle w:val="Heading1"/>
-      </w:pPr>
-    </w:p>
-    <w:p>
-      <w:pPr>
-        <w:pStyle w:val="Heading1"/>
-      </w:pPr>
-      <w:bookmarkStart w:id="18" w:name="_Toc101427045"/>
-      <w:bookmarkStart w:id="19" w:name="_Toc126513087"/>
-      <w:r>
-        <w:t>CHAPTER 2 USE CASES</w:t>
-      </w:r>
-      <w:bookmarkEnd w:id="18"/>
-      <w:bookmarkEnd w:id="19"/>
-    </w:p>
-    <w:p/>
-    <w:p>
-      <w:pPr>
-        <w:pStyle w:val="Heading2"/>
-      </w:pPr>
-      <w:bookmarkStart w:id="20" w:name="_Toc101427046"/>
-      <w:bookmarkStart w:id="21" w:name="_Toc126513088"/>
-      <w:r>
+        <w:rPr>
+          <w:rFonts w:ascii="Times New Roman" w:hAnsi="Times New Roman" w:cs="Times New Roman"/>
+        </w:rPr>
+      </w:pPr>
+      <w:bookmarkStart w:id="28" w:name="_Toc101427046"/>
+      <w:bookmarkStart w:id="29" w:name="_Toc126935076"/>
+      <w:r>
+        <w:rPr>
+          <w:rFonts w:ascii="Times New Roman" w:hAnsi="Times New Roman" w:cs="Times New Roman"/>
+        </w:rPr>
         <w:t>Use Case Diagram</w:t>
       </w:r>
-      <w:bookmarkEnd w:id="20"/>
-      <w:bookmarkEnd w:id="21"/>
+      <w:bookmarkEnd w:id="28"/>
+      <w:bookmarkEnd w:id="29"/>
     </w:p>
     <w:p>
       <w:pPr>
@@ -2635,7 +4411,15 @@
         <w:jc w:val="center"/>
       </w:pPr>
       <w:r>
-        <w:t xml:space="preserve">&lt;Paste your semester project diagram imported from CASE Tool i.e. </w:t>
+        <w:t xml:space="preserve">&lt;Paste your semester project diagram imported from CASE Tool </w:t>
+      </w:r>
+      <w:proofErr w:type="gramStart"/>
+      <w:r>
+        <w:t>i.e.</w:t>
+      </w:r>
+      <w:proofErr w:type="gramEnd"/>
+      <w:r>
+        <w:t xml:space="preserve"> </w:t>
       </w:r>
       <w:proofErr w:type="spellStart"/>
       <w:r>
@@ -2656,25 +4440,25 @@
       <w:pPr>
         <w:pStyle w:val="Heading2"/>
         <w:rPr>
-          <w:rFonts w:asciiTheme="minorHAnsi" w:eastAsia="Cambria" w:hAnsiTheme="minorHAnsi" w:cstheme="minorBidi"/>
+          <w:rFonts w:ascii="Times New Roman" w:eastAsia="Cambria" w:hAnsi="Times New Roman" w:cs="Times New Roman"/>
           <w:lang w:bidi="ar-SA"/>
         </w:rPr>
       </w:pPr>
-      <w:bookmarkStart w:id="22" w:name="_Toc124765964"/>
-      <w:bookmarkStart w:id="23" w:name="_Toc126513089"/>
-      <w:r>
-        <w:rPr>
-          <w:rFonts w:eastAsia="Cambria"/>
+      <w:bookmarkStart w:id="30" w:name="_Toc124765964"/>
+      <w:bookmarkStart w:id="31" w:name="_Toc126935077"/>
+      <w:r>
+        <w:rPr>
+          <w:rFonts w:ascii="Times New Roman" w:eastAsia="Cambria" w:hAnsi="Times New Roman" w:cs="Times New Roman"/>
         </w:rPr>
         <w:t>Use Cases Distribution</w:t>
       </w:r>
-      <w:bookmarkEnd w:id="22"/>
-      <w:bookmarkEnd w:id="23"/>
-    </w:p>
-    <w:p>
-      <w:pPr>
-        <w:rPr>
-          <w:rFonts w:cs="Calibri"/>
+      <w:bookmarkEnd w:id="30"/>
+      <w:bookmarkEnd w:id="31"/>
+    </w:p>
+    <w:p>
+      <w:pPr>
+        <w:rPr>
+          <w:rFonts w:ascii="Times New Roman" w:hAnsi="Times New Roman" w:cs="Times New Roman"/>
         </w:rPr>
       </w:pPr>
     </w:p>
@@ -2718,12 +4502,12 @@
           <w:p>
             <w:pPr>
               <w:rPr>
-                <w:rFonts w:cs="Calibri"/>
+                <w:rFonts w:ascii="Times New Roman" w:hAnsi="Times New Roman" w:cs="Times New Roman"/>
               </w:rPr>
             </w:pPr>
             <w:r>
               <w:rPr>
-                <w:rFonts w:cs="Calibri"/>
+                <w:rFonts w:ascii="Times New Roman" w:hAnsi="Times New Roman" w:cs="Times New Roman"/>
               </w:rPr>
               <w:t>S#.</w:t>
             </w:r>
@@ -2750,12 +4534,12 @@
           <w:p>
             <w:pPr>
               <w:rPr>
-                <w:rFonts w:cs="Calibri"/>
+                <w:rFonts w:ascii="Times New Roman" w:hAnsi="Times New Roman" w:cs="Times New Roman"/>
               </w:rPr>
             </w:pPr>
             <w:r>
               <w:rPr>
-                <w:rFonts w:cs="Calibri"/>
+                <w:rFonts w:ascii="Times New Roman" w:hAnsi="Times New Roman" w:cs="Times New Roman"/>
               </w:rPr>
               <w:t>Group Member</w:t>
             </w:r>
@@ -2782,12 +4566,12 @@
           <w:p>
             <w:pPr>
               <w:rPr>
-                <w:rFonts w:cs="Calibri"/>
+                <w:rFonts w:ascii="Times New Roman" w:hAnsi="Times New Roman" w:cs="Times New Roman"/>
               </w:rPr>
             </w:pPr>
             <w:r>
               <w:rPr>
-                <w:rFonts w:cs="Calibri"/>
+                <w:rFonts w:ascii="Times New Roman" w:hAnsi="Times New Roman" w:cs="Times New Roman"/>
               </w:rPr>
               <w:t>Assigned Use Cases</w:t>
             </w:r>
@@ -2819,13 +4603,14 @@
           <w:p>
             <w:pPr>
               <w:rPr>
-                <w:rFonts w:cs="Calibri"/>
+                <w:rFonts w:ascii="Times New Roman" w:hAnsi="Times New Roman" w:cs="Times New Roman"/>
               </w:rPr>
             </w:pPr>
             <w:r>
               <w:rPr>
-                <w:rFonts w:cs="Calibri"/>
-              </w:rPr>
+                <w:rFonts w:ascii="Times New Roman" w:hAnsi="Times New Roman" w:cs="Times New Roman"/>
+              </w:rPr>
+              <w:lastRenderedPageBreak/>
               <w:t>1</w:t>
             </w:r>
           </w:p>
@@ -2850,24 +4635,24 @@
           <w:p>
             <w:pPr>
               <w:rPr>
-                <w:rFonts w:cs="Calibri"/>
+                <w:rFonts w:ascii="Times New Roman" w:hAnsi="Times New Roman" w:cs="Times New Roman"/>
               </w:rPr>
             </w:pPr>
             <w:r>
               <w:rPr>
-                <w:rFonts w:cs="Calibri"/>
+                <w:rFonts w:ascii="Times New Roman" w:hAnsi="Times New Roman" w:cs="Times New Roman"/>
               </w:rPr>
               <w:t>&lt;</w:t>
             </w:r>
             <w:r>
               <w:rPr>
-                <w:rFonts w:cs="Calibri"/>
-              </w:rPr>
-              <w:t>Name</w:t>
-            </w:r>
-            <w:r>
-              <w:rPr>
-                <w:rFonts w:cs="Calibri"/>
+                <w:rFonts w:ascii="Times New Roman" w:hAnsi="Times New Roman" w:cs="Times New Roman"/>
+              </w:rPr>
+              <w:t>Waleed Khan</w:t>
+            </w:r>
+            <w:r>
+              <w:rPr>
+                <w:rFonts w:ascii="Times New Roman" w:hAnsi="Times New Roman" w:cs="Times New Roman"/>
               </w:rPr>
               <w:t>&gt;</w:t>
             </w:r>
@@ -2875,24 +4660,24 @@
           <w:p>
             <w:pPr>
               <w:rPr>
-                <w:rFonts w:cs="Calibri"/>
+                <w:rFonts w:ascii="Times New Roman" w:hAnsi="Times New Roman" w:cs="Times New Roman"/>
               </w:rPr>
             </w:pPr>
             <w:r>
               <w:rPr>
-                <w:rFonts w:cs="Calibri"/>
+                <w:rFonts w:ascii="Times New Roman" w:hAnsi="Times New Roman" w:cs="Times New Roman"/>
               </w:rPr>
               <w:t>&lt;</w:t>
             </w:r>
             <w:r>
               <w:rPr>
-                <w:rFonts w:cs="Calibri"/>
-              </w:rPr>
-              <w:t>Reg no</w:t>
-            </w:r>
-            <w:r>
-              <w:rPr>
-                <w:rFonts w:cs="Calibri"/>
+                <w:rFonts w:ascii="Times New Roman" w:hAnsi="Times New Roman" w:cs="Times New Roman"/>
+              </w:rPr>
+              <w:t>SP21-BSE-026</w:t>
+            </w:r>
+            <w:r>
+              <w:rPr>
+                <w:rFonts w:ascii="Times New Roman" w:hAnsi="Times New Roman" w:cs="Times New Roman"/>
               </w:rPr>
               <w:t>&gt;</w:t>
             </w:r>
@@ -2900,7 +4685,7 @@
           <w:p>
             <w:pPr>
               <w:rPr>
-                <w:rFonts w:cs="Calibri"/>
+                <w:rFonts w:ascii="Times New Roman" w:hAnsi="Times New Roman" w:cs="Times New Roman"/>
               </w:rPr>
             </w:pPr>
           </w:p>
@@ -2926,26 +4711,25 @@
           <w:p>
             <w:pPr>
               <w:rPr>
-                <w:rFonts w:cs="Calibri"/>
+                <w:rFonts w:ascii="Times New Roman" w:hAnsi="Times New Roman" w:cs="Times New Roman"/>
               </w:rPr>
             </w:pPr>
             <w:r>
               <w:rPr>
-                <w:rFonts w:cs="Calibri"/>
-              </w:rPr>
-              <w:lastRenderedPageBreak/>
+                <w:rFonts w:ascii="Times New Roman" w:hAnsi="Times New Roman" w:cs="Times New Roman"/>
+              </w:rPr>
               <w:t xml:space="preserve">UC 1  </w:t>
             </w:r>
           </w:p>
           <w:p>
             <w:pPr>
               <w:rPr>
-                <w:rFonts w:cs="Calibri"/>
+                <w:rFonts w:ascii="Times New Roman" w:hAnsi="Times New Roman" w:cs="Times New Roman"/>
               </w:rPr>
             </w:pPr>
             <w:r>
               <w:rPr>
-                <w:rFonts w:cs="Calibri"/>
+                <w:rFonts w:ascii="Times New Roman" w:hAnsi="Times New Roman" w:cs="Times New Roman"/>
               </w:rPr>
               <w:t xml:space="preserve">UC 2 </w:t>
             </w:r>
@@ -2977,12 +4761,12 @@
           <w:p>
             <w:pPr>
               <w:rPr>
-                <w:rFonts w:cs="Calibri"/>
+                <w:rFonts w:ascii="Times New Roman" w:hAnsi="Times New Roman" w:cs="Times New Roman"/>
               </w:rPr>
             </w:pPr>
             <w:r>
               <w:rPr>
-                <w:rFonts w:cs="Calibri"/>
+                <w:rFonts w:ascii="Times New Roman" w:hAnsi="Times New Roman" w:cs="Times New Roman"/>
               </w:rPr>
               <w:t>…</w:t>
             </w:r>
@@ -3009,12 +4793,12 @@
           <w:p>
             <w:pPr>
               <w:rPr>
-                <w:rFonts w:cs="Calibri"/>
+                <w:rFonts w:ascii="Times New Roman" w:hAnsi="Times New Roman" w:cs="Times New Roman"/>
               </w:rPr>
             </w:pPr>
             <w:r>
               <w:rPr>
-                <w:rFonts w:cs="Calibri"/>
+                <w:rFonts w:ascii="Times New Roman" w:hAnsi="Times New Roman" w:cs="Times New Roman"/>
               </w:rPr>
               <w:t>…</w:t>
             </w:r>
@@ -3041,12 +4825,12 @@
           <w:p>
             <w:pPr>
               <w:rPr>
-                <w:rFonts w:cs="Calibri"/>
+                <w:rFonts w:ascii="Times New Roman" w:hAnsi="Times New Roman" w:cs="Times New Roman"/>
               </w:rPr>
             </w:pPr>
             <w:r>
               <w:rPr>
-                <w:rFonts w:cs="Calibri"/>
+                <w:rFonts w:ascii="Times New Roman" w:hAnsi="Times New Roman" w:cs="Times New Roman"/>
               </w:rPr>
               <w:t>…</w:t>
             </w:r>
@@ -3060,7 +4844,7 @@
         <w:keepLines/>
         <w:spacing w:before="40" w:after="0"/>
         <w:rPr>
-          <w:rFonts w:ascii="Cambria" w:eastAsia="Cambria" w:hAnsi="Cambria" w:cs="Cambria"/>
+          <w:rFonts w:ascii="Times New Roman" w:eastAsia="Cambria" w:hAnsi="Times New Roman" w:cs="Times New Roman"/>
           <w:color w:val="365F91"/>
           <w:sz w:val="26"/>
         </w:rPr>
@@ -3075,42 +4859,65 @@
     <w:p>
       <w:pPr>
         <w:pStyle w:val="Heading2"/>
-      </w:pPr>
-      <w:bookmarkStart w:id="24" w:name="_Toc101427047"/>
-      <w:bookmarkStart w:id="25" w:name="_Toc126513090"/>
-      <w:r>
+        <w:rPr>
+          <w:rFonts w:ascii="Times New Roman" w:hAnsi="Times New Roman" w:cs="Times New Roman"/>
+        </w:rPr>
+      </w:pPr>
+      <w:bookmarkStart w:id="32" w:name="_Toc101427047"/>
+      <w:bookmarkStart w:id="33" w:name="_Toc126935078"/>
+      <w:r>
+        <w:rPr>
+          <w:rFonts w:ascii="Times New Roman" w:hAnsi="Times New Roman" w:cs="Times New Roman"/>
+        </w:rPr>
         <w:t>Brief Level Use Cases</w:t>
       </w:r>
-      <w:bookmarkEnd w:id="24"/>
-      <w:bookmarkEnd w:id="25"/>
+      <w:bookmarkEnd w:id="32"/>
+      <w:bookmarkEnd w:id="33"/>
     </w:p>
     <w:p>
       <w:pPr>
         <w:pStyle w:val="Heading3"/>
-      </w:pPr>
-      <w:bookmarkStart w:id="26" w:name="_Toc101427048"/>
-      <w:bookmarkStart w:id="27" w:name="_Toc126513091"/>
-      <w:r>
+        <w:rPr>
+          <w:rFonts w:ascii="Times New Roman" w:hAnsi="Times New Roman" w:cs="Times New Roman"/>
+        </w:rPr>
+      </w:pPr>
+      <w:bookmarkStart w:id="34" w:name="_Toc101427048"/>
+      <w:bookmarkStart w:id="35" w:name="_Toc126935079"/>
+      <w:r>
+        <w:rPr>
+          <w:rFonts w:ascii="Times New Roman" w:hAnsi="Times New Roman" w:cs="Times New Roman"/>
+        </w:rPr>
         <w:t>Student Name 1 (Registration Number 1)</w:t>
       </w:r>
-      <w:bookmarkEnd w:id="26"/>
-      <w:bookmarkEnd w:id="27"/>
+      <w:bookmarkEnd w:id="34"/>
+      <w:bookmarkEnd w:id="35"/>
     </w:p>
     <w:p>
       <w:pPr>
         <w:pStyle w:val="Heading4"/>
-      </w:pPr>
-      <w:bookmarkStart w:id="28" w:name="_Toc101427049"/>
-      <w:r>
-        <w:t xml:space="preserve">Use Case: </w:t>
-      </w:r>
-      <w:r>
-        <w:t>Process Sale</w:t>
-      </w:r>
-      <w:bookmarkEnd w:id="28"/>
-    </w:p>
-    <w:p>
-      <w:r>
+        <w:rPr>
+          <w:rFonts w:ascii="Times New Roman" w:hAnsi="Times New Roman" w:cs="Times New Roman"/>
+        </w:rPr>
+      </w:pPr>
+      <w:bookmarkStart w:id="36" w:name="_Toc101427049"/>
+      <w:r>
+        <w:rPr>
+          <w:rFonts w:ascii="Times New Roman" w:hAnsi="Times New Roman" w:cs="Times New Roman"/>
+        </w:rPr>
+        <w:t>Use Case: Process Sale</w:t>
+      </w:r>
+      <w:bookmarkEnd w:id="36"/>
+    </w:p>
+    <w:p>
+      <w:pPr>
+        <w:rPr>
+          <w:rFonts w:ascii="Times New Roman" w:hAnsi="Times New Roman" w:cs="Times New Roman"/>
+        </w:rPr>
+      </w:pPr>
+      <w:r>
+        <w:rPr>
+          <w:rFonts w:ascii="Times New Roman" w:hAnsi="Times New Roman" w:cs="Times New Roman"/>
+        </w:rPr>
         <w:t>A customer arrives at a checkout with items to purchase. The cashier uses the POS system to record each purchased item. The system presents a running total and line-item details. The customer enters payment information, which the system validates and records. The system updates inventory. The customer receives a receipt from the system and then leaves with the items.</w:t>
       </w:r>
     </w:p>
@@ -3118,14 +4925,14 @@
       <w:pPr>
         <w:pStyle w:val="doclist"/>
         <w:rPr>
-          <w:rFonts w:asciiTheme="majorHAnsi" w:eastAsiaTheme="majorEastAsia" w:hAnsiTheme="majorHAnsi" w:cstheme="majorBidi"/>
+          <w:rFonts w:eastAsiaTheme="majorEastAsia"/>
           <w:color w:val="243F60" w:themeColor="accent1" w:themeShade="7F"/>
           <w:lang w:bidi="ur-PK"/>
         </w:rPr>
       </w:pPr>
       <w:r>
         <w:rPr>
-          <w:rFonts w:asciiTheme="majorHAnsi" w:eastAsiaTheme="majorEastAsia" w:hAnsiTheme="majorHAnsi" w:cstheme="majorBidi"/>
+          <w:rFonts w:eastAsiaTheme="majorEastAsia"/>
           <w:color w:val="243F60" w:themeColor="accent1" w:themeShade="7F"/>
           <w:lang w:bidi="ur-PK"/>
         </w:rPr>
@@ -3136,14 +4943,14 @@
       <w:pPr>
         <w:pStyle w:val="doclist"/>
         <w:rPr>
-          <w:rFonts w:asciiTheme="majorHAnsi" w:eastAsiaTheme="majorEastAsia" w:hAnsiTheme="majorHAnsi" w:cstheme="majorBidi"/>
+          <w:rFonts w:eastAsiaTheme="majorEastAsia"/>
           <w:color w:val="243F60" w:themeColor="accent1" w:themeShade="7F"/>
           <w:lang w:bidi="ur-PK"/>
         </w:rPr>
       </w:pPr>
       <w:r>
         <w:rPr>
-          <w:rFonts w:asciiTheme="majorHAnsi" w:eastAsiaTheme="majorEastAsia" w:hAnsiTheme="majorHAnsi" w:cstheme="majorBidi"/>
+          <w:rFonts w:eastAsiaTheme="majorEastAsia"/>
           <w:color w:val="243F60" w:themeColor="accent1" w:themeShade="7F"/>
           <w:lang w:bidi="ur-PK"/>
         </w:rPr>
@@ -3161,15 +4968,21 @@
     <w:p>
       <w:pPr>
         <w:pStyle w:val="Heading3"/>
-      </w:pPr>
-      <w:bookmarkStart w:id="29" w:name="_Toc101427050"/>
-      <w:bookmarkStart w:id="30" w:name="_Toc126513092"/>
-      <w:r>
+        <w:rPr>
+          <w:rFonts w:ascii="Times New Roman" w:hAnsi="Times New Roman" w:cs="Times New Roman"/>
+        </w:rPr>
+      </w:pPr>
+      <w:bookmarkStart w:id="37" w:name="_Toc101427050"/>
+      <w:bookmarkStart w:id="38" w:name="_Toc126935080"/>
+      <w:r>
+        <w:rPr>
+          <w:rFonts w:ascii="Times New Roman" w:hAnsi="Times New Roman" w:cs="Times New Roman"/>
+        </w:rPr>
         <w:lastRenderedPageBreak/>
         <w:t>Student Name 1 (Registration Number 1)</w:t>
       </w:r>
-      <w:bookmarkEnd w:id="29"/>
-      <w:bookmarkEnd w:id="30"/>
+      <w:bookmarkEnd w:id="37"/>
+      <w:bookmarkEnd w:id="38"/>
     </w:p>
     <w:tbl>
       <w:tblPr>
@@ -3206,12 +5019,18 @@
           <w:p>
             <w:pPr>
               <w:pStyle w:val="Heading4"/>
+              <w:rPr>
+                <w:rFonts w:ascii="Times New Roman" w:hAnsi="Times New Roman" w:cs="Times New Roman"/>
+              </w:rPr>
             </w:pPr>
-            <w:bookmarkStart w:id="31" w:name="_Toc101427051"/>
-            <w:r>
+            <w:bookmarkStart w:id="39" w:name="_Toc101427051"/>
+            <w:r>
+              <w:rPr>
+                <w:rFonts w:ascii="Times New Roman" w:hAnsi="Times New Roman" w:cs="Times New Roman"/>
+              </w:rPr>
               <w:t>Use Case UC1: Process Sale</w:t>
             </w:r>
-            <w:bookmarkEnd w:id="31"/>
+            <w:bookmarkEnd w:id="39"/>
           </w:p>
         </w:tc>
       </w:tr>
@@ -3307,22 +5126,28 @@
             <w:pPr>
               <w:spacing w:after="240"/>
               <w:ind w:left="720"/>
+              <w:rPr>
+                <w:rFonts w:ascii="Times New Roman" w:hAnsi="Times New Roman" w:cs="Times New Roman"/>
+              </w:rPr>
             </w:pPr>
             <w:r>
               <w:rPr>
                 <w:rStyle w:val="doctext1"/>
+                <w:rFonts w:ascii="Times New Roman" w:hAnsi="Times New Roman" w:cs="Times New Roman"/>
               </w:rPr>
               <w:t xml:space="preserve">- </w:t>
             </w:r>
             <w:r>
               <w:rPr>
                 <w:rStyle w:val="docemphroman"/>
+                <w:rFonts w:ascii="Times New Roman" w:hAnsi="Times New Roman" w:cs="Times New Roman"/>
               </w:rPr>
               <w:t>Cashier:</w:t>
             </w:r>
             <w:r>
               <w:rPr>
                 <w:rStyle w:val="doctext1"/>
+                <w:rFonts w:ascii="Times New Roman" w:hAnsi="Times New Roman" w:cs="Times New Roman"/>
               </w:rPr>
               <w:t xml:space="preserve"> Wants accurate, fast entry, and no payment errors, as cash drawer shortages are deducted from his/her salary.</w:t>
             </w:r>
@@ -3331,22 +5156,28 @@
             <w:pPr>
               <w:spacing w:after="240"/>
               <w:ind w:left="720"/>
+              <w:rPr>
+                <w:rFonts w:ascii="Times New Roman" w:hAnsi="Times New Roman" w:cs="Times New Roman"/>
+              </w:rPr>
             </w:pPr>
             <w:r>
               <w:rPr>
                 <w:rStyle w:val="doctext1"/>
+                <w:rFonts w:ascii="Times New Roman" w:hAnsi="Times New Roman" w:cs="Times New Roman"/>
               </w:rPr>
               <w:t xml:space="preserve">- </w:t>
             </w:r>
             <w:r>
               <w:rPr>
                 <w:rStyle w:val="docemphroman"/>
+                <w:rFonts w:ascii="Times New Roman" w:hAnsi="Times New Roman" w:cs="Times New Roman"/>
               </w:rPr>
               <w:t>Salesperson:</w:t>
             </w:r>
             <w:r>
               <w:rPr>
                 <w:rStyle w:val="doctext1"/>
+                <w:rFonts w:ascii="Times New Roman" w:hAnsi="Times New Roman" w:cs="Times New Roman"/>
               </w:rPr>
               <w:t xml:space="preserve"> Wants sales commissions updated.</w:t>
             </w:r>
@@ -3355,22 +5186,28 @@
             <w:pPr>
               <w:spacing w:after="240"/>
               <w:ind w:left="720"/>
+              <w:rPr>
+                <w:rFonts w:ascii="Times New Roman" w:hAnsi="Times New Roman" w:cs="Times New Roman"/>
+              </w:rPr>
             </w:pPr>
             <w:r>
               <w:rPr>
                 <w:rStyle w:val="doctext1"/>
+                <w:rFonts w:ascii="Times New Roman" w:hAnsi="Times New Roman" w:cs="Times New Roman"/>
               </w:rPr>
               <w:t xml:space="preserve">- </w:t>
             </w:r>
             <w:r>
               <w:rPr>
                 <w:rStyle w:val="docemphroman"/>
+                <w:rFonts w:ascii="Times New Roman" w:hAnsi="Times New Roman" w:cs="Times New Roman"/>
               </w:rPr>
               <w:t>Customer:</w:t>
             </w:r>
             <w:r>
               <w:rPr>
                 <w:rStyle w:val="doctext1"/>
+                <w:rFonts w:ascii="Times New Roman" w:hAnsi="Times New Roman" w:cs="Times New Roman"/>
               </w:rPr>
               <w:t xml:space="preserve"> Wants purchase and fast service with minimal effort. Wants easily visible display of entered items and prices. Wants proof of purchase to support returns.</w:t>
             </w:r>
@@ -3379,22 +5216,28 @@
             <w:pPr>
               <w:spacing w:after="240"/>
               <w:ind w:left="720"/>
+              <w:rPr>
+                <w:rFonts w:ascii="Times New Roman" w:hAnsi="Times New Roman" w:cs="Times New Roman"/>
+              </w:rPr>
             </w:pPr>
             <w:r>
               <w:rPr>
                 <w:rStyle w:val="doctext1"/>
+                <w:rFonts w:ascii="Times New Roman" w:hAnsi="Times New Roman" w:cs="Times New Roman"/>
               </w:rPr>
               <w:t xml:space="preserve">- </w:t>
             </w:r>
             <w:r>
               <w:rPr>
                 <w:rStyle w:val="docemphroman"/>
+                <w:rFonts w:ascii="Times New Roman" w:hAnsi="Times New Roman" w:cs="Times New Roman"/>
               </w:rPr>
               <w:t>Company:</w:t>
             </w:r>
             <w:r>
               <w:rPr>
                 <w:rStyle w:val="doctext1"/>
+                <w:rFonts w:ascii="Times New Roman" w:hAnsi="Times New Roman" w:cs="Times New Roman"/>
               </w:rPr>
               <w:t xml:space="preserve"> Wants to accurately record transactions and satisfy customer interests. Wants to ensure that Payment Authorization Service payment receivables are recorded. Wants some fault tolerance to allow sales capture even if server components (e.g., remote credit validation) are unavailable. Wants automatic and fast update of accounting and inventory.</w:t>
             </w:r>
@@ -3403,22 +5246,28 @@
             <w:pPr>
               <w:spacing w:after="240"/>
               <w:ind w:left="720"/>
+              <w:rPr>
+                <w:rFonts w:ascii="Times New Roman" w:hAnsi="Times New Roman" w:cs="Times New Roman"/>
+              </w:rPr>
             </w:pPr>
             <w:r>
               <w:rPr>
                 <w:rStyle w:val="doctext1"/>
+                <w:rFonts w:ascii="Times New Roman" w:hAnsi="Times New Roman" w:cs="Times New Roman"/>
               </w:rPr>
               <w:t xml:space="preserve">- </w:t>
             </w:r>
             <w:r>
               <w:rPr>
                 <w:rStyle w:val="docemphroman"/>
+                <w:rFonts w:ascii="Times New Roman" w:hAnsi="Times New Roman" w:cs="Times New Roman"/>
               </w:rPr>
               <w:t>Manager:</w:t>
             </w:r>
             <w:r>
               <w:rPr>
                 <w:rStyle w:val="doctext1"/>
+                <w:rFonts w:ascii="Times New Roman" w:hAnsi="Times New Roman" w:cs="Times New Roman"/>
               </w:rPr>
               <w:t xml:space="preserve"> Wants to be able to quickly perform override operations, and easily debug Cashier problems.</w:t>
             </w:r>
@@ -3427,22 +5276,28 @@
             <w:pPr>
               <w:spacing w:after="240"/>
               <w:ind w:left="720"/>
+              <w:rPr>
+                <w:rFonts w:ascii="Times New Roman" w:hAnsi="Times New Roman" w:cs="Times New Roman"/>
+              </w:rPr>
             </w:pPr>
             <w:r>
               <w:rPr>
                 <w:rStyle w:val="doctext1"/>
+                <w:rFonts w:ascii="Times New Roman" w:hAnsi="Times New Roman" w:cs="Times New Roman"/>
               </w:rPr>
               <w:t xml:space="preserve">- </w:t>
             </w:r>
             <w:r>
               <w:rPr>
                 <w:rStyle w:val="docemphroman"/>
+                <w:rFonts w:ascii="Times New Roman" w:hAnsi="Times New Roman" w:cs="Times New Roman"/>
               </w:rPr>
               <w:t>Government Tax Agencies:</w:t>
             </w:r>
             <w:r>
               <w:rPr>
                 <w:rStyle w:val="doctext1"/>
+                <w:rFonts w:ascii="Times New Roman" w:hAnsi="Times New Roman" w:cs="Times New Roman"/>
               </w:rPr>
               <w:t xml:space="preserve"> Want to collect tax from every sale. May be multiple agencies, such as national, state, and county.</w:t>
             </w:r>
@@ -3451,22 +5306,28 @@
             <w:pPr>
               <w:spacing w:after="240"/>
               <w:ind w:left="720"/>
+              <w:rPr>
+                <w:rFonts w:ascii="Times New Roman" w:hAnsi="Times New Roman" w:cs="Times New Roman"/>
+              </w:rPr>
             </w:pPr>
             <w:r>
               <w:rPr>
                 <w:rStyle w:val="doctext1"/>
+                <w:rFonts w:ascii="Times New Roman" w:hAnsi="Times New Roman" w:cs="Times New Roman"/>
               </w:rPr>
               <w:t xml:space="preserve">- </w:t>
             </w:r>
             <w:r>
               <w:rPr>
                 <w:rStyle w:val="docemphroman"/>
+                <w:rFonts w:ascii="Times New Roman" w:hAnsi="Times New Roman" w:cs="Times New Roman"/>
               </w:rPr>
               <w:t>Payment Authorization Service:</w:t>
             </w:r>
             <w:r>
               <w:rPr>
                 <w:rStyle w:val="doctext1"/>
+                <w:rFonts w:ascii="Times New Roman" w:hAnsi="Times New Roman" w:cs="Times New Roman"/>
               </w:rPr>
               <w:t xml:space="preserve"> Wants to receive digital authorization requests in the correct format and protocol. Wants to accurately account for their payables to the store.</w:t>
             </w:r>
@@ -3587,7 +5448,6 @@
         </w:numPr>
       </w:pPr>
       <w:r>
-        <w:lastRenderedPageBreak/>
         <w:t>System records sale line item and presents item description, price, and running total. Price calculated from a set of price rules.</w:t>
       </w:r>
     </w:p>
@@ -3601,6 +5461,7 @@
           <w:rStyle w:val="docemphasis"/>
           <w:rFonts w:eastAsiaTheme="majorEastAsia"/>
         </w:rPr>
+        <w:lastRenderedPageBreak/>
         <w:t>Cashier repeats steps 3-4 until indicates done.</w:t>
       </w:r>
     </w:p>
@@ -3649,7 +5510,15 @@
         </w:numPr>
       </w:pPr>
       <w:r>
-        <w:t>System logs completed sale and sends sale and payment information to the external Accounting system (for accounting and commissions) and Inventory system (to update inventory).</w:t>
+        <w:t xml:space="preserve">System logs completed sale and sends sale and payment information to the external </w:t>
+      </w:r>
+      <w:proofErr w:type="gramStart"/>
+      <w:r>
+        <w:t>Accounting</w:t>
+      </w:r>
+      <w:proofErr w:type="gramEnd"/>
+      <w:r>
+        <w:t xml:space="preserve"> system (for accounting and commissions) and Inventory system (to update inventory).</w:t>
       </w:r>
     </w:p>
     <w:p>
@@ -3901,7 +5770,6 @@
           <w:b/>
           <w:bCs/>
         </w:rPr>
-        <w:lastRenderedPageBreak/>
         <w:t>Special Requirements:</w:t>
       </w:r>
     </w:p>
@@ -3911,6 +5779,7 @@
         <w:ind w:left="720"/>
       </w:pPr>
       <w:r>
+        <w:lastRenderedPageBreak/>
         <w:t>- Touch screen UI on a large flat panel monitor. Text must be visible from 1 meter.</w:t>
       </w:r>
     </w:p>
@@ -4195,6 +6064,119 @@
 <file path=word/numbering.xml><?xml version="1.0" encoding="utf-8"?>
 <w:numbering xmlns:wpc="http://schemas.microsoft.com/office/word/2010/wordprocessingCanvas" xmlns:cx="http://schemas.microsoft.com/office/drawing/2014/chartex" xmlns:cx1="http://schemas.microsoft.com/office/drawing/2015/9/8/chartex" xmlns:cx2="http://schemas.microsoft.com/office/drawing/2015/10/21/chartex" xmlns:cx3="http://schemas.microsoft.com/office/drawing/2016/5/9/chartex" xmlns:cx4="http://schemas.microsoft.com/office/drawing/2016/5/10/chartex" xmlns:cx5="http://schemas.microsoft.com/office/drawing/2016/5/11/chartex" xmlns:cx6="http://schemas.microsoft.com/office/drawing/2016/5/12/chartex" xmlns:cx7="http://schemas.microsoft.com/office/drawing/2016/5/13/chartex" xmlns:cx8="http://schemas.microsoft.com/office/drawing/2016/5/14/chartex" xmlns:mc="http://schemas.openxmlformats.org/markup-compatibility/2006" xmlns:aink="http://schemas.microsoft.com/office/drawing/2016/ink" xmlns:am3d="http://schemas.microsoft.com/office/drawing/2017/model3d" xmlns:o="urn:schemas-microsoft-com:office:office" xmlns:oel="http://schemas.microsoft.com/office/2019/extlst" xmlns:r="http://schemas.openxmlformats.org/officeDocument/2006/relationships" xmlns:m="http://schemas.openxmlformats.org/officeDocument/2006/math" xmlns:v="urn:schemas-microsoft-com:vml" xmlns:wp14="http://schemas.microsoft.com/office/word/2010/wordprocessingDrawing" xmlns:wp="http://schemas.openxmlformats.org/drawingml/2006/wordprocessingDrawing" xmlns:w10="urn:schemas-microsoft-com:office:word" xmlns:w="http://schemas.openxmlformats.org/wordprocessingml/2006/main" xmlns:w14="http://schemas.microsoft.com/office/word/2010/wordml" xmlns:w15="http://schemas.microsoft.com/office/word/2012/wordml" xmlns:w16cex="http://schemas.microsoft.com/office/word/2018/wordml/cex" xmlns:w16cid="http://schemas.microsoft.com/office/word/2016/wordml/cid" xmlns:w16="http://schemas.microsoft.com/office/word/2018/wordml" xmlns:w16sdtdh="http://schemas.microsoft.com/office/word/2020/wordml/sdtdatahash" xmlns:w16se="http://schemas.microsoft.com/office/word/2015/wordml/symex" xmlns:wpg="http://schemas.microsoft.com/office/word/2010/wordprocessingGroup" xmlns:wpi="http://schemas.microsoft.com/office/word/2010/wordprocessingInk" xmlns:wne="http://schemas.microsoft.com/office/word/2006/wordml" xmlns:wps="http://schemas.microsoft.com/office/word/2010/wordprocessingShape" mc:Ignorable="w14 w15 w16se w16cid w16 w16cex w16sdtdh wp14">
   <w:abstractNum w:abstractNumId="0" w15:restartNumberingAfterBreak="0">
+    <w:nsid w:val="00380059"/>
+    <w:multiLevelType w:val="hybridMultilevel"/>
+    <w:tmpl w:val="0EC28D04"/>
+    <w:lvl w:ilvl="0" w:tplc="04090001">
+      <w:start w:val="1"/>
+      <w:numFmt w:val="bullet"/>
+      <w:lvlText w:val=""/>
+      <w:lvlJc w:val="left"/>
+      <w:pPr>
+        <w:ind w:left="2160" w:hanging="360"/>
+      </w:pPr>
+      <w:rPr>
+        <w:rFonts w:ascii="Symbol" w:hAnsi="Symbol" w:hint="default"/>
+      </w:rPr>
+    </w:lvl>
+    <w:lvl w:ilvl="1" w:tplc="04090003" w:tentative="1">
+      <w:start w:val="1"/>
+      <w:numFmt w:val="bullet"/>
+      <w:lvlText w:val="o"/>
+      <w:lvlJc w:val="left"/>
+      <w:pPr>
+        <w:ind w:left="2880" w:hanging="360"/>
+      </w:pPr>
+      <w:rPr>
+        <w:rFonts w:ascii="Courier New" w:hAnsi="Courier New" w:cs="Courier New" w:hint="default"/>
+      </w:rPr>
+    </w:lvl>
+    <w:lvl w:ilvl="2" w:tplc="04090005" w:tentative="1">
+      <w:start w:val="1"/>
+      <w:numFmt w:val="bullet"/>
+      <w:lvlText w:val=""/>
+      <w:lvlJc w:val="left"/>
+      <w:pPr>
+        <w:ind w:left="3600" w:hanging="360"/>
+      </w:pPr>
+      <w:rPr>
+        <w:rFonts w:ascii="Wingdings" w:hAnsi="Wingdings" w:hint="default"/>
+      </w:rPr>
+    </w:lvl>
+    <w:lvl w:ilvl="3" w:tplc="04090001" w:tentative="1">
+      <w:start w:val="1"/>
+      <w:numFmt w:val="bullet"/>
+      <w:lvlText w:val=""/>
+      <w:lvlJc w:val="left"/>
+      <w:pPr>
+        <w:ind w:left="4320" w:hanging="360"/>
+      </w:pPr>
+      <w:rPr>
+        <w:rFonts w:ascii="Symbol" w:hAnsi="Symbol" w:hint="default"/>
+      </w:rPr>
+    </w:lvl>
+    <w:lvl w:ilvl="4" w:tplc="04090003" w:tentative="1">
+      <w:start w:val="1"/>
+      <w:numFmt w:val="bullet"/>
+      <w:lvlText w:val="o"/>
+      <w:lvlJc w:val="left"/>
+      <w:pPr>
+        <w:ind w:left="5040" w:hanging="360"/>
+      </w:pPr>
+      <w:rPr>
+        <w:rFonts w:ascii="Courier New" w:hAnsi="Courier New" w:cs="Courier New" w:hint="default"/>
+      </w:rPr>
+    </w:lvl>
+    <w:lvl w:ilvl="5" w:tplc="04090005" w:tentative="1">
+      <w:start w:val="1"/>
+      <w:numFmt w:val="bullet"/>
+      <w:lvlText w:val=""/>
+      <w:lvlJc w:val="left"/>
+      <w:pPr>
+        <w:ind w:left="5760" w:hanging="360"/>
+      </w:pPr>
+      <w:rPr>
+        <w:rFonts w:ascii="Wingdings" w:hAnsi="Wingdings" w:hint="default"/>
+      </w:rPr>
+    </w:lvl>
+    <w:lvl w:ilvl="6" w:tplc="04090001" w:tentative="1">
+      <w:start w:val="1"/>
+      <w:numFmt w:val="bullet"/>
+      <w:lvlText w:val=""/>
+      <w:lvlJc w:val="left"/>
+      <w:pPr>
+        <w:ind w:left="6480" w:hanging="360"/>
+      </w:pPr>
+      <w:rPr>
+        <w:rFonts w:ascii="Symbol" w:hAnsi="Symbol" w:hint="default"/>
+      </w:rPr>
+    </w:lvl>
+    <w:lvl w:ilvl="7" w:tplc="04090003" w:tentative="1">
+      <w:start w:val="1"/>
+      <w:numFmt w:val="bullet"/>
+      <w:lvlText w:val="o"/>
+      <w:lvlJc w:val="left"/>
+      <w:pPr>
+        <w:ind w:left="7200" w:hanging="360"/>
+      </w:pPr>
+      <w:rPr>
+        <w:rFonts w:ascii="Courier New" w:hAnsi="Courier New" w:cs="Courier New" w:hint="default"/>
+      </w:rPr>
+    </w:lvl>
+    <w:lvl w:ilvl="8" w:tplc="04090005" w:tentative="1">
+      <w:start w:val="1"/>
+      <w:numFmt w:val="bullet"/>
+      <w:lvlText w:val=""/>
+      <w:lvlJc w:val="left"/>
+      <w:pPr>
+        <w:ind w:left="7920" w:hanging="360"/>
+      </w:pPr>
+      <w:rPr>
+        <w:rFonts w:ascii="Wingdings" w:hAnsi="Wingdings" w:hint="default"/>
+      </w:rPr>
+    </w:lvl>
+  </w:abstractNum>
+  <w:abstractNum w:abstractNumId="1" w15:restartNumberingAfterBreak="0">
     <w:nsid w:val="0D7B5573"/>
     <w:multiLevelType w:val="multilevel"/>
     <w:tmpl w:val="E0F47360"/>
@@ -4343,7 +6325,7 @@
       </w:rPr>
     </w:lvl>
   </w:abstractNum>
-  <w:abstractNum w:abstractNumId="1" w15:restartNumberingAfterBreak="0">
+  <w:abstractNum w:abstractNumId="2" w15:restartNumberingAfterBreak="0">
     <w:nsid w:val="1672491D"/>
     <w:multiLevelType w:val="hybridMultilevel"/>
     <w:tmpl w:val="1D745AE8"/>
@@ -4456,7 +6438,7 @@
       </w:rPr>
     </w:lvl>
   </w:abstractNum>
-  <w:abstractNum w:abstractNumId="2" w15:restartNumberingAfterBreak="0">
+  <w:abstractNum w:abstractNumId="3" w15:restartNumberingAfterBreak="0">
     <w:nsid w:val="1CF23723"/>
     <w:multiLevelType w:val="hybridMultilevel"/>
     <w:tmpl w:val="7B749C66"/>
@@ -4545,7 +6527,7 @@
       </w:pPr>
     </w:lvl>
   </w:abstractNum>
-  <w:abstractNum w:abstractNumId="3" w15:restartNumberingAfterBreak="0">
+  <w:abstractNum w:abstractNumId="4" w15:restartNumberingAfterBreak="0">
     <w:nsid w:val="1EB9605C"/>
     <w:multiLevelType w:val="multilevel"/>
     <w:tmpl w:val="C762AB70"/>
@@ -4658,7 +6640,58 @@
       </w:pPr>
     </w:lvl>
   </w:abstractNum>
-  <w:abstractNum w:abstractNumId="4" w15:restartNumberingAfterBreak="0">
+  <w:abstractNum w:abstractNumId="5" w15:restartNumberingAfterBreak="0">
+    <w:nsid w:val="22456B50"/>
+    <w:multiLevelType w:val="multilevel"/>
+    <w:tmpl w:val="5E26715C"/>
+    <w:lvl w:ilvl="0">
+      <w:start w:val="1"/>
+      <w:numFmt w:val="bullet"/>
+      <w:lvlText w:val="•"/>
+      <w:lvlJc w:val="left"/>
+    </w:lvl>
+    <w:lvl w:ilvl="1">
+      <w:numFmt w:val="decimal"/>
+      <w:lvlText w:val=""/>
+      <w:lvlJc w:val="left"/>
+    </w:lvl>
+    <w:lvl w:ilvl="2">
+      <w:numFmt w:val="decimal"/>
+      <w:lvlText w:val=""/>
+      <w:lvlJc w:val="left"/>
+    </w:lvl>
+    <w:lvl w:ilvl="3">
+      <w:numFmt w:val="decimal"/>
+      <w:lvlText w:val=""/>
+      <w:lvlJc w:val="left"/>
+    </w:lvl>
+    <w:lvl w:ilvl="4">
+      <w:numFmt w:val="decimal"/>
+      <w:lvlText w:val=""/>
+      <w:lvlJc w:val="left"/>
+    </w:lvl>
+    <w:lvl w:ilvl="5">
+      <w:numFmt w:val="decimal"/>
+      <w:lvlText w:val=""/>
+      <w:lvlJc w:val="left"/>
+    </w:lvl>
+    <w:lvl w:ilvl="6">
+      <w:numFmt w:val="decimal"/>
+      <w:lvlText w:val=""/>
+      <w:lvlJc w:val="left"/>
+    </w:lvl>
+    <w:lvl w:ilvl="7">
+      <w:numFmt w:val="decimal"/>
+      <w:lvlText w:val=""/>
+      <w:lvlJc w:val="left"/>
+    </w:lvl>
+    <w:lvl w:ilvl="8">
+      <w:numFmt w:val="decimal"/>
+      <w:lvlText w:val=""/>
+      <w:lvlJc w:val="left"/>
+    </w:lvl>
+  </w:abstractNum>
+  <w:abstractNum w:abstractNumId="6" w15:restartNumberingAfterBreak="0">
     <w:nsid w:val="2A49621B"/>
     <w:multiLevelType w:val="multilevel"/>
     <w:tmpl w:val="D7D2458E"/>
@@ -4771,7 +6804,7 @@
       </w:pPr>
     </w:lvl>
   </w:abstractNum>
-  <w:abstractNum w:abstractNumId="5" w15:restartNumberingAfterBreak="0">
+  <w:abstractNum w:abstractNumId="7" w15:restartNumberingAfterBreak="0">
     <w:nsid w:val="35D30F61"/>
     <w:multiLevelType w:val="multilevel"/>
     <w:tmpl w:val="6FEC261A"/>
@@ -4884,7 +6917,120 @@
       </w:pPr>
     </w:lvl>
   </w:abstractNum>
-  <w:abstractNum w:abstractNumId="6" w15:restartNumberingAfterBreak="0">
+  <w:abstractNum w:abstractNumId="8" w15:restartNumberingAfterBreak="0">
+    <w:nsid w:val="3E39531D"/>
+    <w:multiLevelType w:val="hybridMultilevel"/>
+    <w:tmpl w:val="8BE666E2"/>
+    <w:lvl w:ilvl="0" w:tplc="04090001">
+      <w:start w:val="1"/>
+      <w:numFmt w:val="bullet"/>
+      <w:lvlText w:val=""/>
+      <w:lvlJc w:val="left"/>
+      <w:pPr>
+        <w:ind w:left="720" w:hanging="360"/>
+      </w:pPr>
+      <w:rPr>
+        <w:rFonts w:ascii="Symbol" w:hAnsi="Symbol" w:hint="default"/>
+      </w:rPr>
+    </w:lvl>
+    <w:lvl w:ilvl="1" w:tplc="04090003" w:tentative="1">
+      <w:start w:val="1"/>
+      <w:numFmt w:val="bullet"/>
+      <w:lvlText w:val="o"/>
+      <w:lvlJc w:val="left"/>
+      <w:pPr>
+        <w:ind w:left="1440" w:hanging="360"/>
+      </w:pPr>
+      <w:rPr>
+        <w:rFonts w:ascii="Courier New" w:hAnsi="Courier New" w:cs="Courier New" w:hint="default"/>
+      </w:rPr>
+    </w:lvl>
+    <w:lvl w:ilvl="2" w:tplc="04090005" w:tentative="1">
+      <w:start w:val="1"/>
+      <w:numFmt w:val="bullet"/>
+      <w:lvlText w:val=""/>
+      <w:lvlJc w:val="left"/>
+      <w:pPr>
+        <w:ind w:left="2160" w:hanging="360"/>
+      </w:pPr>
+      <w:rPr>
+        <w:rFonts w:ascii="Wingdings" w:hAnsi="Wingdings" w:hint="default"/>
+      </w:rPr>
+    </w:lvl>
+    <w:lvl w:ilvl="3" w:tplc="04090001" w:tentative="1">
+      <w:start w:val="1"/>
+      <w:numFmt w:val="bullet"/>
+      <w:lvlText w:val=""/>
+      <w:lvlJc w:val="left"/>
+      <w:pPr>
+        <w:ind w:left="2880" w:hanging="360"/>
+      </w:pPr>
+      <w:rPr>
+        <w:rFonts w:ascii="Symbol" w:hAnsi="Symbol" w:hint="default"/>
+      </w:rPr>
+    </w:lvl>
+    <w:lvl w:ilvl="4" w:tplc="04090003" w:tentative="1">
+      <w:start w:val="1"/>
+      <w:numFmt w:val="bullet"/>
+      <w:lvlText w:val="o"/>
+      <w:lvlJc w:val="left"/>
+      <w:pPr>
+        <w:ind w:left="3600" w:hanging="360"/>
+      </w:pPr>
+      <w:rPr>
+        <w:rFonts w:ascii="Courier New" w:hAnsi="Courier New" w:cs="Courier New" w:hint="default"/>
+      </w:rPr>
+    </w:lvl>
+    <w:lvl w:ilvl="5" w:tplc="04090005" w:tentative="1">
+      <w:start w:val="1"/>
+      <w:numFmt w:val="bullet"/>
+      <w:lvlText w:val=""/>
+      <w:lvlJc w:val="left"/>
+      <w:pPr>
+        <w:ind w:left="4320" w:hanging="360"/>
+      </w:pPr>
+      <w:rPr>
+        <w:rFonts w:ascii="Wingdings" w:hAnsi="Wingdings" w:hint="default"/>
+      </w:rPr>
+    </w:lvl>
+    <w:lvl w:ilvl="6" w:tplc="04090001" w:tentative="1">
+      <w:start w:val="1"/>
+      <w:numFmt w:val="bullet"/>
+      <w:lvlText w:val=""/>
+      <w:lvlJc w:val="left"/>
+      <w:pPr>
+        <w:ind w:left="5040" w:hanging="360"/>
+      </w:pPr>
+      <w:rPr>
+        <w:rFonts w:ascii="Symbol" w:hAnsi="Symbol" w:hint="default"/>
+      </w:rPr>
+    </w:lvl>
+    <w:lvl w:ilvl="7" w:tplc="04090003" w:tentative="1">
+      <w:start w:val="1"/>
+      <w:numFmt w:val="bullet"/>
+      <w:lvlText w:val="o"/>
+      <w:lvlJc w:val="left"/>
+      <w:pPr>
+        <w:ind w:left="5760" w:hanging="360"/>
+      </w:pPr>
+      <w:rPr>
+        <w:rFonts w:ascii="Courier New" w:hAnsi="Courier New" w:cs="Courier New" w:hint="default"/>
+      </w:rPr>
+    </w:lvl>
+    <w:lvl w:ilvl="8" w:tplc="04090005" w:tentative="1">
+      <w:start w:val="1"/>
+      <w:numFmt w:val="bullet"/>
+      <w:lvlText w:val=""/>
+      <w:lvlJc w:val="left"/>
+      <w:pPr>
+        <w:ind w:left="6480" w:hanging="360"/>
+      </w:pPr>
+      <w:rPr>
+        <w:rFonts w:ascii="Wingdings" w:hAnsi="Wingdings" w:hint="default"/>
+      </w:rPr>
+    </w:lvl>
+  </w:abstractNum>
+  <w:abstractNum w:abstractNumId="9" w15:restartNumberingAfterBreak="0">
     <w:nsid w:val="3E7257F0"/>
     <w:multiLevelType w:val="hybridMultilevel"/>
     <w:tmpl w:val="D64226AA"/>
@@ -4997,7 +7143,7 @@
       </w:rPr>
     </w:lvl>
   </w:abstractNum>
-  <w:abstractNum w:abstractNumId="7" w15:restartNumberingAfterBreak="0">
+  <w:abstractNum w:abstractNumId="10" w15:restartNumberingAfterBreak="0">
     <w:nsid w:val="3EA45B91"/>
     <w:multiLevelType w:val="multilevel"/>
     <w:tmpl w:val="1CBA7C9A"/>
@@ -5110,7 +7256,171 @@
       </w:pPr>
     </w:lvl>
   </w:abstractNum>
-  <w:abstractNum w:abstractNumId="8" w15:restartNumberingAfterBreak="0">
+  <w:abstractNum w:abstractNumId="11" w15:restartNumberingAfterBreak="0">
+    <w:nsid w:val="53FE7EEE"/>
+    <w:multiLevelType w:val="hybridMultilevel"/>
+    <w:tmpl w:val="C494D3D4"/>
+    <w:lvl w:ilvl="0" w:tplc="04090001">
+      <w:start w:val="1"/>
+      <w:numFmt w:val="bullet"/>
+      <w:lvlText w:val=""/>
+      <w:lvlJc w:val="left"/>
+      <w:pPr>
+        <w:ind w:left="720" w:hanging="360"/>
+      </w:pPr>
+      <w:rPr>
+        <w:rFonts w:ascii="Symbol" w:hAnsi="Symbol" w:hint="default"/>
+      </w:rPr>
+    </w:lvl>
+    <w:lvl w:ilvl="1" w:tplc="04090003" w:tentative="1">
+      <w:start w:val="1"/>
+      <w:numFmt w:val="bullet"/>
+      <w:lvlText w:val="o"/>
+      <w:lvlJc w:val="left"/>
+      <w:pPr>
+        <w:ind w:left="1440" w:hanging="360"/>
+      </w:pPr>
+      <w:rPr>
+        <w:rFonts w:ascii="Courier New" w:hAnsi="Courier New" w:cs="Courier New" w:hint="default"/>
+      </w:rPr>
+    </w:lvl>
+    <w:lvl w:ilvl="2" w:tplc="04090005" w:tentative="1">
+      <w:start w:val="1"/>
+      <w:numFmt w:val="bullet"/>
+      <w:lvlText w:val=""/>
+      <w:lvlJc w:val="left"/>
+      <w:pPr>
+        <w:ind w:left="2160" w:hanging="360"/>
+      </w:pPr>
+      <w:rPr>
+        <w:rFonts w:ascii="Wingdings" w:hAnsi="Wingdings" w:hint="default"/>
+      </w:rPr>
+    </w:lvl>
+    <w:lvl w:ilvl="3" w:tplc="04090001" w:tentative="1">
+      <w:start w:val="1"/>
+      <w:numFmt w:val="bullet"/>
+      <w:lvlText w:val=""/>
+      <w:lvlJc w:val="left"/>
+      <w:pPr>
+        <w:ind w:left="2880" w:hanging="360"/>
+      </w:pPr>
+      <w:rPr>
+        <w:rFonts w:ascii="Symbol" w:hAnsi="Symbol" w:hint="default"/>
+      </w:rPr>
+    </w:lvl>
+    <w:lvl w:ilvl="4" w:tplc="04090003" w:tentative="1">
+      <w:start w:val="1"/>
+      <w:numFmt w:val="bullet"/>
+      <w:lvlText w:val="o"/>
+      <w:lvlJc w:val="left"/>
+      <w:pPr>
+        <w:ind w:left="3600" w:hanging="360"/>
+      </w:pPr>
+      <w:rPr>
+        <w:rFonts w:ascii="Courier New" w:hAnsi="Courier New" w:cs="Courier New" w:hint="default"/>
+      </w:rPr>
+    </w:lvl>
+    <w:lvl w:ilvl="5" w:tplc="04090005" w:tentative="1">
+      <w:start w:val="1"/>
+      <w:numFmt w:val="bullet"/>
+      <w:lvlText w:val=""/>
+      <w:lvlJc w:val="left"/>
+      <w:pPr>
+        <w:ind w:left="4320" w:hanging="360"/>
+      </w:pPr>
+      <w:rPr>
+        <w:rFonts w:ascii="Wingdings" w:hAnsi="Wingdings" w:hint="default"/>
+      </w:rPr>
+    </w:lvl>
+    <w:lvl w:ilvl="6" w:tplc="04090001" w:tentative="1">
+      <w:start w:val="1"/>
+      <w:numFmt w:val="bullet"/>
+      <w:lvlText w:val=""/>
+      <w:lvlJc w:val="left"/>
+      <w:pPr>
+        <w:ind w:left="5040" w:hanging="360"/>
+      </w:pPr>
+      <w:rPr>
+        <w:rFonts w:ascii="Symbol" w:hAnsi="Symbol" w:hint="default"/>
+      </w:rPr>
+    </w:lvl>
+    <w:lvl w:ilvl="7" w:tplc="04090003" w:tentative="1">
+      <w:start w:val="1"/>
+      <w:numFmt w:val="bullet"/>
+      <w:lvlText w:val="o"/>
+      <w:lvlJc w:val="left"/>
+      <w:pPr>
+        <w:ind w:left="5760" w:hanging="360"/>
+      </w:pPr>
+      <w:rPr>
+        <w:rFonts w:ascii="Courier New" w:hAnsi="Courier New" w:cs="Courier New" w:hint="default"/>
+      </w:rPr>
+    </w:lvl>
+    <w:lvl w:ilvl="8" w:tplc="04090005" w:tentative="1">
+      <w:start w:val="1"/>
+      <w:numFmt w:val="bullet"/>
+      <w:lvlText w:val=""/>
+      <w:lvlJc w:val="left"/>
+      <w:pPr>
+        <w:ind w:left="6480" w:hanging="360"/>
+      </w:pPr>
+      <w:rPr>
+        <w:rFonts w:ascii="Wingdings" w:hAnsi="Wingdings" w:hint="default"/>
+      </w:rPr>
+    </w:lvl>
+  </w:abstractNum>
+  <w:abstractNum w:abstractNumId="12" w15:restartNumberingAfterBreak="0">
+    <w:nsid w:val="55D46078"/>
+    <w:multiLevelType w:val="multilevel"/>
+    <w:tmpl w:val="627E1784"/>
+    <w:lvl w:ilvl="0">
+      <w:start w:val="1"/>
+      <w:numFmt w:val="bullet"/>
+      <w:lvlText w:val="•"/>
+      <w:lvlJc w:val="left"/>
+    </w:lvl>
+    <w:lvl w:ilvl="1">
+      <w:numFmt w:val="decimal"/>
+      <w:lvlText w:val=""/>
+      <w:lvlJc w:val="left"/>
+    </w:lvl>
+    <w:lvl w:ilvl="2">
+      <w:numFmt w:val="decimal"/>
+      <w:lvlText w:val=""/>
+      <w:lvlJc w:val="left"/>
+    </w:lvl>
+    <w:lvl w:ilvl="3">
+      <w:numFmt w:val="decimal"/>
+      <w:lvlText w:val=""/>
+      <w:lvlJc w:val="left"/>
+    </w:lvl>
+    <w:lvl w:ilvl="4">
+      <w:numFmt w:val="decimal"/>
+      <w:lvlText w:val=""/>
+      <w:lvlJc w:val="left"/>
+    </w:lvl>
+    <w:lvl w:ilvl="5">
+      <w:numFmt w:val="decimal"/>
+      <w:lvlText w:val=""/>
+      <w:lvlJc w:val="left"/>
+    </w:lvl>
+    <w:lvl w:ilvl="6">
+      <w:numFmt w:val="decimal"/>
+      <w:lvlText w:val=""/>
+      <w:lvlJc w:val="left"/>
+    </w:lvl>
+    <w:lvl w:ilvl="7">
+      <w:numFmt w:val="decimal"/>
+      <w:lvlText w:val=""/>
+      <w:lvlJc w:val="left"/>
+    </w:lvl>
+    <w:lvl w:ilvl="8">
+      <w:numFmt w:val="decimal"/>
+      <w:lvlText w:val=""/>
+      <w:lvlJc w:val="left"/>
+    </w:lvl>
+  </w:abstractNum>
+  <w:abstractNum w:abstractNumId="13" w15:restartNumberingAfterBreak="0">
     <w:nsid w:val="5907338E"/>
     <w:multiLevelType w:val="hybridMultilevel"/>
     <w:tmpl w:val="4EC8C3E8"/>
@@ -5223,7 +7533,7 @@
       </w:rPr>
     </w:lvl>
   </w:abstractNum>
-  <w:abstractNum w:abstractNumId="9" w15:restartNumberingAfterBreak="0">
+  <w:abstractNum w:abstractNumId="14" w15:restartNumberingAfterBreak="0">
     <w:nsid w:val="7D8D52E4"/>
     <w:multiLevelType w:val="multilevel"/>
     <w:tmpl w:val="82DE24C6"/>
@@ -5337,34 +7647,49 @@
     </w:lvl>
   </w:abstractNum>
   <w:num w:numId="1" w16cid:durableId="1574580075">
+    <w:abstractNumId w:val="13"/>
+  </w:num>
+  <w:num w:numId="2" w16cid:durableId="1932464902">
+    <w:abstractNumId w:val="9"/>
+  </w:num>
+  <w:num w:numId="3" w16cid:durableId="2070834461">
+    <w:abstractNumId w:val="2"/>
+  </w:num>
+  <w:num w:numId="4" w16cid:durableId="1593004344">
+    <w:abstractNumId w:val="3"/>
+  </w:num>
+  <w:num w:numId="5" w16cid:durableId="931932713">
+    <w:abstractNumId w:val="1"/>
+  </w:num>
+  <w:num w:numId="6" w16cid:durableId="77483858">
+    <w:abstractNumId w:val="10"/>
+  </w:num>
+  <w:num w:numId="7" w16cid:durableId="949044332">
+    <w:abstractNumId w:val="6"/>
+  </w:num>
+  <w:num w:numId="8" w16cid:durableId="1020006205">
+    <w:abstractNumId w:val="4"/>
+  </w:num>
+  <w:num w:numId="9" w16cid:durableId="2083940729">
+    <w:abstractNumId w:val="7"/>
+  </w:num>
+  <w:num w:numId="10" w16cid:durableId="59989425">
+    <w:abstractNumId w:val="14"/>
+  </w:num>
+  <w:num w:numId="11" w16cid:durableId="1886716942">
+    <w:abstractNumId w:val="5"/>
+  </w:num>
+  <w:num w:numId="12" w16cid:durableId="2116513717">
     <w:abstractNumId w:val="8"/>
   </w:num>
-  <w:num w:numId="2" w16cid:durableId="1932464902">
-    <w:abstractNumId w:val="6"/>
-  </w:num>
-  <w:num w:numId="3" w16cid:durableId="2070834461">
-    <w:abstractNumId w:val="1"/>
-  </w:num>
-  <w:num w:numId="4" w16cid:durableId="1593004344">
-    <w:abstractNumId w:val="2"/>
-  </w:num>
-  <w:num w:numId="5" w16cid:durableId="931932713">
+  <w:num w:numId="13" w16cid:durableId="1348017326">
     <w:abstractNumId w:val="0"/>
   </w:num>
-  <w:num w:numId="6" w16cid:durableId="77483858">
-    <w:abstractNumId w:val="7"/>
+  <w:num w:numId="14" w16cid:durableId="1563640865">
+    <w:abstractNumId w:val="12"/>
   </w:num>
-  <w:num w:numId="7" w16cid:durableId="949044332">
-    <w:abstractNumId w:val="4"/>
-  </w:num>
-  <w:num w:numId="8" w16cid:durableId="1020006205">
-    <w:abstractNumId w:val="3"/>
-  </w:num>
-  <w:num w:numId="9" w16cid:durableId="2083940729">
-    <w:abstractNumId w:val="5"/>
-  </w:num>
-  <w:num w:numId="10" w16cid:durableId="59989425">
-    <w:abstractNumId w:val="9"/>
+  <w:num w:numId="15" w16cid:durableId="298190503">
+    <w:abstractNumId w:val="11"/>
   </w:num>
 </w:numbering>
 </file>
@@ -6249,6 +8574,22 @@
       <w:szCs w:val="32"/>
     </w:rPr>
   </w:style>
+  <w:style w:type="table" w:styleId="TableGrid">
+    <w:name w:val="Table Grid"/>
+    <w:basedOn w:val="TableNormal"/>
+    <w:locked/>
+    <w:rsid w:val="007726DB"/>
+    <w:tblPr>
+      <w:tblBorders>
+        <w:top w:val="single" w:sz="4" w:space="0" w:color="auto"/>
+        <w:left w:val="single" w:sz="4" w:space="0" w:color="auto"/>
+        <w:bottom w:val="single" w:sz="4" w:space="0" w:color="auto"/>
+        <w:right w:val="single" w:sz="4" w:space="0" w:color="auto"/>
+        <w:insideH w:val="single" w:sz="4" w:space="0" w:color="auto"/>
+        <w:insideV w:val="single" w:sz="4" w:space="0" w:color="auto"/>
+      </w:tblBorders>
+    </w:tblPr>
+  </w:style>
 </w:styles>
 </file>
 

--- a/Doc/Thesis/BDMS Thesis.docx
+++ b/Doc/Thesis/BDMS Thesis.docx
@@ -3160,19 +3160,7 @@
         <w:rPr>
           <w:rFonts w:ascii="Times New Roman" w:hAnsi="Times New Roman" w:cs="Times New Roman"/>
         </w:rPr>
-        <w:t xml:space="preserve">Existing </w:t>
-      </w:r>
-      <w:r>
-        <w:rPr>
-          <w:rFonts w:ascii="Times New Roman" w:hAnsi="Times New Roman" w:cs="Times New Roman"/>
-        </w:rPr>
-        <w:t>BDMS</w:t>
-      </w:r>
-      <w:r>
-        <w:rPr>
-          <w:rFonts w:ascii="Times New Roman" w:hAnsi="Times New Roman" w:cs="Times New Roman"/>
-        </w:rPr>
-        <w:t xml:space="preserve"> are not adaptable in terms of varying business rules and varying network </w:t>
+        <w:t xml:space="preserve">Existing BDMS are not adaptable in terms of varying business rules and varying network </w:t>
       </w:r>
       <w:r>
         <w:rPr>
@@ -3507,25 +3495,22 @@
       </w:pPr>
       <w:bookmarkStart w:id="14" w:name="_Toc126935065"/>
       <w:r>
+        <w:t>Logging and Error Handling:</w:t>
+      </w:r>
+      <w:bookmarkEnd w:id="14"/>
+    </w:p>
+    <w:p>
+      <w:pPr>
+        <w:rPr>
+          <w:rFonts w:ascii="Times New Roman" w:hAnsi="Times New Roman" w:cs="Times New Roman"/>
+        </w:rPr>
+      </w:pPr>
+      <w:r>
+        <w:rPr>
+          <w:rFonts w:ascii="Times New Roman" w:hAnsi="Times New Roman" w:cs="Times New Roman"/>
+        </w:rPr>
         <w:t>Logging and Error Handling</w:t>
       </w:r>
-      <w:r>
-        <w:t>:</w:t>
-      </w:r>
-      <w:bookmarkEnd w:id="14"/>
-    </w:p>
-    <w:p>
-      <w:pPr>
-        <w:rPr>
-          <w:rFonts w:ascii="Times New Roman" w:hAnsi="Times New Roman" w:cs="Times New Roman"/>
-        </w:rPr>
-      </w:pPr>
-      <w:r>
-        <w:rPr>
-          <w:rFonts w:ascii="Times New Roman" w:hAnsi="Times New Roman" w:cs="Times New Roman"/>
-        </w:rPr>
-        <w:t>Logging and Error Handling</w:t>
-      </w:r>
     </w:p>
     <w:p>
       <w:pPr>
@@ -3618,31 +3603,7 @@
         <w:rPr>
           <w:rFonts w:ascii="Times New Roman" w:hAnsi="Times New Roman" w:cs="Times New Roman"/>
         </w:rPr>
-        <w:t xml:space="preserve">The </w:t>
-      </w:r>
-      <w:r>
-        <w:rPr>
-          <w:rFonts w:ascii="Times New Roman" w:hAnsi="Times New Roman" w:cs="Times New Roman"/>
-        </w:rPr>
-        <w:t xml:space="preserve">user </w:t>
-      </w:r>
-      <w:r>
-        <w:rPr>
-          <w:rFonts w:ascii="Times New Roman" w:hAnsi="Times New Roman" w:cs="Times New Roman"/>
-        </w:rPr>
-        <w:t xml:space="preserve">will be able to see a large-monitor display of the </w:t>
-      </w:r>
-      <w:r>
-        <w:rPr>
-          <w:rFonts w:ascii="Times New Roman" w:hAnsi="Times New Roman" w:cs="Times New Roman"/>
-        </w:rPr>
-        <w:t>BDMS</w:t>
-      </w:r>
-      <w:r>
-        <w:rPr>
-          <w:rFonts w:ascii="Times New Roman" w:hAnsi="Times New Roman" w:cs="Times New Roman"/>
-        </w:rPr>
-        <w:t>. Therefore:</w:t>
+        <w:t>The user will be able to see a large-monitor display of the BDMS. Therefore:</w:t>
       </w:r>
     </w:p>
     <w:p>
@@ -3707,10 +3668,7 @@
       </w:pPr>
       <w:bookmarkStart w:id="19" w:name="_Toc126935070"/>
       <w:r>
-        <w:t>R</w:t>
-      </w:r>
-      <w:r>
-        <w:t>ecoverability</w:t>
+        <w:t>Recoverability</w:t>
       </w:r>
       <w:bookmarkEnd w:id="19"/>
     </w:p>
@@ -3763,10 +3721,7 @@
         </w:rPr>
       </w:pPr>
       <w:r>
-        <w:t xml:space="preserve">authorization </w:t>
-      </w:r>
-      <w:r>
-        <w:t>should take no longer than 30 seconds</w:t>
+        <w:t>authorization should take no longer than 30 seconds</w:t>
       </w:r>
     </w:p>
     <w:p>
@@ -4400,6 +4355,7 @@
         <w:rPr>
           <w:rFonts w:ascii="Times New Roman" w:hAnsi="Times New Roman" w:cs="Times New Roman"/>
         </w:rPr>
+        <w:lastRenderedPageBreak/>
         <w:t>Use Case Diagram</w:t>
       </w:r>
       <w:bookmarkEnd w:id="28"/>
@@ -4411,30 +4367,45 @@
         <w:jc w:val="center"/>
       </w:pPr>
       <w:r>
-        <w:t xml:space="preserve">&lt;Paste your semester project diagram imported from CASE Tool </w:t>
-      </w:r>
-      <w:proofErr w:type="gramStart"/>
-      <w:r>
-        <w:t>i.e.</w:t>
-      </w:r>
-      <w:proofErr w:type="gramEnd"/>
-      <w:r>
-        <w:t xml:space="preserve"> </w:t>
-      </w:r>
-      <w:proofErr w:type="spellStart"/>
-      <w:r>
-        <w:t>starUML</w:t>
-      </w:r>
-      <w:proofErr w:type="spellEnd"/>
-      <w:r>
-        <w:t xml:space="preserve"> here&gt;</w:t>
-      </w:r>
-    </w:p>
-    <w:p>
-      <w:pPr>
-        <w:pStyle w:val="doclist"/>
-        <w:jc w:val="center"/>
-      </w:pPr>
+        <w:rPr>
+          <w:noProof/>
+        </w:rPr>
+        <w:drawing>
+          <wp:inline distT="0" distB="0" distL="0" distR="0" wp14:anchorId="5159F2A9" wp14:editId="7506FECF">
+            <wp:extent cx="5943600" cy="4309110"/>
+            <wp:effectExtent l="0" t="0" r="0" b="0"/>
+            <wp:docPr id="1" name="Picture 1"/>
+            <wp:cNvGraphicFramePr>
+              <a:graphicFrameLocks xmlns:a="http://schemas.openxmlformats.org/drawingml/2006/main" noChangeAspect="1"/>
+            </wp:cNvGraphicFramePr>
+            <a:graphic xmlns:a="http://schemas.openxmlformats.org/drawingml/2006/main">
+              <a:graphicData uri="http://schemas.openxmlformats.org/drawingml/2006/picture">
+                <pic:pic xmlns:pic="http://schemas.openxmlformats.org/drawingml/2006/picture">
+                  <pic:nvPicPr>
+                    <pic:cNvPr id="1" name="Picture 1"/>
+                    <pic:cNvPicPr/>
+                  </pic:nvPicPr>
+                  <pic:blipFill>
+                    <a:blip r:embed="rId9"/>
+                    <a:stretch>
+                      <a:fillRect/>
+                    </a:stretch>
+                  </pic:blipFill>
+                  <pic:spPr>
+                    <a:xfrm>
+                      <a:off x="0" y="0"/>
+                      <a:ext cx="5943600" cy="4309110"/>
+                    </a:xfrm>
+                    <a:prstGeom prst="rect">
+                      <a:avLst/>
+                    </a:prstGeom>
+                  </pic:spPr>
+                </pic:pic>
+              </a:graphicData>
+            </a:graphic>
+          </wp:inline>
+        </w:drawing>
+      </w:r>
     </w:p>
     <w:p>
       <w:pPr>
@@ -4610,7 +4581,6 @@
               <w:rPr>
                 <w:rFonts w:ascii="Times New Roman" w:hAnsi="Times New Roman" w:cs="Times New Roman"/>
               </w:rPr>
-              <w:lastRenderedPageBreak/>
               <w:t>1</w:t>
             </w:r>
           </w:p>
@@ -4869,6 +4839,7 @@
         <w:rPr>
           <w:rFonts w:ascii="Times New Roman" w:hAnsi="Times New Roman" w:cs="Times New Roman"/>
         </w:rPr>
+        <w:lastRenderedPageBreak/>
         <w:t>Brief Level Use Cases</w:t>
       </w:r>
       <w:bookmarkEnd w:id="32"/>
